--- a/HTML_megismerése.docx
+++ b/HTML_megismerése.docx
@@ -20,132 +20,1342 @@
     </w:p>
     <w:p>
       <w:pPr>
-        <w:numPr>
-          <w:ilvl w:val="0"/>
-          <w:numId w:val="1"/>
-        </w:numPr>
-        <w:spacing w:before="100" w:beforeAutospacing="1" w:after="100" w:afterAutospacing="1" w:line="240" w:lineRule="auto"/>
-        <w:rPr>
-          <w:rFonts w:ascii="Times New Roman" w:eastAsia="Times New Roman" w:hAnsi="Times New Roman" w:cs="Times New Roman"/>
-          <w:kern w:val="0"/>
-          <w:sz w:val="24"/>
-          <w:szCs w:val="24"/>
-          <w:lang w:eastAsia="hu-HU"/>
-          <w14:ligatures w14:val="none"/>
-        </w:rPr>
-      </w:pPr>
-      <w:r>
-        <w:rPr>
-          <w:rFonts w:ascii="Times New Roman" w:eastAsia="Times New Roman" w:hAnsi="Times New Roman" w:cs="Times New Roman"/>
-          <w:kern w:val="0"/>
-          <w:sz w:val="24"/>
-          <w:szCs w:val="24"/>
-          <w:lang w:eastAsia="hu-HU"/>
-          <w14:ligatures w14:val="none"/>
-        </w:rPr>
-        <w:t>http,</w:t>
-      </w:r>
-    </w:p>
-    <w:p>
-      <w:pPr>
-        <w:numPr>
-          <w:ilvl w:val="0"/>
-          <w:numId w:val="1"/>
-        </w:numPr>
-        <w:spacing w:before="100" w:beforeAutospacing="1" w:after="100" w:afterAutospacing="1" w:line="240" w:lineRule="auto"/>
-        <w:rPr>
-          <w:rFonts w:ascii="Times New Roman" w:eastAsia="Times New Roman" w:hAnsi="Times New Roman" w:cs="Times New Roman"/>
-          <w:kern w:val="0"/>
-          <w:sz w:val="24"/>
-          <w:szCs w:val="24"/>
-          <w:lang w:eastAsia="hu-HU"/>
-          <w14:ligatures w14:val="none"/>
-        </w:rPr>
-      </w:pPr>
-      <w:r>
-        <w:rPr>
-          <w:rFonts w:ascii="Times New Roman" w:eastAsia="Times New Roman" w:hAnsi="Times New Roman" w:cs="Times New Roman"/>
-          <w:kern w:val="0"/>
-          <w:sz w:val="24"/>
-          <w:szCs w:val="24"/>
-          <w:lang w:eastAsia="hu-HU"/>
-          <w14:ligatures w14:val="none"/>
-        </w:rPr>
-        <w:t>Mi az a weboldal, hogyan működik az internet?</w:t>
-      </w:r>
-    </w:p>
-    <w:p>
-      <w:pPr>
-        <w:numPr>
-          <w:ilvl w:val="0"/>
-          <w:numId w:val="1"/>
-        </w:numPr>
-        <w:spacing w:before="100" w:beforeAutospacing="1" w:after="100" w:afterAutospacing="1" w:line="240" w:lineRule="auto"/>
-        <w:rPr>
-          <w:rFonts w:ascii="Times New Roman" w:eastAsia="Times New Roman" w:hAnsi="Times New Roman" w:cs="Times New Roman"/>
-          <w:kern w:val="0"/>
-          <w:sz w:val="24"/>
-          <w:szCs w:val="24"/>
-          <w:lang w:eastAsia="hu-HU"/>
-          <w14:ligatures w14:val="none"/>
-        </w:rPr>
-      </w:pPr>
-      <w:r>
-        <w:rPr>
-          <w:rFonts w:ascii="Times New Roman" w:eastAsia="Times New Roman" w:hAnsi="Times New Roman" w:cs="Times New Roman"/>
-          <w:kern w:val="0"/>
-          <w:sz w:val="24"/>
-          <w:szCs w:val="24"/>
-          <w:lang w:eastAsia="hu-HU"/>
-          <w14:ligatures w14:val="none"/>
-        </w:rPr>
-        <w:t>Böngészők, szerverek, kliens-szerver modell</w:t>
-      </w:r>
-    </w:p>
-    <w:p>
-      <w:pPr>
-        <w:numPr>
-          <w:ilvl w:val="0"/>
-          <w:numId w:val="1"/>
-        </w:numPr>
-        <w:spacing w:before="100" w:beforeAutospacing="1" w:after="100" w:afterAutospacing="1" w:line="240" w:lineRule="auto"/>
-        <w:rPr>
-          <w:rFonts w:ascii="Times New Roman" w:eastAsia="Times New Roman" w:hAnsi="Times New Roman" w:cs="Times New Roman"/>
-          <w:kern w:val="0"/>
-          <w:sz w:val="24"/>
-          <w:szCs w:val="24"/>
-          <w:lang w:eastAsia="hu-HU"/>
-          <w14:ligatures w14:val="none"/>
+        <w:pStyle w:val="Cmsor2"/>
+        <w:rPr>
+          <w:rFonts w:eastAsia="Times New Roman"/>
+          <w:lang w:eastAsia="hu-HU"/>
         </w:rPr>
       </w:pPr>
       <w:proofErr w:type="spellStart"/>
       <w:r>
         <w:rPr>
-          <w:rFonts w:ascii="Times New Roman" w:eastAsia="Times New Roman" w:hAnsi="Times New Roman" w:cs="Times New Roman"/>
-          <w:kern w:val="0"/>
-          <w:sz w:val="24"/>
-          <w:szCs w:val="24"/>
-          <w:lang w:eastAsia="hu-HU"/>
-          <w14:ligatures w14:val="none"/>
+          <w:rFonts w:eastAsia="Times New Roman"/>
+          <w:lang w:eastAsia="hu-HU"/>
+        </w:rPr>
+        <w:t>Protokol</w:t>
+      </w:r>
+      <w:proofErr w:type="spellEnd"/>
+    </w:p>
+    <w:p>
+      <w:pPr>
+        <w:jc w:val="both"/>
+        <w:rPr>
+          <w:lang w:eastAsia="hu-HU"/>
+        </w:rPr>
+      </w:pPr>
+      <w:r>
+        <w:rPr>
+          <w:lang w:eastAsia="hu-HU"/>
+        </w:rPr>
+        <w:t>H</w:t>
+      </w:r>
+      <w:r>
+        <w:rPr>
+          <w:lang w:eastAsia="hu-HU"/>
+        </w:rPr>
+        <w:t>a valamit közölni akarunk egy másik személlyel</w:t>
+      </w:r>
+      <w:r>
+        <w:rPr>
+          <w:lang w:eastAsia="hu-HU"/>
+        </w:rPr>
+        <w:t xml:space="preserve"> </w:t>
+      </w:r>
+      <w:r>
+        <w:rPr>
+          <w:lang w:eastAsia="hu-HU"/>
+        </w:rPr>
+        <w:t xml:space="preserve">a körülöttünk lévő világ minden </w:t>
+      </w:r>
+      <w:r>
+        <w:rPr>
+          <w:lang w:eastAsia="hu-HU"/>
+        </w:rPr>
+        <w:t>részére szavakat</w:t>
+      </w:r>
+      <w:r>
+        <w:rPr>
+          <w:lang w:eastAsia="hu-HU"/>
+        </w:rPr>
+        <w:t xml:space="preserve"> – kódokat </w:t>
+      </w:r>
+      <w:r>
+        <w:rPr>
+          <w:lang w:eastAsia="hu-HU"/>
+        </w:rPr>
+        <w:t>–</w:t>
+      </w:r>
+      <w:r>
+        <w:rPr>
+          <w:lang w:eastAsia="hu-HU"/>
+        </w:rPr>
+        <w:t xml:space="preserve"> használunk</w:t>
+      </w:r>
+      <w:r>
+        <w:rPr>
+          <w:lang w:eastAsia="hu-HU"/>
+        </w:rPr>
+        <w:t>.</w:t>
+      </w:r>
+      <w:r>
+        <w:rPr>
+          <w:lang w:eastAsia="hu-HU"/>
+        </w:rPr>
+        <w:t xml:space="preserve"> </w:t>
+      </w:r>
+      <w:r>
+        <w:rPr>
+          <w:lang w:eastAsia="hu-HU"/>
+        </w:rPr>
+        <w:t>A számítógépes kommunikációban</w:t>
+      </w:r>
+      <w:r>
+        <w:rPr>
+          <w:lang w:eastAsia="hu-HU"/>
+        </w:rPr>
+        <w:t xml:space="preserve"> ugyanúgy, mint a beszédben</w:t>
+      </w:r>
+      <w:r>
+        <w:rPr>
+          <w:lang w:eastAsia="hu-HU"/>
+        </w:rPr>
+        <w:t xml:space="preserve"> a továbbítandó</w:t>
+      </w:r>
+      <w:r>
+        <w:rPr>
+          <w:lang w:eastAsia="hu-HU"/>
+        </w:rPr>
+        <w:t xml:space="preserve"> mondanivalót </w:t>
+      </w:r>
+      <w:r>
+        <w:rPr>
+          <w:lang w:eastAsia="hu-HU"/>
+        </w:rPr>
+        <w:t xml:space="preserve">kódolnunk kell. </w:t>
+      </w:r>
+      <w:r>
+        <w:rPr>
+          <w:lang w:eastAsia="hu-HU"/>
+        </w:rPr>
+        <w:t>Ezeket a kódolási szabályokat nevezzük az informatikában pro</w:t>
+      </w:r>
+      <w:r>
+        <w:rPr>
+          <w:lang w:eastAsia="hu-HU"/>
+        </w:rPr>
+        <w:t>tokolloknak.</w:t>
+      </w:r>
+    </w:p>
+    <w:p>
+      <w:pPr>
+        <w:pStyle w:val="Cmsor3"/>
+        <w:rPr>
+          <w:rFonts w:eastAsia="Times New Roman"/>
+          <w:lang w:eastAsia="hu-HU"/>
+        </w:rPr>
+      </w:pPr>
+      <w:r>
+        <w:rPr>
+          <w:rFonts w:eastAsia="Times New Roman"/>
+          <w:lang w:eastAsia="hu-HU"/>
+        </w:rPr>
+        <w:t>HTTP</w:t>
+      </w:r>
+      <w:r>
+        <w:rPr>
+          <w:rFonts w:eastAsia="Times New Roman"/>
+          <w:lang w:eastAsia="hu-HU"/>
+        </w:rPr>
+        <w:t>,</w:t>
+      </w:r>
+      <w:r>
+        <w:rPr>
+          <w:rFonts w:eastAsia="Times New Roman"/>
+          <w:lang w:eastAsia="hu-HU"/>
+        </w:rPr>
+        <w:t xml:space="preserve"> HTTPS</w:t>
+      </w:r>
+    </w:p>
+    <w:p>
+      <w:pPr>
+        <w:jc w:val="both"/>
+        <w:rPr>
+          <w:lang w:eastAsia="hu-HU"/>
+        </w:rPr>
+      </w:pPr>
+      <w:r>
+        <w:rPr>
+          <w:lang w:eastAsia="hu-HU"/>
+        </w:rPr>
+        <w:t>Az internet leggyakrabban használt protokolljai.</w:t>
+      </w:r>
+      <w:r>
+        <w:rPr>
+          <w:lang w:eastAsia="hu-HU"/>
+        </w:rPr>
+        <w:t xml:space="preserve"> </w:t>
+      </w:r>
+      <w:r>
+        <w:rPr>
+          <w:lang w:eastAsia="hu-HU"/>
+        </w:rPr>
+        <w:t>Multimédiás dokumentumok</w:t>
+      </w:r>
+      <w:r>
+        <w:rPr>
+          <w:lang w:eastAsia="hu-HU"/>
+        </w:rPr>
+        <w:t xml:space="preserve"> leírására használják az 1</w:t>
+      </w:r>
+      <w:r>
+        <w:rPr>
+          <w:lang w:eastAsia="hu-HU"/>
+        </w:rPr>
+        <w:t>9</w:t>
+      </w:r>
+      <w:r>
+        <w:rPr>
+          <w:lang w:eastAsia="hu-HU"/>
+        </w:rPr>
+        <w:t>90-es évek elejétől</w:t>
+      </w:r>
+      <w:r>
+        <w:rPr>
+          <w:lang w:eastAsia="hu-HU"/>
+        </w:rPr>
+        <w:t xml:space="preserve">. Úgy lett megalkotva, hogy </w:t>
+      </w:r>
+      <w:r>
+        <w:rPr>
+          <w:lang w:eastAsia="hu-HU"/>
+        </w:rPr>
+        <w:t>a számítógép hardver</w:t>
+      </w:r>
+      <w:r>
+        <w:rPr>
+          <w:lang w:eastAsia="hu-HU"/>
+        </w:rPr>
+        <w:t>étől</w:t>
+      </w:r>
+      <w:r>
+        <w:rPr>
+          <w:lang w:eastAsia="hu-HU"/>
+        </w:rPr>
+        <w:t xml:space="preserve"> és </w:t>
+      </w:r>
+      <w:r>
+        <w:rPr>
+          <w:lang w:eastAsia="hu-HU"/>
+        </w:rPr>
+        <w:t xml:space="preserve">operációs rendszerétől </w:t>
+      </w:r>
+      <w:r>
+        <w:rPr>
+          <w:lang w:eastAsia="hu-HU"/>
+        </w:rPr>
+        <w:t xml:space="preserve">függetlenül ugyanabban az elrendezésben tudja megjeleníteni a szöveget, </w:t>
+      </w:r>
+      <w:r>
+        <w:rPr>
+          <w:lang w:eastAsia="hu-HU"/>
+        </w:rPr>
+        <w:t>képet, mozgóképet és hangokat tartalmaz</w:t>
+      </w:r>
+      <w:r>
+        <w:rPr>
+          <w:lang w:eastAsia="hu-HU"/>
+        </w:rPr>
+        <w:t>hat</w:t>
+      </w:r>
+      <w:r>
+        <w:rPr>
+          <w:lang w:eastAsia="hu-HU"/>
+        </w:rPr>
+        <w:t>ó dokumentumokat</w:t>
+      </w:r>
+      <w:r>
+        <w:rPr>
+          <w:lang w:eastAsia="hu-HU"/>
+        </w:rPr>
+        <w:t xml:space="preserve">, mint </w:t>
+      </w:r>
+      <w:r>
+        <w:rPr>
+          <w:lang w:eastAsia="hu-HU"/>
+        </w:rPr>
+        <w:t>ahogyan</w:t>
+      </w:r>
+      <w:r>
+        <w:rPr>
+          <w:lang w:eastAsia="hu-HU"/>
+        </w:rPr>
+        <w:t xml:space="preserve"> a készítő </w:t>
+      </w:r>
+      <w:r>
+        <w:rPr>
+          <w:lang w:eastAsia="hu-HU"/>
+        </w:rPr>
+        <w:t>meghatározta.</w:t>
+      </w:r>
+      <w:r>
+        <w:rPr>
+          <w:lang w:eastAsia="hu-HU"/>
+        </w:rPr>
+        <w:t xml:space="preserve"> </w:t>
+      </w:r>
+      <w:r>
+        <w:rPr>
+          <w:lang w:eastAsia="hu-HU"/>
+        </w:rPr>
+        <w:t xml:space="preserve">Minden </w:t>
+      </w:r>
+      <w:r>
+        <w:rPr>
+          <w:lang w:eastAsia="hu-HU"/>
+        </w:rPr>
+        <w:t xml:space="preserve">internetes </w:t>
+      </w:r>
+      <w:r>
+        <w:rPr>
+          <w:lang w:eastAsia="hu-HU"/>
+        </w:rPr>
+        <w:t>dokumentumnak</w:t>
+      </w:r>
+      <w:r>
+        <w:rPr>
+          <w:lang w:eastAsia="hu-HU"/>
+        </w:rPr>
+        <w:t xml:space="preserve"> rendelkeznie kell egyedi azonosítóval, ezt nevezzük </w:t>
+      </w:r>
+      <w:r>
+        <w:rPr>
+          <w:b/>
+          <w:bCs/>
+          <w:lang w:eastAsia="hu-HU"/>
+        </w:rPr>
+        <w:t xml:space="preserve">URI </w:t>
+      </w:r>
+      <w:r>
+        <w:rPr>
+          <w:i/>
+          <w:iCs/>
+          <w:lang w:eastAsia="hu-HU"/>
+        </w:rPr>
+        <w:t xml:space="preserve">(Uniform </w:t>
+      </w:r>
+      <w:proofErr w:type="spellStart"/>
+      <w:r>
+        <w:rPr>
+          <w:i/>
+          <w:iCs/>
+          <w:lang w:eastAsia="hu-HU"/>
+        </w:rPr>
+        <w:t>Resource</w:t>
+      </w:r>
+      <w:proofErr w:type="spellEnd"/>
+      <w:r>
+        <w:rPr>
+          <w:i/>
+          <w:iCs/>
+          <w:lang w:eastAsia="hu-HU"/>
+        </w:rPr>
+        <w:t xml:space="preserve"> </w:t>
+      </w:r>
+      <w:proofErr w:type="spellStart"/>
+      <w:r>
+        <w:rPr>
+          <w:i/>
+          <w:iCs/>
+          <w:lang w:eastAsia="hu-HU"/>
+        </w:rPr>
+        <w:t>Identifier</w:t>
+      </w:r>
+      <w:r>
+        <w:rPr>
+          <w:i/>
+          <w:iCs/>
+          <w:lang w:eastAsia="hu-HU"/>
+        </w:rPr>
+        <w:t>-nek</w:t>
+      </w:r>
+      <w:proofErr w:type="spellEnd"/>
+      <w:r>
+        <w:rPr>
+          <w:i/>
+          <w:iCs/>
+          <w:lang w:eastAsia="hu-HU"/>
+        </w:rPr>
+        <w:t>, vagyis egységes erőforrás-azonosító</w:t>
+      </w:r>
+      <w:r>
+        <w:rPr>
+          <w:lang w:eastAsia="hu-HU"/>
+        </w:rPr>
+        <w:t>-</w:t>
+      </w:r>
+      <w:proofErr w:type="spellStart"/>
+      <w:r>
+        <w:rPr>
+          <w:lang w:eastAsia="hu-HU"/>
+        </w:rPr>
+        <w:t>n</w:t>
+      </w:r>
+      <w:r>
+        <w:rPr>
+          <w:lang w:eastAsia="hu-HU"/>
+        </w:rPr>
+        <w:t>a</w:t>
+      </w:r>
+      <w:r>
+        <w:rPr>
+          <w:lang w:eastAsia="hu-HU"/>
+        </w:rPr>
+        <w:t>k</w:t>
+      </w:r>
+      <w:proofErr w:type="spellEnd"/>
+      <w:r>
+        <w:rPr>
+          <w:lang w:eastAsia="hu-HU"/>
+        </w:rPr>
+        <w:t>)</w:t>
+      </w:r>
+      <w:r>
+        <w:rPr>
+          <w:lang w:eastAsia="hu-HU"/>
+        </w:rPr>
+        <w:t xml:space="preserve">. </w:t>
+      </w:r>
+      <w:r>
+        <w:rPr>
+          <w:lang w:eastAsia="hu-HU"/>
+        </w:rPr>
+        <w:t xml:space="preserve">A </w:t>
+      </w:r>
+      <w:proofErr w:type="spellStart"/>
+      <w:r>
+        <w:rPr>
+          <w:b/>
+          <w:bCs/>
+          <w:lang w:eastAsia="hu-HU"/>
+        </w:rPr>
+        <w:t>H</w:t>
+      </w:r>
+      <w:r>
+        <w:rPr>
+          <w:lang w:eastAsia="hu-HU"/>
+        </w:rPr>
+        <w:t>yper</w:t>
+      </w:r>
+      <w:r>
+        <w:rPr>
+          <w:b/>
+          <w:bCs/>
+          <w:lang w:eastAsia="hu-HU"/>
+        </w:rPr>
+        <w:t>T</w:t>
+      </w:r>
+      <w:r>
+        <w:rPr>
+          <w:lang w:eastAsia="hu-HU"/>
+        </w:rPr>
+        <w:t>ext</w:t>
+      </w:r>
+      <w:proofErr w:type="spellEnd"/>
+      <w:r>
+        <w:rPr>
+          <w:lang w:eastAsia="hu-HU"/>
+        </w:rPr>
+        <w:t xml:space="preserve"> </w:t>
+      </w:r>
+      <w:r>
+        <w:rPr>
+          <w:lang w:eastAsia="hu-HU"/>
+        </w:rPr>
+        <w:t xml:space="preserve">a dokumentumnak azon szöveges részei, amelyek </w:t>
+      </w:r>
+      <w:r>
+        <w:rPr>
+          <w:lang w:eastAsia="hu-HU"/>
+        </w:rPr>
+        <w:t>egy másik internetes dokumentumra való utalás</w:t>
+      </w:r>
+      <w:r>
+        <w:rPr>
+          <w:lang w:eastAsia="hu-HU"/>
+        </w:rPr>
+        <w:t>t tartalmaznak.</w:t>
+      </w:r>
+    </w:p>
+    <w:p>
+      <w:pPr>
+        <w:pStyle w:val="Cmsor2"/>
+        <w:rPr>
+          <w:lang w:eastAsia="hu-HU"/>
+        </w:rPr>
+      </w:pPr>
+      <w:r>
+        <w:rPr>
+          <w:lang w:eastAsia="hu-HU"/>
+        </w:rPr>
+        <w:t>Portok</w:t>
+      </w:r>
+    </w:p>
+    <w:p>
+      <w:pPr>
+        <w:jc w:val="both"/>
+        <w:rPr>
+          <w:lang w:eastAsia="hu-HU"/>
+        </w:rPr>
+      </w:pPr>
+      <w:r>
+        <w:rPr>
+          <w:lang w:eastAsia="hu-HU"/>
+        </w:rPr>
+        <w:t>Minden</w:t>
+      </w:r>
+      <w:r>
+        <w:rPr>
+          <w:lang w:eastAsia="hu-HU"/>
+        </w:rPr>
+        <w:t xml:space="preserve"> kommunikáció </w:t>
+      </w:r>
+      <w:r>
+        <w:rPr>
+          <w:lang w:eastAsia="hu-HU"/>
+        </w:rPr>
+        <w:t>kódolás – továbbítás – dekódolás lépésekből áll</w:t>
+      </w:r>
+      <w:r>
+        <w:rPr>
+          <w:lang w:eastAsia="hu-HU"/>
+        </w:rPr>
+        <w:t>. Mivel nagyon sok kódolási</w:t>
+      </w:r>
+      <w:r>
+        <w:rPr>
+          <w:lang w:eastAsia="hu-HU"/>
+        </w:rPr>
+        <w:t xml:space="preserve"> forma – protokoll </w:t>
+      </w:r>
+      <w:r>
+        <w:rPr>
+          <w:lang w:eastAsia="hu-HU"/>
+        </w:rPr>
+        <w:t>–</w:t>
+      </w:r>
+      <w:r>
+        <w:rPr>
+          <w:lang w:eastAsia="hu-HU"/>
+        </w:rPr>
+        <w:t xml:space="preserve"> </w:t>
+      </w:r>
+      <w:r>
+        <w:rPr>
+          <w:lang w:eastAsia="hu-HU"/>
+        </w:rPr>
+        <w:t>használatos, ezért</w:t>
+      </w:r>
+      <w:r>
+        <w:rPr>
+          <w:lang w:eastAsia="hu-HU"/>
+        </w:rPr>
+        <w:t xml:space="preserve"> a fogadó eszközt </w:t>
+      </w:r>
+      <w:r>
+        <w:rPr>
+          <w:lang w:eastAsia="hu-HU"/>
+        </w:rPr>
+        <w:t>„tolmáccsal” kell ellátni</w:t>
+      </w:r>
+      <w:r>
+        <w:rPr>
+          <w:lang w:eastAsia="hu-HU"/>
+        </w:rPr>
+        <w:t>. Ezek a „tolmácsok” csak egy adott kapun</w:t>
+      </w:r>
+      <w:r>
+        <w:rPr>
+          <w:lang w:eastAsia="hu-HU"/>
+        </w:rPr>
+        <w:t xml:space="preserve"> keresztül érhetőek el, amelyeket </w:t>
+      </w:r>
+      <w:r>
+        <w:rPr>
+          <w:lang w:eastAsia="hu-HU"/>
+        </w:rPr>
+        <w:t xml:space="preserve">0 </w:t>
+      </w:r>
+      <w:r>
+        <w:rPr>
+          <w:lang w:eastAsia="hu-HU"/>
+        </w:rPr>
+        <w:t>és</w:t>
+      </w:r>
+      <w:r>
+        <w:rPr>
+          <w:lang w:eastAsia="hu-HU"/>
+        </w:rPr>
+        <w:t xml:space="preserve"> 65</w:t>
+      </w:r>
+      <w:r>
+        <w:rPr>
+          <w:lang w:eastAsia="hu-HU"/>
+        </w:rPr>
+        <w:t> </w:t>
+      </w:r>
+      <w:r>
+        <w:rPr>
+          <w:lang w:eastAsia="hu-HU"/>
+        </w:rPr>
+        <w:t>535</w:t>
+      </w:r>
+      <w:r>
+        <w:rPr>
+          <w:lang w:eastAsia="hu-HU"/>
+        </w:rPr>
+        <w:t xml:space="preserve"> közötti számmal azonosítanak. </w:t>
+      </w:r>
+      <w:r>
+        <w:rPr>
+          <w:lang w:eastAsia="hu-HU"/>
+        </w:rPr>
+        <w:t xml:space="preserve">A HTTP „tolmácsa” </w:t>
+      </w:r>
+      <w:r>
+        <w:rPr>
+          <w:lang w:eastAsia="hu-HU"/>
+        </w:rPr>
+        <w:t>alapértelmezetten</w:t>
+      </w:r>
+      <w:r>
+        <w:rPr>
+          <w:lang w:eastAsia="hu-HU"/>
+        </w:rPr>
+        <w:t xml:space="preserve"> a </w:t>
+      </w:r>
+      <w:r>
+        <w:rPr>
+          <w:lang w:eastAsia="hu-HU"/>
+        </w:rPr>
+        <w:t>80-as kapun, a HTTPS „tolmácsa”</w:t>
+      </w:r>
+      <w:r>
+        <w:rPr>
+          <w:lang w:eastAsia="hu-HU"/>
+        </w:rPr>
+        <w:t xml:space="preserve"> a 443-as kapun várja a dekódolandó üzeneteket</w:t>
+      </w:r>
+      <w:r>
+        <w:rPr>
+          <w:lang w:eastAsia="hu-HU"/>
+        </w:rPr>
+        <w:t>.</w:t>
+      </w:r>
+    </w:p>
+    <w:p>
+      <w:pPr>
+        <w:pStyle w:val="Cmsor2"/>
+        <w:rPr>
+          <w:lang w:eastAsia="hu-HU"/>
+        </w:rPr>
+      </w:pPr>
+      <w:proofErr w:type="spellStart"/>
+      <w:r>
+        <w:rPr>
+          <w:rFonts w:eastAsia="Times New Roman"/>
+          <w:lang w:eastAsia="hu-HU"/>
         </w:rPr>
         <w:t>Domain</w:t>
       </w:r>
       <w:proofErr w:type="spellEnd"/>
       <w:r>
         <w:rPr>
-          <w:rFonts w:ascii="Times New Roman" w:eastAsia="Times New Roman" w:hAnsi="Times New Roman" w:cs="Times New Roman"/>
-          <w:kern w:val="0"/>
-          <w:sz w:val="24"/>
-          <w:szCs w:val="24"/>
-          <w:lang w:eastAsia="hu-HU"/>
-          <w14:ligatures w14:val="none"/>
-        </w:rPr>
-        <w:t xml:space="preserve"> nevek, </w:t>
+          <w:rFonts w:eastAsia="Times New Roman"/>
+          <w:lang w:eastAsia="hu-HU"/>
+        </w:rPr>
+        <w:t xml:space="preserve"> nevek</w:t>
+      </w:r>
+    </w:p>
+    <w:p>
+      <w:pPr>
+        <w:jc w:val="both"/>
+        <w:rPr>
+          <w:lang w:eastAsia="hu-HU"/>
+        </w:rPr>
+      </w:pPr>
+      <w:r>
+        <w:rPr>
+          <w:lang w:eastAsia="hu-HU"/>
+        </w:rPr>
+        <w:t>Az URI (</w:t>
+      </w:r>
+      <w:r>
+        <w:rPr>
+          <w:i/>
+          <w:iCs/>
+          <w:lang w:eastAsia="hu-HU"/>
+        </w:rPr>
+        <w:t xml:space="preserve">Uniform </w:t>
       </w:r>
       <w:proofErr w:type="spellStart"/>
       <w:r>
         <w:rPr>
-          <w:rFonts w:ascii="Times New Roman" w:eastAsia="Times New Roman" w:hAnsi="Times New Roman" w:cs="Times New Roman"/>
+          <w:i/>
+          <w:iCs/>
+          <w:lang w:eastAsia="hu-HU"/>
+        </w:rPr>
+        <w:t>Resource</w:t>
+      </w:r>
+      <w:proofErr w:type="spellEnd"/>
+      <w:r>
+        <w:rPr>
+          <w:i/>
+          <w:iCs/>
+          <w:lang w:eastAsia="hu-HU"/>
+        </w:rPr>
+        <w:t xml:space="preserve"> </w:t>
+      </w:r>
+      <w:proofErr w:type="spellStart"/>
+      <w:r>
+        <w:rPr>
+          <w:i/>
+          <w:iCs/>
+          <w:lang w:eastAsia="hu-HU"/>
+        </w:rPr>
+        <w:t>Identifier</w:t>
+      </w:r>
+      <w:proofErr w:type="spellEnd"/>
+      <w:r>
+        <w:rPr>
+          <w:i/>
+          <w:iCs/>
+          <w:lang w:eastAsia="hu-HU"/>
+        </w:rPr>
+        <w:t>, vagyis egységes erőforrás-azonosító</w:t>
+      </w:r>
+      <w:r>
+        <w:rPr>
+          <w:lang w:eastAsia="hu-HU"/>
+        </w:rPr>
+        <w:t xml:space="preserve">) karakterlánc, amelyet webes erőforrások azonosítására és elérésére használnak </w:t>
+      </w:r>
+      <w:r>
+        <w:rPr>
+          <w:lang w:eastAsia="hu-HU"/>
+        </w:rPr>
+        <w:t>l</w:t>
+      </w:r>
+      <w:r>
+        <w:rPr>
+          <w:lang w:eastAsia="hu-HU"/>
+        </w:rPr>
+        <w:t>eggyakrabban URL-ek (</w:t>
+      </w:r>
+      <w:r>
+        <w:rPr>
+          <w:i/>
+          <w:iCs/>
+          <w:lang w:eastAsia="hu-HU"/>
+        </w:rPr>
+        <w:t xml:space="preserve">Uniform </w:t>
+      </w:r>
+      <w:proofErr w:type="spellStart"/>
+      <w:r>
+        <w:rPr>
+          <w:i/>
+          <w:iCs/>
+          <w:lang w:eastAsia="hu-HU"/>
+        </w:rPr>
+        <w:t>Resource</w:t>
+      </w:r>
+      <w:proofErr w:type="spellEnd"/>
+      <w:r>
+        <w:rPr>
+          <w:i/>
+          <w:iCs/>
+          <w:lang w:eastAsia="hu-HU"/>
+        </w:rPr>
+        <w:t xml:space="preserve"> </w:t>
+      </w:r>
+      <w:proofErr w:type="spellStart"/>
+      <w:r>
+        <w:rPr>
+          <w:i/>
+          <w:iCs/>
+          <w:lang w:eastAsia="hu-HU"/>
+        </w:rPr>
+        <w:t>Locator</w:t>
+      </w:r>
+      <w:proofErr w:type="spellEnd"/>
+      <w:r>
+        <w:rPr>
+          <w:lang w:eastAsia="hu-HU"/>
+        </w:rPr>
+        <w:t>) formájában jelenik meg, azaz webcímként.</w:t>
+      </w:r>
+      <w:r>
+        <w:rPr>
+          <w:lang w:eastAsia="hu-HU"/>
+        </w:rPr>
+        <w:t xml:space="preserve"> </w:t>
+      </w:r>
+    </w:p>
+    <w:p>
+      <w:pPr>
+        <w:rPr>
+          <w:rFonts w:ascii="Times New Roman" w:eastAsia="Times New Roman" w:hAnsi="Times New Roman" w:cs="Times New Roman"/>
+          <w:kern w:val="0"/>
+          <w:sz w:val="24"/>
+          <w:szCs w:val="24"/>
+          <w:lang w:eastAsia="hu-HU"/>
+          <w14:ligatures w14:val="none"/>
+        </w:rPr>
+      </w:pPr>
+      <w:r>
+        <w:rPr>
+          <w:lang w:eastAsia="hu-HU"/>
+        </w:rPr>
+        <w:t>Például: https://hu.wikipedia.org/wiki/URI.</w:t>
+      </w:r>
+      <w:r>
+        <w:rPr>
+          <w:rFonts w:ascii="Times New Roman" w:eastAsia="Times New Roman" w:hAnsi="Times New Roman" w:cs="Times New Roman"/>
+          <w:kern w:val="0"/>
+          <w:sz w:val="24"/>
+          <w:szCs w:val="24"/>
+          <w:lang w:eastAsia="hu-HU"/>
+          <w14:ligatures w14:val="none"/>
+        </w:rPr>
+        <w:t xml:space="preserve"> </w:t>
+      </w:r>
+    </w:p>
+    <w:p>
+      <w:pPr>
+        <w:pStyle w:val="Cmsor2"/>
+        <w:rPr>
+          <w:rFonts w:eastAsia="Times New Roman"/>
+          <w:lang w:eastAsia="hu-HU"/>
+        </w:rPr>
+      </w:pPr>
+      <w:r>
+        <w:rPr>
+          <w:rFonts w:eastAsia="Times New Roman"/>
+          <w:lang w:eastAsia="hu-HU"/>
+        </w:rPr>
+        <w:t>Böngészők</w:t>
+      </w:r>
+    </w:p>
+    <w:p>
+      <w:pPr>
+        <w:jc w:val="both"/>
+        <w:rPr>
+          <w:lang w:eastAsia="hu-HU"/>
+        </w:rPr>
+      </w:pPr>
+      <w:r>
+        <w:rPr>
+          <w:lang w:eastAsia="hu-HU"/>
+        </w:rPr>
+        <w:t xml:space="preserve">A böngészők olyan szoftverek, amelyek </w:t>
+      </w:r>
+      <w:r>
+        <w:rPr>
+          <w:lang w:eastAsia="hu-HU"/>
+        </w:rPr>
+        <w:t xml:space="preserve">alkalmasak arra, hogy </w:t>
+      </w:r>
+      <w:r>
+        <w:rPr>
+          <w:lang w:eastAsia="hu-HU"/>
+        </w:rPr>
+        <w:t>az internetes dokumentumokat,</w:t>
+      </w:r>
+      <w:r>
+        <w:rPr>
+          <w:lang w:eastAsia="hu-HU"/>
+        </w:rPr>
+        <w:t xml:space="preserve"> </w:t>
+      </w:r>
+      <w:r>
+        <w:rPr>
+          <w:lang w:eastAsia="hu-HU"/>
+        </w:rPr>
+        <w:t xml:space="preserve">vagyis a </w:t>
+      </w:r>
+      <w:r>
+        <w:rPr>
+          <w:lang w:eastAsia="hu-HU"/>
+        </w:rPr>
+        <w:t>weblapokat</w:t>
+      </w:r>
+      <w:r>
+        <w:rPr>
+          <w:lang w:eastAsia="hu-HU"/>
+        </w:rPr>
+        <w:t xml:space="preserve"> a</w:t>
+      </w:r>
+      <w:r>
+        <w:rPr>
+          <w:lang w:eastAsia="hu-HU"/>
+        </w:rPr>
+        <w:t xml:space="preserve"> </w:t>
+      </w:r>
+      <w:r>
+        <w:rPr>
+          <w:lang w:eastAsia="hu-HU"/>
+        </w:rPr>
+        <w:t>készítő szándékának megfelelő formában tudják megjeleníteni.</w:t>
+      </w:r>
+      <w:r>
+        <w:rPr>
+          <w:lang w:eastAsia="hu-HU"/>
+        </w:rPr>
+        <w:t xml:space="preserve"> </w:t>
+      </w:r>
+      <w:r>
+        <w:rPr>
+          <w:lang w:eastAsia="hu-HU"/>
+        </w:rPr>
+        <w:t>Ilyen programból nagyon sok készült</w:t>
+      </w:r>
+      <w:r>
+        <w:rPr>
+          <w:lang w:eastAsia="hu-HU"/>
+        </w:rPr>
+        <w:t xml:space="preserve">. A jelenleg legnépszerűbbek: </w:t>
+      </w:r>
+      <w:r>
+        <w:rPr>
+          <w:lang w:eastAsia="hu-HU"/>
+        </w:rPr>
+        <w:t xml:space="preserve">Google Chrome, </w:t>
+      </w:r>
+      <w:proofErr w:type="spellStart"/>
+      <w:r>
+        <w:rPr>
+          <w:lang w:eastAsia="hu-HU"/>
+        </w:rPr>
+        <w:t>Safari</w:t>
+      </w:r>
+      <w:proofErr w:type="spellEnd"/>
+      <w:r>
+        <w:rPr>
+          <w:lang w:eastAsia="hu-HU"/>
+        </w:rPr>
+        <w:t xml:space="preserve">, Microsoft Edge, Mozilla Firefox, </w:t>
+      </w:r>
+      <w:proofErr w:type="spellStart"/>
+      <w:r>
+        <w:rPr>
+          <w:lang w:eastAsia="hu-HU"/>
+        </w:rPr>
+        <w:t>Brave</w:t>
+      </w:r>
+      <w:proofErr w:type="spellEnd"/>
+      <w:r>
+        <w:rPr>
+          <w:lang w:eastAsia="hu-HU"/>
+        </w:rPr>
+        <w:t xml:space="preserve"> és</w:t>
+      </w:r>
+      <w:r>
+        <w:rPr>
+          <w:lang w:eastAsia="hu-HU"/>
+        </w:rPr>
+        <w:t xml:space="preserve"> Vivaldi</w:t>
+      </w:r>
+      <w:r>
+        <w:rPr>
+          <w:lang w:eastAsia="hu-HU"/>
+        </w:rPr>
+        <w:t>.</w:t>
+      </w:r>
+    </w:p>
+    <w:p>
+      <w:pPr>
+        <w:pStyle w:val="Cmsor2"/>
+        <w:rPr>
+          <w:lang w:eastAsia="hu-HU"/>
+        </w:rPr>
+      </w:pPr>
+      <w:r>
+        <w:rPr>
+          <w:rFonts w:eastAsia="Times New Roman"/>
+          <w:lang w:eastAsia="hu-HU"/>
+        </w:rPr>
+        <w:t>kliens-szerver modell</w:t>
+      </w:r>
+      <w:r>
+        <w:rPr>
+          <w:lang w:eastAsia="hu-HU"/>
+        </w:rPr>
+        <w:t xml:space="preserve"> </w:t>
+      </w:r>
+    </w:p>
+    <w:p>
+      <w:pPr>
+        <w:jc w:val="both"/>
+        <w:rPr>
+          <w:lang w:eastAsia="hu-HU"/>
+        </w:rPr>
+      </w:pPr>
+      <w:r>
+        <w:rPr>
+          <w:lang w:eastAsia="hu-HU"/>
+        </w:rPr>
+        <w:t xml:space="preserve">Ha valaki </w:t>
+      </w:r>
+      <w:r>
+        <w:rPr>
+          <w:lang w:eastAsia="hu-HU"/>
+        </w:rPr>
+        <w:t xml:space="preserve">meg akar jelenni az interneten, akkor </w:t>
+      </w:r>
+      <w:r>
+        <w:rPr>
+          <w:lang w:eastAsia="hu-HU"/>
+        </w:rPr>
+        <w:t xml:space="preserve">kódolja </w:t>
+      </w:r>
+      <w:r>
+        <w:rPr>
+          <w:lang w:eastAsia="hu-HU"/>
+        </w:rPr>
+        <w:t>a HTML5 szabályai szerint a dokumentumát és keres egy olyan szolgáltatót</w:t>
+      </w:r>
+      <w:r>
+        <w:rPr>
+          <w:lang w:eastAsia="hu-HU"/>
+        </w:rPr>
+        <w:t>, amelyen bármelyik felhasználó elérheti</w:t>
+      </w:r>
+      <w:r>
+        <w:rPr>
+          <w:lang w:eastAsia="hu-HU"/>
+        </w:rPr>
+        <w:t>. Itt kap egy azonosítót, egy URL-t</w:t>
+      </w:r>
+      <w:r>
+        <w:rPr>
+          <w:lang w:eastAsia="hu-HU"/>
+        </w:rPr>
+        <w:t xml:space="preserve">. Ennek az URL-nek a megadásával </w:t>
+      </w:r>
+      <w:r>
+        <w:rPr>
+          <w:lang w:eastAsia="hu-HU"/>
+        </w:rPr>
+        <w:t xml:space="preserve">a böngésző </w:t>
+      </w:r>
+      <w:r>
+        <w:rPr>
+          <w:lang w:eastAsia="hu-HU"/>
+        </w:rPr>
+        <w:t xml:space="preserve">lekéri a dokumentumot és </w:t>
+      </w:r>
+      <w:r>
+        <w:rPr>
+          <w:lang w:eastAsia="hu-HU"/>
+        </w:rPr>
+        <w:t xml:space="preserve">megjeleníti </w:t>
+      </w:r>
+      <w:r>
+        <w:rPr>
+          <w:lang w:eastAsia="hu-HU"/>
+        </w:rPr>
+        <w:t>a</w:t>
+      </w:r>
+      <w:r>
+        <w:rPr>
+          <w:lang w:eastAsia="hu-HU"/>
+        </w:rPr>
+        <w:t xml:space="preserve"> </w:t>
+      </w:r>
+      <w:r>
+        <w:rPr>
+          <w:lang w:eastAsia="hu-HU"/>
+        </w:rPr>
+        <w:t>weblapot.</w:t>
+      </w:r>
+    </w:p>
+    <w:p>
+      <w:pPr>
+        <w:keepNext/>
+        <w:jc w:val="center"/>
+      </w:pPr>
+      <w:r>
+        <w:rPr>
+          <w:noProof/>
+          <w:lang w:eastAsia="hu-HU"/>
+        </w:rPr>
+        <w:lastRenderedPageBreak/>
+        <w:drawing>
+          <wp:inline distT="0" distB="0" distL="0" distR="0" wp14:anchorId="44940B96" wp14:editId="43A3C888">
+            <wp:extent cx="3600000" cy="1908000"/>
+            <wp:effectExtent l="0" t="0" r="635" b="0"/>
+            <wp:docPr id="1032906431" name="Kép 1"/>
+            <wp:cNvGraphicFramePr>
+              <a:graphicFrameLocks xmlns:a="http://schemas.openxmlformats.org/drawingml/2006/main" noChangeAspect="1"/>
+            </wp:cNvGraphicFramePr>
+            <a:graphic xmlns:a="http://schemas.openxmlformats.org/drawingml/2006/main">
+              <a:graphicData uri="http://schemas.openxmlformats.org/drawingml/2006/picture">
+                <pic:pic xmlns:pic="http://schemas.openxmlformats.org/drawingml/2006/picture">
+                  <pic:nvPicPr>
+                    <pic:cNvPr id="0" name="Picture 2"/>
+                    <pic:cNvPicPr>
+                      <a:picLocks noChangeAspect="1" noChangeArrowheads="1"/>
+                    </pic:cNvPicPr>
+                  </pic:nvPicPr>
+                  <pic:blipFill>
+                    <a:blip r:embed="rId5" cstate="print">
+                      <a:extLst>
+                        <a:ext uri="{28A0092B-C50C-407E-A947-70E740481C1C}">
+                          <a14:useLocalDpi xmlns:a14="http://schemas.microsoft.com/office/drawing/2010/main" val="0"/>
+                        </a:ext>
+                      </a:extLst>
+                    </a:blip>
+                    <a:srcRect/>
+                    <a:stretch>
+                      <a:fillRect/>
+                    </a:stretch>
+                  </pic:blipFill>
+                  <pic:spPr bwMode="auto">
+                    <a:xfrm>
+                      <a:off x="0" y="0"/>
+                      <a:ext cx="3600000" cy="1908000"/>
+                    </a:xfrm>
+                    <a:prstGeom prst="rect">
+                      <a:avLst/>
+                    </a:prstGeom>
+                    <a:noFill/>
+                  </pic:spPr>
+                </pic:pic>
+              </a:graphicData>
+            </a:graphic>
+          </wp:inline>
+        </w:drawing>
+      </w:r>
+    </w:p>
+    <w:p>
+      <w:pPr>
+        <w:pStyle w:val="Kpalrs"/>
+        <w:jc w:val="center"/>
+        <w:rPr>
+          <w:lang w:eastAsia="hu-HU"/>
+        </w:rPr>
+      </w:pPr>
+      <w:r>
+        <w:rPr>
+          <w:lang w:eastAsia="hu-HU"/>
+        </w:rPr>
+        <w:fldChar w:fldCharType="begin"/>
+      </w:r>
+      <w:r>
+        <w:rPr>
+          <w:lang w:eastAsia="hu-HU"/>
+        </w:rPr>
+        <w:instrText xml:space="preserve"> SEQ ábra \* ARABIC </w:instrText>
+      </w:r>
+      <w:r>
+        <w:rPr>
+          <w:lang w:eastAsia="hu-HU"/>
+        </w:rPr>
+        <w:fldChar w:fldCharType="separate"/>
+      </w:r>
+      <w:r>
+        <w:rPr>
+          <w:noProof/>
+          <w:lang w:eastAsia="hu-HU"/>
+        </w:rPr>
+        <w:t>1</w:t>
+      </w:r>
+      <w:r>
+        <w:rPr>
+          <w:lang w:eastAsia="hu-HU"/>
+        </w:rPr>
+        <w:fldChar w:fldCharType="end"/>
+      </w:r>
+      <w:r>
+        <w:t xml:space="preserve">. ábra </w:t>
+      </w:r>
+      <w:r>
+        <w:t>Hogyan működik az internet?</w:t>
+      </w:r>
+    </w:p>
+    <w:p>
+      <w:pPr>
+        <w:rPr>
+          <w:rFonts w:ascii="Times New Roman" w:eastAsia="Times New Roman" w:hAnsi="Times New Roman" w:cs="Times New Roman"/>
+          <w:kern w:val="0"/>
+          <w:sz w:val="24"/>
+          <w:szCs w:val="24"/>
+          <w:lang w:eastAsia="hu-HU"/>
+          <w14:ligatures w14:val="none"/>
+        </w:rPr>
+      </w:pPr>
+      <w:r>
+        <w:rPr>
+          <w:rFonts w:ascii="Times New Roman" w:eastAsia="Times New Roman" w:hAnsi="Times New Roman" w:cs="Times New Roman"/>
+          <w:kern w:val="0"/>
+          <w:sz w:val="24"/>
+          <w:szCs w:val="24"/>
+          <w:lang w:eastAsia="hu-HU"/>
+          <w14:ligatures w14:val="none"/>
+        </w:rPr>
+        <w:t xml:space="preserve">Aki olvassa a dokumentumot </w:t>
+      </w:r>
+      <w:r>
+        <w:rPr>
+          <w:rFonts w:ascii="Times New Roman" w:eastAsia="Times New Roman" w:hAnsi="Times New Roman" w:cs="Times New Roman"/>
+          <w:kern w:val="0"/>
+          <w:sz w:val="24"/>
+          <w:szCs w:val="24"/>
+          <w:lang w:eastAsia="hu-HU"/>
+          <w14:ligatures w14:val="none"/>
+        </w:rPr>
+        <w:t xml:space="preserve">az a </w:t>
+      </w:r>
+      <w:r>
+        <w:rPr>
+          <w:rFonts w:ascii="Times New Roman" w:eastAsia="Times New Roman" w:hAnsi="Times New Roman" w:cs="Times New Roman"/>
+          <w:b/>
+          <w:bCs/>
+          <w:kern w:val="0"/>
+          <w:sz w:val="24"/>
+          <w:szCs w:val="24"/>
+          <w:lang w:eastAsia="hu-HU"/>
+          <w14:ligatures w14:val="none"/>
+        </w:rPr>
+        <w:t>kliens</w:t>
+      </w:r>
+      <w:r>
+        <w:rPr>
+          <w:rFonts w:ascii="Times New Roman" w:eastAsia="Times New Roman" w:hAnsi="Times New Roman" w:cs="Times New Roman"/>
+          <w:kern w:val="0"/>
+          <w:sz w:val="24"/>
+          <w:szCs w:val="24"/>
+          <w:lang w:eastAsia="hu-HU"/>
+          <w14:ligatures w14:val="none"/>
+        </w:rPr>
+        <w:t>, ahol</w:t>
+      </w:r>
+      <w:r>
+        <w:rPr>
+          <w:rFonts w:ascii="Times New Roman" w:eastAsia="Times New Roman" w:hAnsi="Times New Roman" w:cs="Times New Roman"/>
+          <w:kern w:val="0"/>
+          <w:sz w:val="24"/>
+          <w:szCs w:val="24"/>
+          <w:lang w:eastAsia="hu-HU"/>
+          <w14:ligatures w14:val="none"/>
+        </w:rPr>
+        <w:t xml:space="preserve"> elérhető az a </w:t>
+      </w:r>
+      <w:r>
+        <w:rPr>
+          <w:rFonts w:ascii="Times New Roman" w:eastAsia="Times New Roman" w:hAnsi="Times New Roman" w:cs="Times New Roman"/>
+          <w:b/>
+          <w:bCs/>
+          <w:kern w:val="0"/>
+          <w:sz w:val="24"/>
+          <w:szCs w:val="24"/>
+          <w:lang w:eastAsia="hu-HU"/>
+          <w14:ligatures w14:val="none"/>
+        </w:rPr>
+        <w:t>szerver</w:t>
+      </w:r>
+      <w:r>
+        <w:rPr>
+          <w:rFonts w:ascii="Times New Roman" w:eastAsia="Times New Roman" w:hAnsi="Times New Roman" w:cs="Times New Roman"/>
+          <w:kern w:val="0"/>
+          <w:sz w:val="24"/>
+          <w:szCs w:val="24"/>
+          <w:lang w:eastAsia="hu-HU"/>
+          <w14:ligatures w14:val="none"/>
+        </w:rPr>
+        <w:t xml:space="preserve">. </w:t>
+      </w:r>
+      <w:r>
+        <w:rPr>
+          <w:rFonts w:ascii="Times New Roman" w:eastAsia="Times New Roman" w:hAnsi="Times New Roman" w:cs="Times New Roman"/>
+          <w:kern w:val="0"/>
+          <w:sz w:val="24"/>
+          <w:szCs w:val="24"/>
+          <w:lang w:eastAsia="hu-HU"/>
+          <w14:ligatures w14:val="none"/>
+        </w:rPr>
+        <w:t xml:space="preserve"> </w:t>
+      </w:r>
+    </w:p>
+    <w:p>
+      <w:pPr>
+        <w:pStyle w:val="Cmsor3"/>
+        <w:rPr>
+          <w:rFonts w:eastAsia="Times New Roman"/>
+          <w:lang w:eastAsia="hu-HU"/>
+        </w:rPr>
+      </w:pPr>
+      <w:proofErr w:type="spellStart"/>
+      <w:r>
+        <w:rPr>
+          <w:rFonts w:eastAsia="Times New Roman"/>
+          <w:lang w:eastAsia="hu-HU"/>
+        </w:rPr>
+        <w:t>Hosting</w:t>
+      </w:r>
+      <w:proofErr w:type="spellEnd"/>
+      <w:r>
+        <w:rPr>
+          <w:rFonts w:eastAsia="Times New Roman"/>
+          <w:lang w:eastAsia="hu-HU"/>
+        </w:rPr>
+        <w:t xml:space="preserve"> (</w:t>
+      </w:r>
+      <w:r>
+        <w:rPr>
+          <w:rFonts w:eastAsia="Times New Roman"/>
+          <w:i/>
+          <w:iCs/>
+          <w:lang w:eastAsia="hu-HU"/>
+        </w:rPr>
+        <w:t>Tárhelyszolgáltatás / Webszolgáltatás</w:t>
+      </w:r>
+      <w:r>
+        <w:rPr>
+          <w:rFonts w:eastAsia="Times New Roman"/>
+          <w:lang w:eastAsia="hu-HU"/>
+        </w:rPr>
+        <w:t>)</w:t>
+      </w:r>
+    </w:p>
+    <w:p>
+      <w:pPr>
+        <w:jc w:val="both"/>
+        <w:rPr>
+          <w:rFonts w:ascii="Times New Roman" w:eastAsia="Times New Roman" w:hAnsi="Times New Roman" w:cs="Times New Roman"/>
+          <w:kern w:val="0"/>
+          <w:sz w:val="24"/>
+          <w:szCs w:val="24"/>
+          <w:lang w:eastAsia="hu-HU"/>
+          <w14:ligatures w14:val="none"/>
+        </w:rPr>
+      </w:pPr>
+      <w:r>
+        <w:rPr>
+          <w:rFonts w:ascii="Times New Roman" w:eastAsia="Times New Roman" w:hAnsi="Times New Roman" w:cs="Times New Roman"/>
+          <w:kern w:val="0"/>
+          <w:sz w:val="24"/>
+          <w:szCs w:val="24"/>
+          <w:lang w:eastAsia="hu-HU"/>
+          <w14:ligatures w14:val="none"/>
+        </w:rPr>
+        <w:t xml:space="preserve">A </w:t>
+      </w:r>
+      <w:proofErr w:type="spellStart"/>
+      <w:r>
+        <w:rPr>
+          <w:rFonts w:ascii="Times New Roman" w:eastAsia="Times New Roman" w:hAnsi="Times New Roman" w:cs="Times New Roman"/>
+          <w:b/>
+          <w:bCs/>
           <w:kern w:val="0"/>
           <w:sz w:val="24"/>
           <w:szCs w:val="24"/>
@@ -164,8 +1374,111 @@
           <w:lang w:eastAsia="hu-HU"/>
           <w14:ligatures w14:val="none"/>
         </w:rPr>
-        <w:t>, HTTP, HTTPS</w:t>
-      </w:r>
+        <w:t xml:space="preserve"> (</w:t>
+      </w:r>
+      <w:r>
+        <w:rPr>
+          <w:rFonts w:ascii="Times New Roman" w:eastAsia="Times New Roman" w:hAnsi="Times New Roman" w:cs="Times New Roman"/>
+          <w:i/>
+          <w:iCs/>
+          <w:kern w:val="0"/>
+          <w:sz w:val="24"/>
+          <w:szCs w:val="24"/>
+          <w:lang w:eastAsia="hu-HU"/>
+          <w14:ligatures w14:val="none"/>
+        </w:rPr>
+        <w:t>tárhelyszolgáltatás</w:t>
+      </w:r>
+      <w:r>
+        <w:rPr>
+          <w:rFonts w:ascii="Times New Roman" w:eastAsia="Times New Roman" w:hAnsi="Times New Roman" w:cs="Times New Roman"/>
+          <w:kern w:val="0"/>
+          <w:sz w:val="24"/>
+          <w:szCs w:val="24"/>
+          <w:lang w:eastAsia="hu-HU"/>
+          <w14:ligatures w14:val="none"/>
+        </w:rPr>
+        <w:t xml:space="preserve">) az a szolgáltatás, amelyet egy </w:t>
+      </w:r>
+      <w:proofErr w:type="spellStart"/>
+      <w:r>
+        <w:rPr>
+          <w:rFonts w:ascii="Times New Roman" w:eastAsia="Times New Roman" w:hAnsi="Times New Roman" w:cs="Times New Roman"/>
+          <w:kern w:val="0"/>
+          <w:sz w:val="24"/>
+          <w:szCs w:val="24"/>
+          <w:lang w:eastAsia="hu-HU"/>
+          <w14:ligatures w14:val="none"/>
+        </w:rPr>
+        <w:t>hosting</w:t>
+      </w:r>
+      <w:proofErr w:type="spellEnd"/>
+      <w:r>
+        <w:rPr>
+          <w:rFonts w:ascii="Times New Roman" w:eastAsia="Times New Roman" w:hAnsi="Times New Roman" w:cs="Times New Roman"/>
+          <w:kern w:val="0"/>
+          <w:sz w:val="24"/>
+          <w:szCs w:val="24"/>
+          <w:lang w:eastAsia="hu-HU"/>
+          <w14:ligatures w14:val="none"/>
+        </w:rPr>
+        <w:t xml:space="preserve"> cég nyújt, lehetővé téve magánszemélyek vagy szervezetek számára, hogy weboldalaikat vagy webes alkalmazásaikat az interneten elérhetővé tegyék. Lényegében a </w:t>
+      </w:r>
+      <w:proofErr w:type="spellStart"/>
+      <w:r>
+        <w:rPr>
+          <w:rFonts w:ascii="Times New Roman" w:eastAsia="Times New Roman" w:hAnsi="Times New Roman" w:cs="Times New Roman"/>
+          <w:kern w:val="0"/>
+          <w:sz w:val="24"/>
+          <w:szCs w:val="24"/>
+          <w:lang w:eastAsia="hu-HU"/>
+          <w14:ligatures w14:val="none"/>
+        </w:rPr>
+        <w:t>hosting</w:t>
+      </w:r>
+      <w:proofErr w:type="spellEnd"/>
+      <w:r>
+        <w:rPr>
+          <w:rFonts w:ascii="Times New Roman" w:eastAsia="Times New Roman" w:hAnsi="Times New Roman" w:cs="Times New Roman"/>
+          <w:kern w:val="0"/>
+          <w:sz w:val="24"/>
+          <w:szCs w:val="24"/>
+          <w:lang w:eastAsia="hu-HU"/>
+          <w14:ligatures w14:val="none"/>
+        </w:rPr>
+        <w:t xml:space="preserve"> szolgáltatók szervereket biztosítanak bérbe, amelyekre </w:t>
+      </w:r>
+      <w:proofErr w:type="spellStart"/>
+      <w:r>
+        <w:rPr>
+          <w:rFonts w:ascii="Times New Roman" w:eastAsia="Times New Roman" w:hAnsi="Times New Roman" w:cs="Times New Roman"/>
+          <w:kern w:val="0"/>
+          <w:sz w:val="24"/>
+          <w:szCs w:val="24"/>
+          <w:lang w:eastAsia="hu-HU"/>
+          <w14:ligatures w14:val="none"/>
+        </w:rPr>
+        <w:t>feltöltheted</w:t>
+      </w:r>
+      <w:proofErr w:type="spellEnd"/>
+      <w:r>
+        <w:rPr>
+          <w:rFonts w:ascii="Times New Roman" w:eastAsia="Times New Roman" w:hAnsi="Times New Roman" w:cs="Times New Roman"/>
+          <w:kern w:val="0"/>
+          <w:sz w:val="24"/>
+          <w:szCs w:val="24"/>
+          <w:lang w:eastAsia="hu-HU"/>
+          <w14:ligatures w14:val="none"/>
+        </w:rPr>
+        <w:t xml:space="preserve"> a weboldalad fájljait, adatbázisait és egyéb szükséges elemeit.</w:t>
+      </w:r>
+    </w:p>
+    <w:p>
+      <w:pPr>
+        <w:rPr>
+          <w:lang w:eastAsia="hu-HU"/>
+        </w:rPr>
+      </w:pPr>
     </w:p>
     <w:p>
       <w:pPr>
@@ -374,7 +1687,1582 @@
           <w:rFonts w:eastAsia="Times New Roman"/>
           <w:lang w:eastAsia="hu-HU"/>
         </w:rPr>
+        <w:lastRenderedPageBreak/>
         <w:t>HTML – a weboldal váza</w:t>
+      </w:r>
+    </w:p>
+    <w:p>
+      <w:pPr>
+        <w:pStyle w:val="Cmsor2"/>
+        <w:rPr>
+          <w:rFonts w:eastAsia="Times New Roman"/>
+          <w:lang w:eastAsia="hu-HU"/>
+        </w:rPr>
+      </w:pPr>
+      <w:r>
+        <w:rPr>
+          <w:rFonts w:eastAsia="Times New Roman"/>
+          <w:lang w:eastAsia="hu-HU"/>
+        </w:rPr>
+        <w:t>HTML alapstruktúra</w:t>
+      </w:r>
+    </w:p>
+    <w:p>
+      <w:pPr>
+        <w:keepNext/>
+        <w:keepLines/>
+        <w:pBdr>
+          <w:top w:val="single" w:sz="4" w:space="1" w:color="auto"/>
+          <w:left w:val="single" w:sz="4" w:space="4" w:color="auto"/>
+          <w:bottom w:val="single" w:sz="4" w:space="1" w:color="auto"/>
+          <w:right w:val="single" w:sz="4" w:space="4" w:color="auto"/>
+        </w:pBdr>
+        <w:autoSpaceDE w:val="0"/>
+        <w:autoSpaceDN w:val="0"/>
+        <w:adjustRightInd w:val="0"/>
+        <w:spacing w:after="0" w:line="240" w:lineRule="auto"/>
+        <w:ind w:left="576"/>
+        <w:rPr>
+          <w:rFonts w:ascii="Courier New" w:hAnsi="Courier New" w:cs="Courier New"/>
+          <w:b/>
+          <w:bCs/>
+          <w:color w:val="000000"/>
+          <w:kern w:val="0"/>
+          <w:sz w:val="18"/>
+          <w:szCs w:val="18"/>
+          <w:highlight w:val="white"/>
+        </w:rPr>
+      </w:pPr>
+      <w:r>
+        <w:rPr>
+          <w:rFonts w:ascii="Courier New" w:hAnsi="Courier New" w:cs="Courier New"/>
+          <w:color w:val="000000"/>
+          <w:kern w:val="0"/>
+          <w:sz w:val="18"/>
+          <w:szCs w:val="18"/>
+          <w:highlight w:val="blue"/>
+        </w:rPr>
+        <w:t>&lt;!</w:t>
+      </w:r>
+      <w:r>
+        <w:rPr>
+          <w:rFonts w:ascii="Courier New" w:hAnsi="Courier New" w:cs="Courier New"/>
+          <w:b/>
+          <w:bCs/>
+          <w:color w:val="000000"/>
+          <w:kern w:val="0"/>
+          <w:sz w:val="18"/>
+          <w:szCs w:val="18"/>
+          <w:highlight w:val="white"/>
+        </w:rPr>
+        <w:t>DOCTYPE</w:t>
+      </w:r>
+      <w:r>
+        <w:rPr>
+          <w:rFonts w:ascii="Courier New" w:hAnsi="Courier New" w:cs="Courier New"/>
+          <w:color w:val="000000"/>
+          <w:kern w:val="0"/>
+          <w:sz w:val="18"/>
+          <w:szCs w:val="18"/>
+          <w:highlight w:val="white"/>
+        </w:rPr>
+        <w:t xml:space="preserve"> </w:t>
+      </w:r>
+      <w:proofErr w:type="spellStart"/>
+      <w:r>
+        <w:rPr>
+          <w:rFonts w:ascii="Courier New" w:hAnsi="Courier New" w:cs="Courier New"/>
+          <w:color w:val="000000"/>
+          <w:kern w:val="0"/>
+          <w:sz w:val="18"/>
+          <w:szCs w:val="18"/>
+          <w:highlight w:val="white"/>
+        </w:rPr>
+        <w:t>html</w:t>
+      </w:r>
+      <w:proofErr w:type="spellEnd"/>
+      <w:r>
+        <w:rPr>
+          <w:rFonts w:ascii="Courier New" w:hAnsi="Courier New" w:cs="Courier New"/>
+          <w:color w:val="000000"/>
+          <w:kern w:val="0"/>
+          <w:sz w:val="18"/>
+          <w:szCs w:val="18"/>
+          <w:highlight w:val="blue"/>
+        </w:rPr>
+        <w:t>&gt;</w:t>
+      </w:r>
+    </w:p>
+    <w:p>
+      <w:pPr>
+        <w:keepNext/>
+        <w:keepLines/>
+        <w:pBdr>
+          <w:top w:val="single" w:sz="4" w:space="1" w:color="auto"/>
+          <w:left w:val="single" w:sz="4" w:space="4" w:color="auto"/>
+          <w:bottom w:val="single" w:sz="4" w:space="1" w:color="auto"/>
+          <w:right w:val="single" w:sz="4" w:space="4" w:color="auto"/>
+        </w:pBdr>
+        <w:autoSpaceDE w:val="0"/>
+        <w:autoSpaceDN w:val="0"/>
+        <w:adjustRightInd w:val="0"/>
+        <w:spacing w:after="0" w:line="240" w:lineRule="auto"/>
+        <w:ind w:left="576"/>
+        <w:rPr>
+          <w:rFonts w:ascii="Courier New" w:hAnsi="Courier New" w:cs="Courier New"/>
+          <w:b/>
+          <w:bCs/>
+          <w:color w:val="000000"/>
+          <w:kern w:val="0"/>
+          <w:sz w:val="18"/>
+          <w:szCs w:val="18"/>
+          <w:highlight w:val="white"/>
+        </w:rPr>
+      </w:pPr>
+      <w:r>
+        <w:rPr>
+          <w:rFonts w:ascii="Courier New" w:hAnsi="Courier New" w:cs="Courier New"/>
+          <w:color w:val="0000FF"/>
+          <w:kern w:val="0"/>
+          <w:sz w:val="18"/>
+          <w:szCs w:val="18"/>
+          <w:highlight w:val="white"/>
+        </w:rPr>
+        <w:t>&lt;</w:t>
+      </w:r>
+      <w:proofErr w:type="spellStart"/>
+      <w:r>
+        <w:rPr>
+          <w:rFonts w:ascii="Courier New" w:hAnsi="Courier New" w:cs="Courier New"/>
+          <w:b/>
+          <w:bCs/>
+          <w:color w:val="0000FF"/>
+          <w:kern w:val="0"/>
+          <w:sz w:val="18"/>
+          <w:szCs w:val="18"/>
+          <w:highlight w:val="white"/>
+        </w:rPr>
+        <w:t>html</w:t>
+      </w:r>
+      <w:proofErr w:type="spellEnd"/>
+      <w:r>
+        <w:rPr>
+          <w:rFonts w:ascii="Courier New" w:hAnsi="Courier New" w:cs="Courier New"/>
+          <w:color w:val="000000"/>
+          <w:kern w:val="0"/>
+          <w:sz w:val="18"/>
+          <w:szCs w:val="18"/>
+          <w:highlight w:val="white"/>
+        </w:rPr>
+        <w:t xml:space="preserve"> </w:t>
+      </w:r>
+      <w:proofErr w:type="spellStart"/>
+      <w:r>
+        <w:rPr>
+          <w:rFonts w:ascii="Courier New" w:hAnsi="Courier New" w:cs="Courier New"/>
+          <w:color w:val="FF0000"/>
+          <w:kern w:val="0"/>
+          <w:sz w:val="18"/>
+          <w:szCs w:val="18"/>
+          <w:highlight w:val="white"/>
+        </w:rPr>
+        <w:t>lang</w:t>
+      </w:r>
+      <w:proofErr w:type="spellEnd"/>
+      <w:r>
+        <w:rPr>
+          <w:rFonts w:ascii="Courier New" w:hAnsi="Courier New" w:cs="Courier New"/>
+          <w:color w:val="000000"/>
+          <w:kern w:val="0"/>
+          <w:sz w:val="18"/>
+          <w:szCs w:val="18"/>
+          <w:highlight w:val="white"/>
+        </w:rPr>
+        <w:t>=</w:t>
+      </w:r>
+      <w:r>
+        <w:rPr>
+          <w:rFonts w:ascii="Courier New" w:hAnsi="Courier New" w:cs="Courier New"/>
+          <w:b/>
+          <w:bCs/>
+          <w:color w:val="8000FF"/>
+          <w:kern w:val="0"/>
+          <w:sz w:val="18"/>
+          <w:szCs w:val="18"/>
+          <w:highlight w:val="white"/>
+        </w:rPr>
+        <w:t>"</w:t>
+      </w:r>
+      <w:proofErr w:type="spellStart"/>
+      <w:r>
+        <w:rPr>
+          <w:rFonts w:ascii="Courier New" w:hAnsi="Courier New" w:cs="Courier New"/>
+          <w:b/>
+          <w:bCs/>
+          <w:color w:val="8000FF"/>
+          <w:kern w:val="0"/>
+          <w:sz w:val="18"/>
+          <w:szCs w:val="18"/>
+          <w:highlight w:val="white"/>
+        </w:rPr>
+        <w:t>en</w:t>
+      </w:r>
+      <w:proofErr w:type="spellEnd"/>
+      <w:r>
+        <w:rPr>
+          <w:rFonts w:ascii="Courier New" w:hAnsi="Courier New" w:cs="Courier New"/>
+          <w:b/>
+          <w:bCs/>
+          <w:color w:val="8000FF"/>
+          <w:kern w:val="0"/>
+          <w:sz w:val="18"/>
+          <w:szCs w:val="18"/>
+          <w:highlight w:val="white"/>
+        </w:rPr>
+        <w:t>"</w:t>
+      </w:r>
+      <w:r>
+        <w:rPr>
+          <w:rFonts w:ascii="Courier New" w:hAnsi="Courier New" w:cs="Courier New"/>
+          <w:color w:val="0000FF"/>
+          <w:kern w:val="0"/>
+          <w:sz w:val="18"/>
+          <w:szCs w:val="18"/>
+          <w:highlight w:val="white"/>
+        </w:rPr>
+        <w:t>&gt;</w:t>
+      </w:r>
+    </w:p>
+    <w:p>
+      <w:pPr>
+        <w:keepNext/>
+        <w:keepLines/>
+        <w:pBdr>
+          <w:top w:val="single" w:sz="4" w:space="1" w:color="auto"/>
+          <w:left w:val="single" w:sz="4" w:space="4" w:color="auto"/>
+          <w:bottom w:val="single" w:sz="4" w:space="1" w:color="auto"/>
+          <w:right w:val="single" w:sz="4" w:space="4" w:color="auto"/>
+        </w:pBdr>
+        <w:autoSpaceDE w:val="0"/>
+        <w:autoSpaceDN w:val="0"/>
+        <w:adjustRightInd w:val="0"/>
+        <w:spacing w:after="0" w:line="240" w:lineRule="auto"/>
+        <w:ind w:left="576"/>
+        <w:rPr>
+          <w:rFonts w:ascii="Courier New" w:hAnsi="Courier New" w:cs="Courier New"/>
+          <w:b/>
+          <w:bCs/>
+          <w:color w:val="000000"/>
+          <w:kern w:val="0"/>
+          <w:sz w:val="18"/>
+          <w:szCs w:val="18"/>
+          <w:highlight w:val="white"/>
+        </w:rPr>
+      </w:pPr>
+    </w:p>
+    <w:p>
+      <w:pPr>
+        <w:keepNext/>
+        <w:keepLines/>
+        <w:pBdr>
+          <w:top w:val="single" w:sz="4" w:space="1" w:color="auto"/>
+          <w:left w:val="single" w:sz="4" w:space="4" w:color="auto"/>
+          <w:bottom w:val="single" w:sz="4" w:space="1" w:color="auto"/>
+          <w:right w:val="single" w:sz="4" w:space="4" w:color="auto"/>
+        </w:pBdr>
+        <w:autoSpaceDE w:val="0"/>
+        <w:autoSpaceDN w:val="0"/>
+        <w:adjustRightInd w:val="0"/>
+        <w:spacing w:after="0" w:line="240" w:lineRule="auto"/>
+        <w:ind w:left="576"/>
+        <w:rPr>
+          <w:rFonts w:ascii="Courier New" w:hAnsi="Courier New" w:cs="Courier New"/>
+          <w:b/>
+          <w:bCs/>
+          <w:color w:val="000000"/>
+          <w:kern w:val="0"/>
+          <w:sz w:val="18"/>
+          <w:szCs w:val="18"/>
+          <w:highlight w:val="white"/>
+        </w:rPr>
+      </w:pPr>
+      <w:r>
+        <w:rPr>
+          <w:rFonts w:ascii="Courier New" w:hAnsi="Courier New" w:cs="Courier New"/>
+          <w:b/>
+          <w:bCs/>
+          <w:color w:val="000000"/>
+          <w:kern w:val="0"/>
+          <w:sz w:val="18"/>
+          <w:szCs w:val="18"/>
+          <w:highlight w:val="white"/>
+        </w:rPr>
+        <w:t xml:space="preserve">    </w:t>
+      </w:r>
+      <w:r>
+        <w:rPr>
+          <w:rFonts w:ascii="Courier New" w:hAnsi="Courier New" w:cs="Courier New"/>
+          <w:color w:val="0000FF"/>
+          <w:kern w:val="0"/>
+          <w:sz w:val="18"/>
+          <w:szCs w:val="18"/>
+          <w:highlight w:val="white"/>
+        </w:rPr>
+        <w:t>&lt;</w:t>
+      </w:r>
+      <w:proofErr w:type="spellStart"/>
+      <w:r>
+        <w:rPr>
+          <w:rFonts w:ascii="Courier New" w:hAnsi="Courier New" w:cs="Courier New"/>
+          <w:b/>
+          <w:bCs/>
+          <w:color w:val="0000FF"/>
+          <w:kern w:val="0"/>
+          <w:sz w:val="18"/>
+          <w:szCs w:val="18"/>
+          <w:highlight w:val="white"/>
+        </w:rPr>
+        <w:t>head</w:t>
+      </w:r>
+      <w:proofErr w:type="spellEnd"/>
+      <w:r>
+        <w:rPr>
+          <w:rFonts w:ascii="Courier New" w:hAnsi="Courier New" w:cs="Courier New"/>
+          <w:color w:val="0000FF"/>
+          <w:kern w:val="0"/>
+          <w:sz w:val="18"/>
+          <w:szCs w:val="18"/>
+          <w:highlight w:val="white"/>
+        </w:rPr>
+        <w:t>&gt;</w:t>
+      </w:r>
+    </w:p>
+    <w:p>
+      <w:pPr>
+        <w:keepNext/>
+        <w:keepLines/>
+        <w:pBdr>
+          <w:top w:val="single" w:sz="4" w:space="1" w:color="auto"/>
+          <w:left w:val="single" w:sz="4" w:space="4" w:color="auto"/>
+          <w:bottom w:val="single" w:sz="4" w:space="1" w:color="auto"/>
+          <w:right w:val="single" w:sz="4" w:space="4" w:color="auto"/>
+        </w:pBdr>
+        <w:autoSpaceDE w:val="0"/>
+        <w:autoSpaceDN w:val="0"/>
+        <w:adjustRightInd w:val="0"/>
+        <w:spacing w:after="0" w:line="240" w:lineRule="auto"/>
+        <w:ind w:left="576"/>
+        <w:rPr>
+          <w:rFonts w:ascii="Courier New" w:hAnsi="Courier New" w:cs="Courier New"/>
+          <w:b/>
+          <w:bCs/>
+          <w:color w:val="000000"/>
+          <w:kern w:val="0"/>
+          <w:sz w:val="18"/>
+          <w:szCs w:val="18"/>
+          <w:highlight w:val="white"/>
+        </w:rPr>
+      </w:pPr>
+      <w:r>
+        <w:rPr>
+          <w:rFonts w:ascii="Courier New" w:hAnsi="Courier New" w:cs="Courier New"/>
+          <w:b/>
+          <w:bCs/>
+          <w:color w:val="000000"/>
+          <w:kern w:val="0"/>
+          <w:sz w:val="18"/>
+          <w:szCs w:val="18"/>
+          <w:highlight w:val="white"/>
+        </w:rPr>
+        <w:t xml:space="preserve">        </w:t>
+      </w:r>
+      <w:r>
+        <w:rPr>
+          <w:rFonts w:ascii="Courier New" w:hAnsi="Courier New" w:cs="Courier New"/>
+          <w:color w:val="0000FF"/>
+          <w:kern w:val="0"/>
+          <w:sz w:val="18"/>
+          <w:szCs w:val="18"/>
+          <w:highlight w:val="white"/>
+        </w:rPr>
+        <w:t>&lt;</w:t>
+      </w:r>
+      <w:proofErr w:type="spellStart"/>
+      <w:r>
+        <w:rPr>
+          <w:rFonts w:ascii="Courier New" w:hAnsi="Courier New" w:cs="Courier New"/>
+          <w:color w:val="0000FF"/>
+          <w:kern w:val="0"/>
+          <w:sz w:val="18"/>
+          <w:szCs w:val="18"/>
+          <w:highlight w:val="white"/>
+        </w:rPr>
+        <w:t>meta</w:t>
+      </w:r>
+      <w:proofErr w:type="spellEnd"/>
+      <w:r>
+        <w:rPr>
+          <w:rFonts w:ascii="Courier New" w:hAnsi="Courier New" w:cs="Courier New"/>
+          <w:color w:val="000000"/>
+          <w:kern w:val="0"/>
+          <w:sz w:val="18"/>
+          <w:szCs w:val="18"/>
+          <w:highlight w:val="white"/>
+        </w:rPr>
+        <w:t xml:space="preserve"> </w:t>
+      </w:r>
+      <w:proofErr w:type="spellStart"/>
+      <w:r>
+        <w:rPr>
+          <w:rFonts w:ascii="Courier New" w:hAnsi="Courier New" w:cs="Courier New"/>
+          <w:color w:val="FF0000"/>
+          <w:kern w:val="0"/>
+          <w:sz w:val="18"/>
+          <w:szCs w:val="18"/>
+          <w:highlight w:val="white"/>
+        </w:rPr>
+        <w:t>charset</w:t>
+      </w:r>
+      <w:proofErr w:type="spellEnd"/>
+      <w:r>
+        <w:rPr>
+          <w:rFonts w:ascii="Courier New" w:hAnsi="Courier New" w:cs="Courier New"/>
+          <w:color w:val="000000"/>
+          <w:kern w:val="0"/>
+          <w:sz w:val="18"/>
+          <w:szCs w:val="18"/>
+          <w:highlight w:val="white"/>
+        </w:rPr>
+        <w:t>=</w:t>
+      </w:r>
+      <w:r>
+        <w:rPr>
+          <w:rFonts w:ascii="Courier New" w:hAnsi="Courier New" w:cs="Courier New"/>
+          <w:b/>
+          <w:bCs/>
+          <w:color w:val="8000FF"/>
+          <w:kern w:val="0"/>
+          <w:sz w:val="18"/>
+          <w:szCs w:val="18"/>
+          <w:highlight w:val="white"/>
+        </w:rPr>
+        <w:t>"UTF-8"</w:t>
+      </w:r>
+      <w:r>
+        <w:rPr>
+          <w:rFonts w:ascii="Courier New" w:hAnsi="Courier New" w:cs="Courier New"/>
+          <w:color w:val="0000FF"/>
+          <w:kern w:val="0"/>
+          <w:sz w:val="18"/>
+          <w:szCs w:val="18"/>
+          <w:highlight w:val="white"/>
+        </w:rPr>
+        <w:t>&gt;</w:t>
+      </w:r>
+    </w:p>
+    <w:p>
+      <w:pPr>
+        <w:keepNext/>
+        <w:keepLines/>
+        <w:pBdr>
+          <w:top w:val="single" w:sz="4" w:space="1" w:color="auto"/>
+          <w:left w:val="single" w:sz="4" w:space="4" w:color="auto"/>
+          <w:bottom w:val="single" w:sz="4" w:space="1" w:color="auto"/>
+          <w:right w:val="single" w:sz="4" w:space="4" w:color="auto"/>
+        </w:pBdr>
+        <w:autoSpaceDE w:val="0"/>
+        <w:autoSpaceDN w:val="0"/>
+        <w:adjustRightInd w:val="0"/>
+        <w:spacing w:after="0" w:line="240" w:lineRule="auto"/>
+        <w:ind w:left="576"/>
+        <w:rPr>
+          <w:rFonts w:ascii="Courier New" w:hAnsi="Courier New" w:cs="Courier New"/>
+          <w:b/>
+          <w:bCs/>
+          <w:color w:val="000000"/>
+          <w:kern w:val="0"/>
+          <w:sz w:val="18"/>
+          <w:szCs w:val="18"/>
+          <w:highlight w:val="white"/>
+        </w:rPr>
+      </w:pPr>
+      <w:r>
+        <w:rPr>
+          <w:rFonts w:ascii="Courier New" w:hAnsi="Courier New" w:cs="Courier New"/>
+          <w:b/>
+          <w:bCs/>
+          <w:color w:val="000000"/>
+          <w:kern w:val="0"/>
+          <w:sz w:val="18"/>
+          <w:szCs w:val="18"/>
+          <w:highlight w:val="white"/>
+        </w:rPr>
+        <w:t xml:space="preserve">        </w:t>
+      </w:r>
+      <w:r>
+        <w:rPr>
+          <w:rFonts w:ascii="Courier New" w:hAnsi="Courier New" w:cs="Courier New"/>
+          <w:color w:val="0000FF"/>
+          <w:kern w:val="0"/>
+          <w:sz w:val="18"/>
+          <w:szCs w:val="18"/>
+          <w:highlight w:val="white"/>
+        </w:rPr>
+        <w:t>&lt;</w:t>
+      </w:r>
+      <w:proofErr w:type="spellStart"/>
+      <w:r>
+        <w:rPr>
+          <w:rFonts w:ascii="Courier New" w:hAnsi="Courier New" w:cs="Courier New"/>
+          <w:color w:val="0000FF"/>
+          <w:kern w:val="0"/>
+          <w:sz w:val="18"/>
+          <w:szCs w:val="18"/>
+          <w:highlight w:val="white"/>
+        </w:rPr>
+        <w:t>meta</w:t>
+      </w:r>
+      <w:proofErr w:type="spellEnd"/>
+      <w:r>
+        <w:rPr>
+          <w:rFonts w:ascii="Courier New" w:hAnsi="Courier New" w:cs="Courier New"/>
+          <w:color w:val="000000"/>
+          <w:kern w:val="0"/>
+          <w:sz w:val="18"/>
+          <w:szCs w:val="18"/>
+          <w:highlight w:val="white"/>
+        </w:rPr>
+        <w:t xml:space="preserve"> </w:t>
+      </w:r>
+      <w:proofErr w:type="spellStart"/>
+      <w:r>
+        <w:rPr>
+          <w:rFonts w:ascii="Courier New" w:hAnsi="Courier New" w:cs="Courier New"/>
+          <w:color w:val="FF0000"/>
+          <w:kern w:val="0"/>
+          <w:sz w:val="18"/>
+          <w:szCs w:val="18"/>
+          <w:highlight w:val="white"/>
+        </w:rPr>
+        <w:t>name</w:t>
+      </w:r>
+      <w:proofErr w:type="spellEnd"/>
+      <w:r>
+        <w:rPr>
+          <w:rFonts w:ascii="Courier New" w:hAnsi="Courier New" w:cs="Courier New"/>
+          <w:color w:val="000000"/>
+          <w:kern w:val="0"/>
+          <w:sz w:val="18"/>
+          <w:szCs w:val="18"/>
+          <w:highlight w:val="white"/>
+        </w:rPr>
+        <w:t>=</w:t>
+      </w:r>
+      <w:r>
+        <w:rPr>
+          <w:rFonts w:ascii="Courier New" w:hAnsi="Courier New" w:cs="Courier New"/>
+          <w:b/>
+          <w:bCs/>
+          <w:color w:val="8000FF"/>
+          <w:kern w:val="0"/>
+          <w:sz w:val="18"/>
+          <w:szCs w:val="18"/>
+          <w:highlight w:val="white"/>
+        </w:rPr>
+        <w:t>"</w:t>
+      </w:r>
+      <w:proofErr w:type="spellStart"/>
+      <w:r>
+        <w:rPr>
+          <w:rFonts w:ascii="Courier New" w:hAnsi="Courier New" w:cs="Courier New"/>
+          <w:b/>
+          <w:bCs/>
+          <w:color w:val="8000FF"/>
+          <w:kern w:val="0"/>
+          <w:sz w:val="18"/>
+          <w:szCs w:val="18"/>
+          <w:highlight w:val="white"/>
+        </w:rPr>
+        <w:t>viewport</w:t>
+      </w:r>
+      <w:proofErr w:type="spellEnd"/>
+      <w:r>
+        <w:rPr>
+          <w:rFonts w:ascii="Courier New" w:hAnsi="Courier New" w:cs="Courier New"/>
+          <w:b/>
+          <w:bCs/>
+          <w:color w:val="8000FF"/>
+          <w:kern w:val="0"/>
+          <w:sz w:val="18"/>
+          <w:szCs w:val="18"/>
+          <w:highlight w:val="white"/>
+        </w:rPr>
+        <w:t>"</w:t>
+      </w:r>
+      <w:r>
+        <w:rPr>
+          <w:rFonts w:ascii="Courier New" w:hAnsi="Courier New" w:cs="Courier New"/>
+          <w:color w:val="000000"/>
+          <w:kern w:val="0"/>
+          <w:sz w:val="18"/>
+          <w:szCs w:val="18"/>
+          <w:highlight w:val="white"/>
+        </w:rPr>
+        <w:t xml:space="preserve"> </w:t>
+      </w:r>
+      <w:proofErr w:type="spellStart"/>
+      <w:r>
+        <w:rPr>
+          <w:rFonts w:ascii="Courier New" w:hAnsi="Courier New" w:cs="Courier New"/>
+          <w:color w:val="FF0000"/>
+          <w:kern w:val="0"/>
+          <w:sz w:val="18"/>
+          <w:szCs w:val="18"/>
+          <w:highlight w:val="white"/>
+        </w:rPr>
+        <w:t>content</w:t>
+      </w:r>
+      <w:proofErr w:type="spellEnd"/>
+      <w:r>
+        <w:rPr>
+          <w:rFonts w:ascii="Courier New" w:hAnsi="Courier New" w:cs="Courier New"/>
+          <w:color w:val="000000"/>
+          <w:kern w:val="0"/>
+          <w:sz w:val="18"/>
+          <w:szCs w:val="18"/>
+          <w:highlight w:val="white"/>
+        </w:rPr>
+        <w:t>=</w:t>
+      </w:r>
+      <w:r>
+        <w:rPr>
+          <w:rFonts w:ascii="Courier New" w:hAnsi="Courier New" w:cs="Courier New"/>
+          <w:b/>
+          <w:bCs/>
+          <w:color w:val="8000FF"/>
+          <w:kern w:val="0"/>
+          <w:sz w:val="18"/>
+          <w:szCs w:val="18"/>
+          <w:highlight w:val="white"/>
+        </w:rPr>
+        <w:t>"</w:t>
+      </w:r>
+      <w:proofErr w:type="spellStart"/>
+      <w:r>
+        <w:rPr>
+          <w:rFonts w:ascii="Courier New" w:hAnsi="Courier New" w:cs="Courier New"/>
+          <w:b/>
+          <w:bCs/>
+          <w:color w:val="8000FF"/>
+          <w:kern w:val="0"/>
+          <w:sz w:val="18"/>
+          <w:szCs w:val="18"/>
+          <w:highlight w:val="white"/>
+        </w:rPr>
+        <w:t>width</w:t>
+      </w:r>
+      <w:proofErr w:type="spellEnd"/>
+      <w:r>
+        <w:rPr>
+          <w:rFonts w:ascii="Courier New" w:hAnsi="Courier New" w:cs="Courier New"/>
+          <w:b/>
+          <w:bCs/>
+          <w:color w:val="8000FF"/>
+          <w:kern w:val="0"/>
+          <w:sz w:val="18"/>
+          <w:szCs w:val="18"/>
+          <w:highlight w:val="white"/>
+        </w:rPr>
+        <w:t>=</w:t>
+      </w:r>
+      <w:proofErr w:type="spellStart"/>
+      <w:r>
+        <w:rPr>
+          <w:rFonts w:ascii="Courier New" w:hAnsi="Courier New" w:cs="Courier New"/>
+          <w:b/>
+          <w:bCs/>
+          <w:color w:val="8000FF"/>
+          <w:kern w:val="0"/>
+          <w:sz w:val="18"/>
+          <w:szCs w:val="18"/>
+          <w:highlight w:val="white"/>
+        </w:rPr>
+        <w:t>device-width</w:t>
+      </w:r>
+      <w:proofErr w:type="spellEnd"/>
+      <w:r>
+        <w:rPr>
+          <w:rFonts w:ascii="Courier New" w:hAnsi="Courier New" w:cs="Courier New"/>
+          <w:b/>
+          <w:bCs/>
+          <w:color w:val="8000FF"/>
+          <w:kern w:val="0"/>
+          <w:sz w:val="18"/>
+          <w:szCs w:val="18"/>
+          <w:highlight w:val="white"/>
+        </w:rPr>
+        <w:t xml:space="preserve">, </w:t>
+      </w:r>
+      <w:proofErr w:type="spellStart"/>
+      <w:r>
+        <w:rPr>
+          <w:rFonts w:ascii="Courier New" w:hAnsi="Courier New" w:cs="Courier New"/>
+          <w:b/>
+          <w:bCs/>
+          <w:color w:val="8000FF"/>
+          <w:kern w:val="0"/>
+          <w:sz w:val="18"/>
+          <w:szCs w:val="18"/>
+          <w:highlight w:val="white"/>
+        </w:rPr>
+        <w:t>initial-scale</w:t>
+      </w:r>
+      <w:proofErr w:type="spellEnd"/>
+      <w:r>
+        <w:rPr>
+          <w:rFonts w:ascii="Courier New" w:hAnsi="Courier New" w:cs="Courier New"/>
+          <w:b/>
+          <w:bCs/>
+          <w:color w:val="8000FF"/>
+          <w:kern w:val="0"/>
+          <w:sz w:val="18"/>
+          <w:szCs w:val="18"/>
+          <w:highlight w:val="white"/>
+        </w:rPr>
+        <w:t>=1.0"</w:t>
+      </w:r>
+      <w:r>
+        <w:rPr>
+          <w:rFonts w:ascii="Courier New" w:hAnsi="Courier New" w:cs="Courier New"/>
+          <w:color w:val="0000FF"/>
+          <w:kern w:val="0"/>
+          <w:sz w:val="18"/>
+          <w:szCs w:val="18"/>
+          <w:highlight w:val="white"/>
+        </w:rPr>
+        <w:t>&gt;</w:t>
+      </w:r>
+    </w:p>
+    <w:p>
+      <w:pPr>
+        <w:keepNext/>
+        <w:keepLines/>
+        <w:pBdr>
+          <w:top w:val="single" w:sz="4" w:space="1" w:color="auto"/>
+          <w:left w:val="single" w:sz="4" w:space="4" w:color="auto"/>
+          <w:bottom w:val="single" w:sz="4" w:space="1" w:color="auto"/>
+          <w:right w:val="single" w:sz="4" w:space="4" w:color="auto"/>
+        </w:pBdr>
+        <w:autoSpaceDE w:val="0"/>
+        <w:autoSpaceDN w:val="0"/>
+        <w:adjustRightInd w:val="0"/>
+        <w:spacing w:after="0" w:line="240" w:lineRule="auto"/>
+        <w:ind w:left="576"/>
+        <w:rPr>
+          <w:rFonts w:ascii="Courier New" w:hAnsi="Courier New" w:cs="Courier New"/>
+          <w:b/>
+          <w:bCs/>
+          <w:color w:val="000000"/>
+          <w:kern w:val="0"/>
+          <w:sz w:val="18"/>
+          <w:szCs w:val="18"/>
+          <w:highlight w:val="white"/>
+        </w:rPr>
+      </w:pPr>
+      <w:r>
+        <w:rPr>
+          <w:rFonts w:ascii="Courier New" w:hAnsi="Courier New" w:cs="Courier New"/>
+          <w:b/>
+          <w:bCs/>
+          <w:color w:val="000000"/>
+          <w:kern w:val="0"/>
+          <w:sz w:val="18"/>
+          <w:szCs w:val="18"/>
+          <w:highlight w:val="white"/>
+        </w:rPr>
+        <w:t xml:space="preserve">        </w:t>
+      </w:r>
+      <w:r>
+        <w:rPr>
+          <w:rFonts w:ascii="Courier New" w:hAnsi="Courier New" w:cs="Courier New"/>
+          <w:color w:val="0000FF"/>
+          <w:kern w:val="0"/>
+          <w:sz w:val="18"/>
+          <w:szCs w:val="18"/>
+          <w:highlight w:val="white"/>
+        </w:rPr>
+        <w:t>&lt;</w:t>
+      </w:r>
+      <w:proofErr w:type="spellStart"/>
+      <w:r>
+        <w:rPr>
+          <w:rFonts w:ascii="Courier New" w:hAnsi="Courier New" w:cs="Courier New"/>
+          <w:color w:val="0000FF"/>
+          <w:kern w:val="0"/>
+          <w:sz w:val="18"/>
+          <w:szCs w:val="18"/>
+          <w:highlight w:val="white"/>
+        </w:rPr>
+        <w:t>title</w:t>
+      </w:r>
+      <w:proofErr w:type="spellEnd"/>
+      <w:r>
+        <w:rPr>
+          <w:rFonts w:ascii="Courier New" w:hAnsi="Courier New" w:cs="Courier New"/>
+          <w:color w:val="0000FF"/>
+          <w:kern w:val="0"/>
+          <w:sz w:val="18"/>
+          <w:szCs w:val="18"/>
+          <w:highlight w:val="white"/>
+        </w:rPr>
+        <w:t>&gt;</w:t>
+      </w:r>
+      <w:proofErr w:type="spellStart"/>
+      <w:r>
+        <w:rPr>
+          <w:rFonts w:ascii="Courier New" w:hAnsi="Courier New" w:cs="Courier New"/>
+          <w:b/>
+          <w:bCs/>
+          <w:color w:val="000000"/>
+          <w:kern w:val="0"/>
+          <w:sz w:val="18"/>
+          <w:szCs w:val="18"/>
+          <w:highlight w:val="white"/>
+        </w:rPr>
+        <w:t>Document</w:t>
+      </w:r>
+      <w:proofErr w:type="spellEnd"/>
+      <w:r>
+        <w:rPr>
+          <w:rFonts w:ascii="Courier New" w:hAnsi="Courier New" w:cs="Courier New"/>
+          <w:color w:val="0000FF"/>
+          <w:kern w:val="0"/>
+          <w:sz w:val="18"/>
+          <w:szCs w:val="18"/>
+          <w:highlight w:val="white"/>
+        </w:rPr>
+        <w:t>&lt;/</w:t>
+      </w:r>
+      <w:proofErr w:type="spellStart"/>
+      <w:r>
+        <w:rPr>
+          <w:rFonts w:ascii="Courier New" w:hAnsi="Courier New" w:cs="Courier New"/>
+          <w:color w:val="0000FF"/>
+          <w:kern w:val="0"/>
+          <w:sz w:val="18"/>
+          <w:szCs w:val="18"/>
+          <w:highlight w:val="white"/>
+        </w:rPr>
+        <w:t>title</w:t>
+      </w:r>
+      <w:proofErr w:type="spellEnd"/>
+      <w:r>
+        <w:rPr>
+          <w:rFonts w:ascii="Courier New" w:hAnsi="Courier New" w:cs="Courier New"/>
+          <w:color w:val="0000FF"/>
+          <w:kern w:val="0"/>
+          <w:sz w:val="18"/>
+          <w:szCs w:val="18"/>
+          <w:highlight w:val="white"/>
+        </w:rPr>
+        <w:t>&gt;</w:t>
+      </w:r>
+    </w:p>
+    <w:p>
+      <w:pPr>
+        <w:keepNext/>
+        <w:keepLines/>
+        <w:pBdr>
+          <w:top w:val="single" w:sz="4" w:space="1" w:color="auto"/>
+          <w:left w:val="single" w:sz="4" w:space="4" w:color="auto"/>
+          <w:bottom w:val="single" w:sz="4" w:space="1" w:color="auto"/>
+          <w:right w:val="single" w:sz="4" w:space="4" w:color="auto"/>
+        </w:pBdr>
+        <w:autoSpaceDE w:val="0"/>
+        <w:autoSpaceDN w:val="0"/>
+        <w:adjustRightInd w:val="0"/>
+        <w:spacing w:after="0" w:line="240" w:lineRule="auto"/>
+        <w:ind w:left="576"/>
+        <w:rPr>
+          <w:rFonts w:ascii="Courier New" w:hAnsi="Courier New" w:cs="Courier New"/>
+          <w:b/>
+          <w:bCs/>
+          <w:color w:val="000000"/>
+          <w:kern w:val="0"/>
+          <w:sz w:val="18"/>
+          <w:szCs w:val="18"/>
+          <w:highlight w:val="white"/>
+        </w:rPr>
+      </w:pPr>
+      <w:r>
+        <w:rPr>
+          <w:rFonts w:ascii="Courier New" w:hAnsi="Courier New" w:cs="Courier New"/>
+          <w:b/>
+          <w:bCs/>
+          <w:color w:val="000000"/>
+          <w:kern w:val="0"/>
+          <w:sz w:val="18"/>
+          <w:szCs w:val="18"/>
+          <w:highlight w:val="white"/>
+        </w:rPr>
+        <w:t xml:space="preserve">        </w:t>
+      </w:r>
+      <w:r>
+        <w:rPr>
+          <w:rFonts w:ascii="Courier New" w:hAnsi="Courier New" w:cs="Courier New"/>
+          <w:color w:val="0000FF"/>
+          <w:kern w:val="0"/>
+          <w:sz w:val="18"/>
+          <w:szCs w:val="18"/>
+          <w:highlight w:val="white"/>
+        </w:rPr>
+        <w:t>&lt;link</w:t>
+      </w:r>
+      <w:r>
+        <w:rPr>
+          <w:rFonts w:ascii="Courier New" w:hAnsi="Courier New" w:cs="Courier New"/>
+          <w:color w:val="000000"/>
+          <w:kern w:val="0"/>
+          <w:sz w:val="18"/>
+          <w:szCs w:val="18"/>
+          <w:highlight w:val="white"/>
+        </w:rPr>
+        <w:t xml:space="preserve"> </w:t>
+      </w:r>
+      <w:proofErr w:type="spellStart"/>
+      <w:r>
+        <w:rPr>
+          <w:rFonts w:ascii="Courier New" w:hAnsi="Courier New" w:cs="Courier New"/>
+          <w:color w:val="FF0000"/>
+          <w:kern w:val="0"/>
+          <w:sz w:val="18"/>
+          <w:szCs w:val="18"/>
+          <w:highlight w:val="white"/>
+        </w:rPr>
+        <w:t>rel</w:t>
+      </w:r>
+      <w:proofErr w:type="spellEnd"/>
+      <w:r>
+        <w:rPr>
+          <w:rFonts w:ascii="Courier New" w:hAnsi="Courier New" w:cs="Courier New"/>
+          <w:color w:val="000000"/>
+          <w:kern w:val="0"/>
+          <w:sz w:val="18"/>
+          <w:szCs w:val="18"/>
+          <w:highlight w:val="white"/>
+        </w:rPr>
+        <w:t>=</w:t>
+      </w:r>
+      <w:r>
+        <w:rPr>
+          <w:rFonts w:ascii="Courier New" w:hAnsi="Courier New" w:cs="Courier New"/>
+          <w:b/>
+          <w:bCs/>
+          <w:color w:val="8000FF"/>
+          <w:kern w:val="0"/>
+          <w:sz w:val="18"/>
+          <w:szCs w:val="18"/>
+          <w:highlight w:val="white"/>
+        </w:rPr>
+        <w:t>"</w:t>
+      </w:r>
+      <w:proofErr w:type="spellStart"/>
+      <w:r>
+        <w:rPr>
+          <w:rFonts w:ascii="Courier New" w:hAnsi="Courier New" w:cs="Courier New"/>
+          <w:b/>
+          <w:bCs/>
+          <w:color w:val="8000FF"/>
+          <w:kern w:val="0"/>
+          <w:sz w:val="18"/>
+          <w:szCs w:val="18"/>
+          <w:highlight w:val="white"/>
+        </w:rPr>
+        <w:t>stylesheet</w:t>
+      </w:r>
+      <w:proofErr w:type="spellEnd"/>
+      <w:r>
+        <w:rPr>
+          <w:rFonts w:ascii="Courier New" w:hAnsi="Courier New" w:cs="Courier New"/>
+          <w:b/>
+          <w:bCs/>
+          <w:color w:val="8000FF"/>
+          <w:kern w:val="0"/>
+          <w:sz w:val="18"/>
+          <w:szCs w:val="18"/>
+          <w:highlight w:val="white"/>
+        </w:rPr>
+        <w:t>"</w:t>
+      </w:r>
+      <w:r>
+        <w:rPr>
+          <w:rFonts w:ascii="Courier New" w:hAnsi="Courier New" w:cs="Courier New"/>
+          <w:color w:val="000000"/>
+          <w:kern w:val="0"/>
+          <w:sz w:val="18"/>
+          <w:szCs w:val="18"/>
+          <w:highlight w:val="white"/>
+        </w:rPr>
+        <w:t xml:space="preserve"> </w:t>
+      </w:r>
+      <w:proofErr w:type="spellStart"/>
+      <w:r>
+        <w:rPr>
+          <w:rFonts w:ascii="Courier New" w:hAnsi="Courier New" w:cs="Courier New"/>
+          <w:color w:val="FF0000"/>
+          <w:kern w:val="0"/>
+          <w:sz w:val="18"/>
+          <w:szCs w:val="18"/>
+          <w:highlight w:val="white"/>
+        </w:rPr>
+        <w:t>href</w:t>
+      </w:r>
+      <w:proofErr w:type="spellEnd"/>
+      <w:r>
+        <w:rPr>
+          <w:rFonts w:ascii="Courier New" w:hAnsi="Courier New" w:cs="Courier New"/>
+          <w:color w:val="000000"/>
+          <w:kern w:val="0"/>
+          <w:sz w:val="18"/>
+          <w:szCs w:val="18"/>
+          <w:highlight w:val="white"/>
+        </w:rPr>
+        <w:t>=</w:t>
+      </w:r>
+      <w:r>
+        <w:rPr>
+          <w:rFonts w:ascii="Courier New" w:hAnsi="Courier New" w:cs="Courier New"/>
+          <w:b/>
+          <w:bCs/>
+          <w:color w:val="8000FF"/>
+          <w:kern w:val="0"/>
+          <w:sz w:val="18"/>
+          <w:szCs w:val="18"/>
+          <w:highlight w:val="white"/>
+        </w:rPr>
+        <w:t>"harrmadik.css"</w:t>
+      </w:r>
+      <w:r>
+        <w:rPr>
+          <w:rFonts w:ascii="Courier New" w:hAnsi="Courier New" w:cs="Courier New"/>
+          <w:color w:val="0000FF"/>
+          <w:kern w:val="0"/>
+          <w:sz w:val="18"/>
+          <w:szCs w:val="18"/>
+          <w:highlight w:val="white"/>
+        </w:rPr>
+        <w:t>&gt;</w:t>
+      </w:r>
+    </w:p>
+    <w:p>
+      <w:pPr>
+        <w:keepNext/>
+        <w:keepLines/>
+        <w:pBdr>
+          <w:top w:val="single" w:sz="4" w:space="1" w:color="auto"/>
+          <w:left w:val="single" w:sz="4" w:space="4" w:color="auto"/>
+          <w:bottom w:val="single" w:sz="4" w:space="1" w:color="auto"/>
+          <w:right w:val="single" w:sz="4" w:space="4" w:color="auto"/>
+        </w:pBdr>
+        <w:autoSpaceDE w:val="0"/>
+        <w:autoSpaceDN w:val="0"/>
+        <w:adjustRightInd w:val="0"/>
+        <w:spacing w:after="0" w:line="240" w:lineRule="auto"/>
+        <w:ind w:left="576"/>
+        <w:rPr>
+          <w:rFonts w:ascii="Courier New" w:hAnsi="Courier New" w:cs="Courier New"/>
+          <w:b/>
+          <w:bCs/>
+          <w:color w:val="000000"/>
+          <w:kern w:val="0"/>
+          <w:sz w:val="18"/>
+          <w:szCs w:val="18"/>
+          <w:highlight w:val="white"/>
+        </w:rPr>
+      </w:pPr>
+      <w:r>
+        <w:rPr>
+          <w:rFonts w:ascii="Courier New" w:hAnsi="Courier New" w:cs="Courier New"/>
+          <w:b/>
+          <w:bCs/>
+          <w:color w:val="000000"/>
+          <w:kern w:val="0"/>
+          <w:sz w:val="18"/>
+          <w:szCs w:val="18"/>
+          <w:highlight w:val="white"/>
+        </w:rPr>
+        <w:t xml:space="preserve">    </w:t>
+      </w:r>
+      <w:r>
+        <w:rPr>
+          <w:rFonts w:ascii="Courier New" w:hAnsi="Courier New" w:cs="Courier New"/>
+          <w:color w:val="0000FF"/>
+          <w:kern w:val="0"/>
+          <w:sz w:val="18"/>
+          <w:szCs w:val="18"/>
+          <w:highlight w:val="white"/>
+        </w:rPr>
+        <w:t>&lt;/</w:t>
+      </w:r>
+      <w:proofErr w:type="spellStart"/>
+      <w:r>
+        <w:rPr>
+          <w:rFonts w:ascii="Courier New" w:hAnsi="Courier New" w:cs="Courier New"/>
+          <w:color w:val="0000FF"/>
+          <w:kern w:val="0"/>
+          <w:sz w:val="18"/>
+          <w:szCs w:val="18"/>
+          <w:highlight w:val="white"/>
+        </w:rPr>
+        <w:t>head</w:t>
+      </w:r>
+      <w:proofErr w:type="spellEnd"/>
+      <w:r>
+        <w:rPr>
+          <w:rFonts w:ascii="Courier New" w:hAnsi="Courier New" w:cs="Courier New"/>
+          <w:color w:val="0000FF"/>
+          <w:kern w:val="0"/>
+          <w:sz w:val="18"/>
+          <w:szCs w:val="18"/>
+          <w:highlight w:val="white"/>
+        </w:rPr>
+        <w:t>&gt;</w:t>
+      </w:r>
+    </w:p>
+    <w:p>
+      <w:pPr>
+        <w:keepNext/>
+        <w:keepLines/>
+        <w:pBdr>
+          <w:top w:val="single" w:sz="4" w:space="1" w:color="auto"/>
+          <w:left w:val="single" w:sz="4" w:space="4" w:color="auto"/>
+          <w:bottom w:val="single" w:sz="4" w:space="1" w:color="auto"/>
+          <w:right w:val="single" w:sz="4" w:space="4" w:color="auto"/>
+        </w:pBdr>
+        <w:autoSpaceDE w:val="0"/>
+        <w:autoSpaceDN w:val="0"/>
+        <w:adjustRightInd w:val="0"/>
+        <w:spacing w:after="0" w:line="240" w:lineRule="auto"/>
+        <w:ind w:left="576"/>
+        <w:rPr>
+          <w:rFonts w:ascii="Courier New" w:hAnsi="Courier New" w:cs="Courier New"/>
+          <w:b/>
+          <w:bCs/>
+          <w:color w:val="000000"/>
+          <w:kern w:val="0"/>
+          <w:sz w:val="18"/>
+          <w:szCs w:val="18"/>
+          <w:highlight w:val="white"/>
+        </w:rPr>
+      </w:pPr>
+    </w:p>
+    <w:p>
+      <w:pPr>
+        <w:keepNext/>
+        <w:keepLines/>
+        <w:pBdr>
+          <w:top w:val="single" w:sz="4" w:space="1" w:color="auto"/>
+          <w:left w:val="single" w:sz="4" w:space="4" w:color="auto"/>
+          <w:bottom w:val="single" w:sz="4" w:space="1" w:color="auto"/>
+          <w:right w:val="single" w:sz="4" w:space="4" w:color="auto"/>
+        </w:pBdr>
+        <w:autoSpaceDE w:val="0"/>
+        <w:autoSpaceDN w:val="0"/>
+        <w:adjustRightInd w:val="0"/>
+        <w:spacing w:after="0" w:line="240" w:lineRule="auto"/>
+        <w:ind w:left="576"/>
+        <w:rPr>
+          <w:rFonts w:ascii="Courier New" w:hAnsi="Courier New" w:cs="Courier New"/>
+          <w:b/>
+          <w:bCs/>
+          <w:color w:val="000000"/>
+          <w:kern w:val="0"/>
+          <w:sz w:val="18"/>
+          <w:szCs w:val="18"/>
+          <w:highlight w:val="white"/>
+        </w:rPr>
+      </w:pPr>
+      <w:r>
+        <w:rPr>
+          <w:rFonts w:ascii="Courier New" w:hAnsi="Courier New" w:cs="Courier New"/>
+          <w:b/>
+          <w:bCs/>
+          <w:color w:val="000000"/>
+          <w:kern w:val="0"/>
+          <w:sz w:val="18"/>
+          <w:szCs w:val="18"/>
+          <w:highlight w:val="white"/>
+        </w:rPr>
+        <w:t xml:space="preserve">    </w:t>
+      </w:r>
+      <w:r>
+        <w:rPr>
+          <w:rFonts w:ascii="Courier New" w:hAnsi="Courier New" w:cs="Courier New"/>
+          <w:color w:val="0000FF"/>
+          <w:kern w:val="0"/>
+          <w:sz w:val="18"/>
+          <w:szCs w:val="18"/>
+          <w:highlight w:val="white"/>
+        </w:rPr>
+        <w:t>&lt;</w:t>
+      </w:r>
+      <w:r>
+        <w:rPr>
+          <w:rFonts w:ascii="Courier New" w:hAnsi="Courier New" w:cs="Courier New"/>
+          <w:b/>
+          <w:bCs/>
+          <w:color w:val="0000FF"/>
+          <w:kern w:val="0"/>
+          <w:sz w:val="18"/>
+          <w:szCs w:val="18"/>
+          <w:highlight w:val="white"/>
+        </w:rPr>
+        <w:t>body</w:t>
+      </w:r>
+      <w:r>
+        <w:rPr>
+          <w:rFonts w:ascii="Courier New" w:hAnsi="Courier New" w:cs="Courier New"/>
+          <w:color w:val="0000FF"/>
+          <w:kern w:val="0"/>
+          <w:sz w:val="18"/>
+          <w:szCs w:val="18"/>
+          <w:highlight w:val="white"/>
+        </w:rPr>
+        <w:t>&gt;</w:t>
+      </w:r>
+    </w:p>
+    <w:p>
+      <w:pPr>
+        <w:keepNext/>
+        <w:keepLines/>
+        <w:pBdr>
+          <w:top w:val="single" w:sz="4" w:space="1" w:color="auto"/>
+          <w:left w:val="single" w:sz="4" w:space="4" w:color="auto"/>
+          <w:bottom w:val="single" w:sz="4" w:space="1" w:color="auto"/>
+          <w:right w:val="single" w:sz="4" w:space="4" w:color="auto"/>
+        </w:pBdr>
+        <w:autoSpaceDE w:val="0"/>
+        <w:autoSpaceDN w:val="0"/>
+        <w:adjustRightInd w:val="0"/>
+        <w:spacing w:after="0" w:line="240" w:lineRule="auto"/>
+        <w:ind w:left="576"/>
+        <w:rPr>
+          <w:rFonts w:ascii="Courier New" w:hAnsi="Courier New" w:cs="Courier New"/>
+          <w:b/>
+          <w:bCs/>
+          <w:color w:val="000000"/>
+          <w:kern w:val="0"/>
+          <w:sz w:val="18"/>
+          <w:szCs w:val="18"/>
+          <w:highlight w:val="white"/>
+        </w:rPr>
+      </w:pPr>
+      <w:r>
+        <w:rPr>
+          <w:rFonts w:ascii="Courier New" w:hAnsi="Courier New" w:cs="Courier New"/>
+          <w:b/>
+          <w:bCs/>
+          <w:color w:val="000000"/>
+          <w:kern w:val="0"/>
+          <w:sz w:val="18"/>
+          <w:szCs w:val="18"/>
+          <w:highlight w:val="white"/>
+        </w:rPr>
+        <w:t xml:space="preserve">        </w:t>
+      </w:r>
+      <w:r>
+        <w:rPr>
+          <w:rFonts w:ascii="Courier New" w:hAnsi="Courier New" w:cs="Courier New"/>
+          <w:color w:val="0000FF"/>
+          <w:kern w:val="0"/>
+          <w:sz w:val="18"/>
+          <w:szCs w:val="18"/>
+          <w:highlight w:val="white"/>
+        </w:rPr>
+        <w:t>&lt;p&gt;</w:t>
+      </w:r>
+      <w:r>
+        <w:rPr>
+          <w:rFonts w:ascii="Courier New" w:hAnsi="Courier New" w:cs="Courier New"/>
+          <w:b/>
+          <w:bCs/>
+          <w:color w:val="000000"/>
+          <w:kern w:val="0"/>
+          <w:sz w:val="18"/>
+          <w:szCs w:val="18"/>
+          <w:highlight w:val="white"/>
+        </w:rPr>
+        <w:t>Közlendő szöveg</w:t>
+      </w:r>
+      <w:r>
+        <w:rPr>
+          <w:rFonts w:ascii="Courier New" w:hAnsi="Courier New" w:cs="Courier New"/>
+          <w:color w:val="0000FF"/>
+          <w:kern w:val="0"/>
+          <w:sz w:val="18"/>
+          <w:szCs w:val="18"/>
+          <w:highlight w:val="white"/>
+        </w:rPr>
+        <w:t>&lt;/p&gt;</w:t>
+      </w:r>
+    </w:p>
+    <w:p>
+      <w:pPr>
+        <w:keepNext/>
+        <w:keepLines/>
+        <w:pBdr>
+          <w:top w:val="single" w:sz="4" w:space="1" w:color="auto"/>
+          <w:left w:val="single" w:sz="4" w:space="4" w:color="auto"/>
+          <w:bottom w:val="single" w:sz="4" w:space="1" w:color="auto"/>
+          <w:right w:val="single" w:sz="4" w:space="4" w:color="auto"/>
+        </w:pBdr>
+        <w:autoSpaceDE w:val="0"/>
+        <w:autoSpaceDN w:val="0"/>
+        <w:adjustRightInd w:val="0"/>
+        <w:spacing w:after="0" w:line="240" w:lineRule="auto"/>
+        <w:ind w:left="576"/>
+        <w:rPr>
+          <w:rFonts w:ascii="Courier New" w:hAnsi="Courier New" w:cs="Courier New"/>
+          <w:b/>
+          <w:bCs/>
+          <w:color w:val="000000"/>
+          <w:kern w:val="0"/>
+          <w:sz w:val="18"/>
+          <w:szCs w:val="18"/>
+          <w:highlight w:val="white"/>
+        </w:rPr>
+      </w:pPr>
+      <w:r>
+        <w:rPr>
+          <w:rFonts w:ascii="Courier New" w:hAnsi="Courier New" w:cs="Courier New"/>
+          <w:b/>
+          <w:bCs/>
+          <w:color w:val="000000"/>
+          <w:kern w:val="0"/>
+          <w:sz w:val="18"/>
+          <w:szCs w:val="18"/>
+          <w:highlight w:val="white"/>
+        </w:rPr>
+        <w:t xml:space="preserve">    </w:t>
+      </w:r>
+      <w:r>
+        <w:rPr>
+          <w:rFonts w:ascii="Courier New" w:hAnsi="Courier New" w:cs="Courier New"/>
+          <w:color w:val="0000FF"/>
+          <w:kern w:val="0"/>
+          <w:sz w:val="18"/>
+          <w:szCs w:val="18"/>
+          <w:highlight w:val="white"/>
+        </w:rPr>
+        <w:t>&lt;/body&gt;</w:t>
+      </w:r>
+    </w:p>
+    <w:p>
+      <w:pPr>
+        <w:keepNext/>
+        <w:keepLines/>
+        <w:pBdr>
+          <w:top w:val="single" w:sz="4" w:space="1" w:color="auto"/>
+          <w:left w:val="single" w:sz="4" w:space="4" w:color="auto"/>
+          <w:bottom w:val="single" w:sz="4" w:space="1" w:color="auto"/>
+          <w:right w:val="single" w:sz="4" w:space="4" w:color="auto"/>
+        </w:pBdr>
+        <w:autoSpaceDE w:val="0"/>
+        <w:autoSpaceDN w:val="0"/>
+        <w:adjustRightInd w:val="0"/>
+        <w:spacing w:after="0" w:line="240" w:lineRule="auto"/>
+        <w:ind w:left="576"/>
+        <w:rPr>
+          <w:rFonts w:ascii="Courier New" w:hAnsi="Courier New" w:cs="Courier New"/>
+          <w:b/>
+          <w:bCs/>
+          <w:color w:val="000000"/>
+          <w:kern w:val="0"/>
+          <w:sz w:val="18"/>
+          <w:szCs w:val="18"/>
+          <w:highlight w:val="white"/>
+        </w:rPr>
+      </w:pPr>
+    </w:p>
+    <w:p>
+      <w:pPr>
+        <w:keepNext/>
+        <w:keepLines/>
+        <w:pBdr>
+          <w:top w:val="single" w:sz="4" w:space="1" w:color="auto"/>
+          <w:left w:val="single" w:sz="4" w:space="4" w:color="auto"/>
+          <w:bottom w:val="single" w:sz="4" w:space="1" w:color="auto"/>
+          <w:right w:val="single" w:sz="4" w:space="4" w:color="auto"/>
+        </w:pBdr>
+        <w:ind w:left="576"/>
+        <w:rPr>
+          <w:sz w:val="20"/>
+          <w:szCs w:val="20"/>
+          <w:lang w:eastAsia="hu-HU"/>
+        </w:rPr>
+      </w:pPr>
+      <w:r>
+        <w:rPr>
+          <w:rFonts w:ascii="Courier New" w:hAnsi="Courier New" w:cs="Courier New"/>
+          <w:color w:val="0000FF"/>
+          <w:kern w:val="0"/>
+          <w:sz w:val="18"/>
+          <w:szCs w:val="18"/>
+          <w:highlight w:val="white"/>
+        </w:rPr>
+        <w:t>&lt;/</w:t>
+      </w:r>
+      <w:proofErr w:type="spellStart"/>
+      <w:r>
+        <w:rPr>
+          <w:rFonts w:ascii="Courier New" w:hAnsi="Courier New" w:cs="Courier New"/>
+          <w:color w:val="0000FF"/>
+          <w:kern w:val="0"/>
+          <w:sz w:val="18"/>
+          <w:szCs w:val="18"/>
+          <w:highlight w:val="white"/>
+        </w:rPr>
+        <w:t>html</w:t>
+      </w:r>
+      <w:proofErr w:type="spellEnd"/>
+      <w:r>
+        <w:rPr>
+          <w:rFonts w:ascii="Courier New" w:hAnsi="Courier New" w:cs="Courier New"/>
+          <w:color w:val="0000FF"/>
+          <w:kern w:val="0"/>
+          <w:sz w:val="18"/>
+          <w:szCs w:val="18"/>
+          <w:highlight w:val="white"/>
+        </w:rPr>
+        <w:t>&gt;</w:t>
+      </w:r>
+    </w:p>
+    <w:p>
+      <w:pPr>
+        <w:pStyle w:val="Cmsor2"/>
+        <w:rPr>
+          <w:rFonts w:eastAsia="Times New Roman"/>
+          <w:lang w:eastAsia="hu-HU"/>
+        </w:rPr>
+      </w:pPr>
+      <w:r>
+        <w:rPr>
+          <w:rFonts w:eastAsia="Times New Roman"/>
+          <w:lang w:eastAsia="hu-HU"/>
+        </w:rPr>
+        <w:t>Szöveges tartalmak</w:t>
+      </w:r>
+    </w:p>
+    <w:p>
+      <w:pPr>
+        <w:pStyle w:val="Cmsor3"/>
+        <w:rPr>
+          <w:rFonts w:eastAsia="Times New Roman"/>
+          <w:lang w:eastAsia="hu-HU"/>
+        </w:rPr>
+      </w:pPr>
+      <w:r>
+        <w:rPr>
+          <w:rFonts w:eastAsia="Times New Roman"/>
+          <w:lang w:eastAsia="hu-HU"/>
+        </w:rPr>
+        <w:t>Címek</w:t>
+      </w:r>
+    </w:p>
+    <w:p>
+      <w:pPr>
+        <w:pStyle w:val="Cmsor3"/>
+        <w:rPr>
+          <w:rFonts w:eastAsia="Times New Roman"/>
+          <w:lang w:eastAsia="hu-HU"/>
+        </w:rPr>
+      </w:pPr>
+      <w:r>
+        <w:rPr>
+          <w:rFonts w:eastAsia="Times New Roman"/>
+          <w:lang w:eastAsia="hu-HU"/>
+        </w:rPr>
+        <w:t>Bekezdések</w:t>
+      </w:r>
+    </w:p>
+    <w:p>
+      <w:pPr>
+        <w:pStyle w:val="Cmsor3"/>
+        <w:rPr>
+          <w:rFonts w:eastAsia="Times New Roman"/>
+          <w:lang w:eastAsia="hu-HU"/>
+        </w:rPr>
+      </w:pPr>
+      <w:r>
+        <w:rPr>
+          <w:rFonts w:eastAsia="Times New Roman"/>
+          <w:lang w:eastAsia="hu-HU"/>
+        </w:rPr>
+        <w:t>Listák</w:t>
+      </w:r>
+    </w:p>
+    <w:p>
+      <w:pPr>
+        <w:pStyle w:val="Cmsor3"/>
+        <w:rPr>
+          <w:rFonts w:eastAsia="Times New Roman"/>
+          <w:lang w:eastAsia="hu-HU"/>
+        </w:rPr>
+      </w:pPr>
+      <w:r>
+        <w:rPr>
+          <w:rFonts w:eastAsia="Times New Roman"/>
+          <w:lang w:eastAsia="hu-HU"/>
+        </w:rPr>
+        <w:t>Képek</w:t>
+      </w:r>
+    </w:p>
+    <w:p>
+      <w:pPr>
+        <w:pStyle w:val="Cmsor3"/>
+        <w:rPr>
+          <w:rFonts w:eastAsia="Times New Roman"/>
+          <w:lang w:eastAsia="hu-HU"/>
+        </w:rPr>
+      </w:pPr>
+      <w:r>
+        <w:rPr>
+          <w:rFonts w:eastAsia="Times New Roman"/>
+          <w:lang w:eastAsia="hu-HU"/>
+        </w:rPr>
+        <w:t>Linkek</w:t>
+      </w:r>
+    </w:p>
+    <w:p>
+      <w:pPr>
+        <w:pStyle w:val="Cmsor3"/>
+        <w:rPr>
+          <w:rFonts w:eastAsia="Times New Roman"/>
+          <w:lang w:eastAsia="hu-HU"/>
+        </w:rPr>
+      </w:pPr>
+      <w:r>
+        <w:rPr>
+          <w:rFonts w:eastAsia="Times New Roman"/>
+          <w:lang w:eastAsia="hu-HU"/>
+        </w:rPr>
+        <w:t>Táblázatok</w:t>
+      </w:r>
+    </w:p>
+    <w:p>
+      <w:pPr>
+        <w:pStyle w:val="Cmsor3"/>
+        <w:rPr>
+          <w:rFonts w:eastAsia="Times New Roman"/>
+          <w:lang w:eastAsia="hu-HU"/>
+        </w:rPr>
+      </w:pPr>
+      <w:r>
+        <w:rPr>
+          <w:rFonts w:eastAsia="Times New Roman"/>
+          <w:lang w:eastAsia="hu-HU"/>
+        </w:rPr>
+        <w:t>Űrlapok</w:t>
       </w:r>
     </w:p>
     <w:p>
@@ -402,633 +3290,846 @@
           <w:lang w:eastAsia="hu-HU"/>
           <w14:ligatures w14:val="none"/>
         </w:rPr>
-        <w:t xml:space="preserve">HTML alapstruktúra </w:t>
-      </w:r>
-      <w:r>
-        <w:rPr>
-          <w:rFonts w:ascii="Times New Roman" w:eastAsia="Times New Roman" w:hAnsi="Times New Roman" w:cs="Times New Roman"/>
-          <w:kern w:val="0"/>
-          <w:sz w:val="24"/>
-          <w:szCs w:val="24"/>
-          <w:lang w:eastAsia="hu-HU"/>
-          <w14:ligatures w14:val="none"/>
-        </w:rPr>
-        <w:t xml:space="preserve">&lt;&gt; jelek közötti tag-ek </w:t>
-      </w:r>
-      <w:r>
-        <w:rPr>
-          <w:rFonts w:ascii="Times New Roman" w:eastAsia="Times New Roman" w:hAnsi="Times New Roman" w:cs="Times New Roman"/>
-          <w:kern w:val="0"/>
-          <w:sz w:val="24"/>
-          <w:szCs w:val="24"/>
-          <w:lang w:eastAsia="hu-HU"/>
-          <w14:ligatures w14:val="none"/>
+        <w:t xml:space="preserve">HTML5 </w:t>
+      </w:r>
+      <w:r>
+        <w:rPr>
+          <w:rFonts w:ascii="Times New Roman" w:eastAsia="Times New Roman" w:hAnsi="Times New Roman" w:cs="Times New Roman"/>
+          <w:kern w:val="0"/>
+          <w:sz w:val="24"/>
+          <w:szCs w:val="24"/>
+          <w:lang w:eastAsia="hu-HU"/>
+          <w14:ligatures w14:val="none"/>
+        </w:rPr>
+        <w:t>szemantikus</w:t>
+      </w:r>
+      <w:r>
+        <w:rPr>
+          <w:rFonts w:ascii="Times New Roman" w:eastAsia="Times New Roman" w:hAnsi="Times New Roman" w:cs="Times New Roman"/>
+          <w:kern w:val="0"/>
+          <w:sz w:val="24"/>
+          <w:szCs w:val="24"/>
+          <w:lang w:eastAsia="hu-HU"/>
+          <w14:ligatures w14:val="none"/>
+        </w:rPr>
+        <w:t xml:space="preserve"> elemek (</w:t>
+      </w:r>
+      <w:proofErr w:type="spellStart"/>
+      <w:r>
+        <w:rPr>
+          <w:rFonts w:ascii="Times New Roman" w:eastAsia="Times New Roman" w:hAnsi="Times New Roman" w:cs="Times New Roman"/>
+          <w:kern w:val="0"/>
+          <w:sz w:val="24"/>
+          <w:szCs w:val="24"/>
+          <w:lang w:eastAsia="hu-HU"/>
+          <w14:ligatures w14:val="none"/>
+        </w:rPr>
+        <w:t>header</w:t>
+      </w:r>
+      <w:proofErr w:type="spellEnd"/>
+      <w:r>
+        <w:rPr>
+          <w:rFonts w:ascii="Times New Roman" w:eastAsia="Times New Roman" w:hAnsi="Times New Roman" w:cs="Times New Roman"/>
+          <w:kern w:val="0"/>
+          <w:sz w:val="24"/>
+          <w:szCs w:val="24"/>
+          <w:lang w:eastAsia="hu-HU"/>
+          <w14:ligatures w14:val="none"/>
+        </w:rPr>
+        <w:t xml:space="preserve">, </w:t>
+      </w:r>
+      <w:proofErr w:type="spellStart"/>
+      <w:r>
+        <w:rPr>
+          <w:rFonts w:ascii="Times New Roman" w:eastAsia="Times New Roman" w:hAnsi="Times New Roman" w:cs="Times New Roman"/>
+          <w:kern w:val="0"/>
+          <w:sz w:val="24"/>
+          <w:szCs w:val="24"/>
+          <w:lang w:eastAsia="hu-HU"/>
+          <w14:ligatures w14:val="none"/>
+        </w:rPr>
+        <w:t>nav</w:t>
+      </w:r>
+      <w:proofErr w:type="spellEnd"/>
+      <w:r>
+        <w:rPr>
+          <w:rFonts w:ascii="Times New Roman" w:eastAsia="Times New Roman" w:hAnsi="Times New Roman" w:cs="Times New Roman"/>
+          <w:kern w:val="0"/>
+          <w:sz w:val="24"/>
+          <w:szCs w:val="24"/>
+          <w:lang w:eastAsia="hu-HU"/>
+          <w14:ligatures w14:val="none"/>
+        </w:rPr>
+        <w:t xml:space="preserve">, </w:t>
+      </w:r>
+      <w:proofErr w:type="spellStart"/>
+      <w:r>
+        <w:rPr>
+          <w:rFonts w:ascii="Times New Roman" w:eastAsia="Times New Roman" w:hAnsi="Times New Roman" w:cs="Times New Roman"/>
+          <w:kern w:val="0"/>
+          <w:sz w:val="24"/>
+          <w:szCs w:val="24"/>
+          <w:lang w:eastAsia="hu-HU"/>
+          <w14:ligatures w14:val="none"/>
+        </w:rPr>
+        <w:t>section</w:t>
+      </w:r>
+      <w:proofErr w:type="spellEnd"/>
+      <w:r>
+        <w:rPr>
+          <w:rFonts w:ascii="Times New Roman" w:eastAsia="Times New Roman" w:hAnsi="Times New Roman" w:cs="Times New Roman"/>
+          <w:kern w:val="0"/>
+          <w:sz w:val="24"/>
+          <w:szCs w:val="24"/>
+          <w:lang w:eastAsia="hu-HU"/>
+          <w14:ligatures w14:val="none"/>
+        </w:rPr>
+        <w:t xml:space="preserve">, </w:t>
+      </w:r>
+      <w:proofErr w:type="spellStart"/>
+      <w:r>
+        <w:rPr>
+          <w:rFonts w:ascii="Times New Roman" w:eastAsia="Times New Roman" w:hAnsi="Times New Roman" w:cs="Times New Roman"/>
+          <w:kern w:val="0"/>
+          <w:sz w:val="24"/>
+          <w:szCs w:val="24"/>
+          <w:lang w:eastAsia="hu-HU"/>
+          <w14:ligatures w14:val="none"/>
+        </w:rPr>
+        <w:t>article</w:t>
+      </w:r>
+      <w:proofErr w:type="spellEnd"/>
+      <w:r>
+        <w:rPr>
+          <w:rFonts w:ascii="Times New Roman" w:eastAsia="Times New Roman" w:hAnsi="Times New Roman" w:cs="Times New Roman"/>
+          <w:kern w:val="0"/>
+          <w:sz w:val="24"/>
+          <w:szCs w:val="24"/>
+          <w:lang w:eastAsia="hu-HU"/>
+          <w14:ligatures w14:val="none"/>
+        </w:rPr>
+        <w:t xml:space="preserve">, </w:t>
+      </w:r>
+      <w:proofErr w:type="spellStart"/>
+      <w:r>
+        <w:rPr>
+          <w:rFonts w:ascii="Times New Roman" w:eastAsia="Times New Roman" w:hAnsi="Times New Roman" w:cs="Times New Roman"/>
+          <w:kern w:val="0"/>
+          <w:sz w:val="24"/>
+          <w:szCs w:val="24"/>
+          <w:lang w:eastAsia="hu-HU"/>
+          <w14:ligatures w14:val="none"/>
+        </w:rPr>
+        <w:t>footer</w:t>
+      </w:r>
+      <w:proofErr w:type="spellEnd"/>
+      <w:r>
+        <w:rPr>
+          <w:rFonts w:ascii="Times New Roman" w:eastAsia="Times New Roman" w:hAnsi="Times New Roman" w:cs="Times New Roman"/>
+          <w:kern w:val="0"/>
+          <w:sz w:val="24"/>
+          <w:szCs w:val="24"/>
+          <w:lang w:eastAsia="hu-HU"/>
+          <w14:ligatures w14:val="none"/>
+        </w:rPr>
+        <w:t>)</w:t>
+      </w:r>
+    </w:p>
+    <w:p>
+      <w:pPr>
+        <w:pStyle w:val="Cmsor1"/>
+        <w:rPr>
+          <w:rFonts w:eastAsia="Times New Roman"/>
+          <w:lang w:eastAsia="hu-HU"/>
+        </w:rPr>
+      </w:pPr>
+      <w:r>
+        <w:rPr>
+          <w:rFonts w:eastAsia="Times New Roman"/>
+          <w:lang w:eastAsia="hu-HU"/>
+        </w:rPr>
+        <w:t>CSS – a megjelenés kialakítása</w:t>
+      </w:r>
+    </w:p>
+    <w:p>
+      <w:pPr>
+        <w:pStyle w:val="Cmsor2"/>
+        <w:rPr>
+          <w:rFonts w:eastAsia="Times New Roman"/>
+          <w:lang w:eastAsia="hu-HU"/>
+        </w:rPr>
+      </w:pPr>
+      <w:r>
+        <w:rPr>
+          <w:rFonts w:eastAsia="Times New Roman"/>
+          <w:lang w:eastAsia="hu-HU"/>
+        </w:rPr>
+        <w:t>Alap szintaxis és szabályok</w:t>
+      </w:r>
+    </w:p>
+    <w:p>
+      <w:pPr>
+        <w:pBdr>
+          <w:top w:val="single" w:sz="4" w:space="1" w:color="auto"/>
+          <w:left w:val="single" w:sz="4" w:space="4" w:color="auto"/>
+          <w:bottom w:val="single" w:sz="4" w:space="1" w:color="auto"/>
+          <w:right w:val="single" w:sz="4" w:space="4" w:color="auto"/>
+        </w:pBdr>
+        <w:ind w:left="576"/>
+        <w:contextualSpacing/>
+        <w:rPr>
+          <w:b/>
+          <w:bCs/>
+          <w:color w:val="8080C0"/>
+          <w:highlight w:val="white"/>
+        </w:rPr>
+      </w:pPr>
+      <w:r>
+        <w:rPr>
+          <w:highlight w:val="white"/>
+        </w:rPr>
+        <w:t xml:space="preserve">body </w:t>
+      </w:r>
+      <w:r>
+        <w:rPr>
+          <w:b/>
+          <w:bCs/>
+          <w:color w:val="000000"/>
+          <w:highlight w:val="white"/>
+        </w:rPr>
+        <w:t>{</w:t>
+      </w:r>
+    </w:p>
+    <w:p>
+      <w:pPr>
+        <w:pBdr>
+          <w:top w:val="single" w:sz="4" w:space="1" w:color="auto"/>
+          <w:left w:val="single" w:sz="4" w:space="4" w:color="auto"/>
+          <w:bottom w:val="single" w:sz="4" w:space="1" w:color="auto"/>
+          <w:right w:val="single" w:sz="4" w:space="4" w:color="auto"/>
+        </w:pBdr>
+        <w:ind w:left="576"/>
+        <w:contextualSpacing/>
+        <w:rPr>
+          <w:highlight w:val="white"/>
+        </w:rPr>
+      </w:pPr>
+      <w:r>
+        <w:rPr>
+          <w:highlight w:val="white"/>
+        </w:rPr>
+        <w:t xml:space="preserve">    </w:t>
+      </w:r>
+      <w:proofErr w:type="spellStart"/>
+      <w:r>
+        <w:rPr>
+          <w:highlight w:val="white"/>
+        </w:rPr>
+        <w:t>background-color</w:t>
+      </w:r>
+      <w:proofErr w:type="spellEnd"/>
+      <w:r>
+        <w:rPr>
+          <w:color w:val="000000"/>
+          <w:highlight w:val="white"/>
+        </w:rPr>
+        <w:t xml:space="preserve">: </w:t>
+      </w:r>
+      <w:proofErr w:type="spellStart"/>
+      <w:proofErr w:type="gramStart"/>
+      <w:r>
+        <w:rPr>
+          <w:color w:val="000000"/>
+          <w:highlight w:val="white"/>
+        </w:rPr>
+        <w:t>rgb</w:t>
+      </w:r>
+      <w:proofErr w:type="spellEnd"/>
+      <w:r>
+        <w:rPr>
+          <w:color w:val="000000"/>
+          <w:highlight w:val="white"/>
         </w:rPr>
         <w:t>(</w:t>
       </w:r>
+      <w:proofErr w:type="gramEnd"/>
+      <w:r>
+        <w:rPr>
+          <w:color w:val="000000"/>
+          <w:highlight w:val="white"/>
+        </w:rPr>
+        <w:t>235, 235, 104);</w:t>
+      </w:r>
+    </w:p>
+    <w:p>
+      <w:pPr>
+        <w:pBdr>
+          <w:top w:val="single" w:sz="4" w:space="1" w:color="auto"/>
+          <w:left w:val="single" w:sz="4" w:space="4" w:color="auto"/>
+          <w:bottom w:val="single" w:sz="4" w:space="1" w:color="auto"/>
+          <w:right w:val="single" w:sz="4" w:space="4" w:color="auto"/>
+        </w:pBdr>
+        <w:ind w:left="576"/>
+        <w:contextualSpacing/>
+        <w:rPr>
+          <w:color w:val="8080C0"/>
+          <w:highlight w:val="white"/>
+        </w:rPr>
+      </w:pPr>
+      <w:r>
+        <w:rPr>
+          <w:color w:val="8080C0"/>
+          <w:highlight w:val="white"/>
+        </w:rPr>
+        <w:t xml:space="preserve">    font-</w:t>
+      </w:r>
       <w:proofErr w:type="spellStart"/>
       <w:r>
         <w:rPr>
-          <w:rFonts w:ascii="Times New Roman" w:eastAsia="Times New Roman" w:hAnsi="Times New Roman" w:cs="Times New Roman"/>
-          <w:kern w:val="0"/>
-          <w:sz w:val="24"/>
-          <w:szCs w:val="24"/>
-          <w:lang w:eastAsia="hu-HU"/>
-          <w14:ligatures w14:val="none"/>
-        </w:rPr>
-        <w:t>doctype</w:t>
+          <w:color w:val="8080C0"/>
+          <w:highlight w:val="white"/>
+        </w:rPr>
+        <w:t>family</w:t>
       </w:r>
       <w:proofErr w:type="spellEnd"/>
       <w:r>
         <w:rPr>
-          <w:rFonts w:ascii="Times New Roman" w:eastAsia="Times New Roman" w:hAnsi="Times New Roman" w:cs="Times New Roman"/>
-          <w:kern w:val="0"/>
-          <w:sz w:val="24"/>
-          <w:szCs w:val="24"/>
-          <w:lang w:eastAsia="hu-HU"/>
-          <w14:ligatures w14:val="none"/>
+          <w:highlight w:val="white"/>
+        </w:rPr>
+        <w:t xml:space="preserve">: </w:t>
+      </w:r>
+      <w:proofErr w:type="spellStart"/>
+      <w:r>
+        <w:rPr>
+          <w:highlight w:val="white"/>
+        </w:rPr>
+        <w:t>Arial</w:t>
+      </w:r>
+      <w:proofErr w:type="spellEnd"/>
+      <w:r>
+        <w:rPr>
+          <w:highlight w:val="white"/>
         </w:rPr>
         <w:t xml:space="preserve">, </w:t>
       </w:r>
       <w:proofErr w:type="spellStart"/>
       <w:r>
         <w:rPr>
-          <w:rFonts w:ascii="Times New Roman" w:eastAsia="Times New Roman" w:hAnsi="Times New Roman" w:cs="Times New Roman"/>
-          <w:kern w:val="0"/>
-          <w:sz w:val="24"/>
-          <w:szCs w:val="24"/>
-          <w:lang w:eastAsia="hu-HU"/>
-          <w14:ligatures w14:val="none"/>
-        </w:rPr>
-        <w:t>html</w:t>
+          <w:highlight w:val="white"/>
+        </w:rPr>
+        <w:t>sans</w:t>
       </w:r>
       <w:proofErr w:type="spellEnd"/>
       <w:r>
         <w:rPr>
-          <w:rFonts w:ascii="Times New Roman" w:eastAsia="Times New Roman" w:hAnsi="Times New Roman" w:cs="Times New Roman"/>
-          <w:kern w:val="0"/>
-          <w:sz w:val="24"/>
-          <w:szCs w:val="24"/>
-          <w:lang w:eastAsia="hu-HU"/>
-          <w14:ligatures w14:val="none"/>
+          <w:highlight w:val="white"/>
+        </w:rPr>
+        <w:t>-serif;</w:t>
+      </w:r>
+    </w:p>
+    <w:p>
+      <w:pPr>
+        <w:pBdr>
+          <w:top w:val="single" w:sz="4" w:space="1" w:color="auto"/>
+          <w:left w:val="single" w:sz="4" w:space="4" w:color="auto"/>
+          <w:bottom w:val="single" w:sz="4" w:space="1" w:color="auto"/>
+          <w:right w:val="single" w:sz="4" w:space="4" w:color="auto"/>
+        </w:pBdr>
+        <w:ind w:left="576"/>
+        <w:contextualSpacing/>
+        <w:rPr>
+          <w:lang w:eastAsia="hu-HU"/>
+        </w:rPr>
+      </w:pPr>
+      <w:r>
+        <w:rPr>
+          <w:highlight w:val="white"/>
+        </w:rPr>
+        <w:t>}</w:t>
+      </w:r>
+    </w:p>
+    <w:p>
+      <w:pPr>
+        <w:rPr>
+          <w:lang w:eastAsia="hu-HU"/>
+        </w:rPr>
+      </w:pPr>
+    </w:p>
+    <w:p>
+      <w:pPr>
+        <w:pBdr>
+          <w:top w:val="single" w:sz="4" w:space="1" w:color="auto"/>
+          <w:left w:val="single" w:sz="4" w:space="4" w:color="auto"/>
+          <w:bottom w:val="single" w:sz="4" w:space="1" w:color="auto"/>
+          <w:right w:val="single" w:sz="4" w:space="4" w:color="auto"/>
+        </w:pBdr>
+        <w:ind w:left="576"/>
+        <w:contextualSpacing/>
+        <w:rPr>
+          <w:b/>
+          <w:bCs/>
+          <w:color w:val="8080C0"/>
+          <w:highlight w:val="white"/>
+        </w:rPr>
+      </w:pPr>
+      <w:r>
+        <w:rPr>
+          <w:highlight w:val="white"/>
+        </w:rPr>
+        <w:t>szelektor</w:t>
+      </w:r>
+      <w:r>
+        <w:rPr>
+          <w:highlight w:val="white"/>
+        </w:rPr>
+        <w:t xml:space="preserve"> </w:t>
+      </w:r>
+      <w:r>
+        <w:rPr>
+          <w:b/>
+          <w:bCs/>
+          <w:color w:val="000000"/>
+          <w:highlight w:val="white"/>
+        </w:rPr>
+        <w:t>{</w:t>
+      </w:r>
+    </w:p>
+    <w:p>
+      <w:pPr>
+        <w:pBdr>
+          <w:top w:val="single" w:sz="4" w:space="1" w:color="auto"/>
+          <w:left w:val="single" w:sz="4" w:space="4" w:color="auto"/>
+          <w:bottom w:val="single" w:sz="4" w:space="1" w:color="auto"/>
+          <w:right w:val="single" w:sz="4" w:space="4" w:color="auto"/>
+        </w:pBdr>
+        <w:ind w:left="576"/>
+        <w:contextualSpacing/>
+        <w:rPr>
+          <w:highlight w:val="white"/>
+        </w:rPr>
+      </w:pPr>
+      <w:r>
+        <w:rPr>
+          <w:highlight w:val="white"/>
+        </w:rPr>
+        <w:t xml:space="preserve">    </w:t>
+      </w:r>
+      <w:r>
+        <w:rPr>
+          <w:highlight w:val="white"/>
+        </w:rPr>
+        <w:t>tulajdonság1</w:t>
+      </w:r>
+      <w:r>
+        <w:rPr>
+          <w:color w:val="000000"/>
+          <w:highlight w:val="white"/>
+        </w:rPr>
+        <w:t xml:space="preserve">: </w:t>
+      </w:r>
+      <w:r>
+        <w:rPr>
+          <w:color w:val="000000"/>
+          <w:highlight w:val="white"/>
+        </w:rPr>
+        <w:t>érték1</w:t>
+      </w:r>
+      <w:r>
+        <w:rPr>
+          <w:color w:val="000000"/>
+          <w:highlight w:val="white"/>
+        </w:rPr>
+        <w:t>;</w:t>
+      </w:r>
+    </w:p>
+    <w:p>
+      <w:pPr>
+        <w:pBdr>
+          <w:top w:val="single" w:sz="4" w:space="1" w:color="auto"/>
+          <w:left w:val="single" w:sz="4" w:space="4" w:color="auto"/>
+          <w:bottom w:val="single" w:sz="4" w:space="1" w:color="auto"/>
+          <w:right w:val="single" w:sz="4" w:space="4" w:color="auto"/>
+        </w:pBdr>
+        <w:ind w:left="576"/>
+        <w:contextualSpacing/>
+        <w:rPr>
+          <w:color w:val="8080C0"/>
+          <w:highlight w:val="white"/>
+        </w:rPr>
+      </w:pPr>
+      <w:r>
+        <w:rPr>
+          <w:color w:val="8080C0"/>
+          <w:highlight w:val="white"/>
+        </w:rPr>
+        <w:t xml:space="preserve">    </w:t>
+      </w:r>
+      <w:r>
+        <w:rPr>
+          <w:color w:val="8080C0"/>
+          <w:highlight w:val="white"/>
+        </w:rPr>
+        <w:t>tulajdonság2</w:t>
+      </w:r>
+      <w:r>
+        <w:rPr>
+          <w:highlight w:val="white"/>
+        </w:rPr>
+        <w:t xml:space="preserve">: </w:t>
+      </w:r>
+      <w:r>
+        <w:rPr>
+          <w:highlight w:val="white"/>
+        </w:rPr>
+        <w:t>érték2</w:t>
+      </w:r>
+      <w:r>
+        <w:rPr>
+          <w:highlight w:val="white"/>
+        </w:rPr>
+        <w:t>;</w:t>
+      </w:r>
+    </w:p>
+    <w:p>
+      <w:pPr>
+        <w:pBdr>
+          <w:top w:val="single" w:sz="4" w:space="1" w:color="auto"/>
+          <w:left w:val="single" w:sz="4" w:space="4" w:color="auto"/>
+          <w:bottom w:val="single" w:sz="4" w:space="1" w:color="auto"/>
+          <w:right w:val="single" w:sz="4" w:space="4" w:color="auto"/>
+        </w:pBdr>
+        <w:ind w:left="576"/>
+        <w:contextualSpacing/>
+        <w:rPr>
+          <w:lang w:eastAsia="hu-HU"/>
+        </w:rPr>
+      </w:pPr>
+      <w:r>
+        <w:rPr>
+          <w:highlight w:val="white"/>
+        </w:rPr>
+        <w:t>}</w:t>
+      </w:r>
+    </w:p>
+    <w:p>
+      <w:pPr>
+        <w:rPr>
+          <w:lang w:eastAsia="hu-HU"/>
+        </w:rPr>
+      </w:pPr>
+    </w:p>
+    <w:p>
+      <w:pPr>
+        <w:pStyle w:val="Cmsor2"/>
+        <w:rPr>
+          <w:rFonts w:eastAsia="Times New Roman"/>
+          <w:lang w:eastAsia="hu-HU"/>
+        </w:rPr>
+      </w:pPr>
+      <w:r>
+        <w:rPr>
+          <w:rFonts w:eastAsia="Times New Roman"/>
+          <w:lang w:eastAsia="hu-HU"/>
+        </w:rPr>
+        <w:lastRenderedPageBreak/>
+        <w:t>Színek</w:t>
+      </w:r>
+    </w:p>
+    <w:p>
+      <w:pPr>
+        <w:pStyle w:val="Cmsor2"/>
+        <w:rPr>
+          <w:rFonts w:eastAsia="Times New Roman"/>
+          <w:lang w:eastAsia="hu-HU"/>
+        </w:rPr>
+      </w:pPr>
+      <w:r>
+        <w:rPr>
+          <w:rFonts w:eastAsia="Times New Roman"/>
+          <w:lang w:eastAsia="hu-HU"/>
+        </w:rPr>
+        <w:t>B</w:t>
+      </w:r>
+      <w:r>
+        <w:rPr>
+          <w:rFonts w:eastAsia="Times New Roman"/>
+          <w:lang w:eastAsia="hu-HU"/>
+        </w:rPr>
+        <w:t>etűk</w:t>
+      </w:r>
+    </w:p>
+    <w:p>
+      <w:pPr>
+        <w:pStyle w:val="Cmsor2"/>
+        <w:rPr>
+          <w:rFonts w:eastAsia="Times New Roman"/>
+          <w:lang w:eastAsia="hu-HU"/>
+        </w:rPr>
+      </w:pPr>
+      <w:proofErr w:type="spellStart"/>
+      <w:r>
+        <w:rPr>
+          <w:rFonts w:eastAsia="Times New Roman"/>
+          <w:lang w:eastAsia="hu-HU"/>
+        </w:rPr>
+        <w:t>Box</w:t>
+      </w:r>
+      <w:proofErr w:type="spellEnd"/>
+      <w:r>
+        <w:rPr>
+          <w:rFonts w:eastAsia="Times New Roman"/>
+          <w:lang w:eastAsia="hu-HU"/>
+        </w:rPr>
+        <w:t xml:space="preserve"> </w:t>
+      </w:r>
+      <w:proofErr w:type="spellStart"/>
+      <w:r>
+        <w:rPr>
+          <w:rFonts w:eastAsia="Times New Roman"/>
+          <w:lang w:eastAsia="hu-HU"/>
+        </w:rPr>
+        <w:t>model</w:t>
+      </w:r>
+      <w:proofErr w:type="spellEnd"/>
+    </w:p>
+    <w:p>
+      <w:pPr>
+        <w:keepNext/>
+        <w:jc w:val="center"/>
+      </w:pPr>
+      <w:r>
+        <w:rPr>
+          <w:noProof/>
+          <w:lang w:eastAsia="hu-HU"/>
+        </w:rPr>
+        <w:drawing>
+          <wp:inline distT="0" distB="0" distL="0" distR="0" wp14:anchorId="086BC471" wp14:editId="79D6C1D9">
+            <wp:extent cx="2505075" cy="1828800"/>
+            <wp:effectExtent l="0" t="0" r="9525" b="0"/>
+            <wp:docPr id="1900175989" name="Kép 2"/>
+            <wp:cNvGraphicFramePr>
+              <a:graphicFrameLocks xmlns:a="http://schemas.openxmlformats.org/drawingml/2006/main" noChangeAspect="1"/>
+            </wp:cNvGraphicFramePr>
+            <a:graphic xmlns:a="http://schemas.openxmlformats.org/drawingml/2006/main">
+              <a:graphicData uri="http://schemas.openxmlformats.org/drawingml/2006/picture">
+                <pic:pic xmlns:pic="http://schemas.openxmlformats.org/drawingml/2006/picture">
+                  <pic:nvPicPr>
+                    <pic:cNvPr id="0" name="Picture 3"/>
+                    <pic:cNvPicPr>
+                      <a:picLocks noChangeAspect="1" noChangeArrowheads="1"/>
+                    </pic:cNvPicPr>
+                  </pic:nvPicPr>
+                  <pic:blipFill>
+                    <a:blip r:embed="rId6">
+                      <a:extLst>
+                        <a:ext uri="{28A0092B-C50C-407E-A947-70E740481C1C}">
+                          <a14:useLocalDpi xmlns:a14="http://schemas.microsoft.com/office/drawing/2010/main" val="0"/>
+                        </a:ext>
+                      </a:extLst>
+                    </a:blip>
+                    <a:srcRect/>
+                    <a:stretch>
+                      <a:fillRect/>
+                    </a:stretch>
+                  </pic:blipFill>
+                  <pic:spPr bwMode="auto">
+                    <a:xfrm>
+                      <a:off x="0" y="0"/>
+                      <a:ext cx="2505075" cy="1828800"/>
+                    </a:xfrm>
+                    <a:prstGeom prst="rect">
+                      <a:avLst/>
+                    </a:prstGeom>
+                    <a:noFill/>
+                  </pic:spPr>
+                </pic:pic>
+              </a:graphicData>
+            </a:graphic>
+          </wp:inline>
+        </w:drawing>
+      </w:r>
+    </w:p>
+    <w:p>
+      <w:pPr>
+        <w:pStyle w:val="Kpalrs"/>
+        <w:jc w:val="center"/>
+        <w:rPr>
+          <w:lang w:eastAsia="hu-HU"/>
+        </w:rPr>
+      </w:pPr>
+      <w:r>
+        <w:rPr>
+          <w:lang w:eastAsia="hu-HU"/>
+        </w:rPr>
+        <w:fldChar w:fldCharType="begin"/>
+      </w:r>
+      <w:r>
+        <w:rPr>
+          <w:lang w:eastAsia="hu-HU"/>
+        </w:rPr>
+        <w:instrText xml:space="preserve"> SEQ ábra \* ARABIC </w:instrText>
+      </w:r>
+      <w:r>
+        <w:rPr>
+          <w:lang w:eastAsia="hu-HU"/>
+        </w:rPr>
+        <w:fldChar w:fldCharType="separate"/>
+      </w:r>
+      <w:r>
+        <w:rPr>
+          <w:noProof/>
+          <w:lang w:eastAsia="hu-HU"/>
+        </w:rPr>
+        <w:t>2</w:t>
+      </w:r>
+      <w:r>
+        <w:rPr>
+          <w:lang w:eastAsia="hu-HU"/>
+        </w:rPr>
+        <w:fldChar w:fldCharType="end"/>
+      </w:r>
+      <w:r>
+        <w:t xml:space="preserve">. </w:t>
+      </w:r>
+      <w:proofErr w:type="gramStart"/>
+      <w:r>
+        <w:t xml:space="preserve">ábra  </w:t>
+      </w:r>
+      <w:proofErr w:type="spellStart"/>
+      <w:r>
+        <w:t>Box</w:t>
+      </w:r>
+      <w:proofErr w:type="spellEnd"/>
+      <w:proofErr w:type="gramEnd"/>
+      <w:r>
+        <w:t xml:space="preserve"> </w:t>
+      </w:r>
+      <w:proofErr w:type="spellStart"/>
+      <w:r>
+        <w:t>model</w:t>
+      </w:r>
+      <w:proofErr w:type="spellEnd"/>
+    </w:p>
+    <w:p>
+      <w:pPr>
+        <w:rPr>
+          <w:lang w:eastAsia="hu-HU"/>
+        </w:rPr>
+      </w:pPr>
+      <w:r>
+        <w:rPr>
+          <w:lang w:eastAsia="hu-HU"/>
+        </w:rPr>
+        <w:t xml:space="preserve">margók, </w:t>
+      </w:r>
+      <w:proofErr w:type="spellStart"/>
+      <w:r>
+        <w:rPr>
+          <w:lang w:eastAsia="hu-HU"/>
+        </w:rPr>
+        <w:t>padding</w:t>
+      </w:r>
+      <w:proofErr w:type="spellEnd"/>
+      <w:r>
+        <w:rPr>
+          <w:lang w:eastAsia="hu-HU"/>
         </w:rPr>
         <w:t xml:space="preserve">, </w:t>
       </w:r>
       <w:proofErr w:type="spellStart"/>
       <w:r>
         <w:rPr>
-          <w:rFonts w:ascii="Times New Roman" w:eastAsia="Times New Roman" w:hAnsi="Times New Roman" w:cs="Times New Roman"/>
-          <w:kern w:val="0"/>
-          <w:sz w:val="24"/>
-          <w:szCs w:val="24"/>
-          <w:lang w:eastAsia="hu-HU"/>
-          <w14:ligatures w14:val="none"/>
-        </w:rPr>
-        <w:t>head</w:t>
+          <w:lang w:eastAsia="hu-HU"/>
+        </w:rPr>
+        <w:t>border</w:t>
       </w:r>
       <w:proofErr w:type="spellEnd"/>
-      <w:r>
-        <w:rPr>
-          <w:rFonts w:ascii="Times New Roman" w:eastAsia="Times New Roman" w:hAnsi="Times New Roman" w:cs="Times New Roman"/>
-          <w:kern w:val="0"/>
-          <w:sz w:val="24"/>
-          <w:szCs w:val="24"/>
-          <w:lang w:eastAsia="hu-HU"/>
-          <w14:ligatures w14:val="none"/>
-        </w:rPr>
-        <w:t>, body)</w:t>
-      </w:r>
-    </w:p>
-    <w:p>
-      <w:pPr>
-        <w:numPr>
-          <w:ilvl w:val="0"/>
-          <w:numId w:val="2"/>
-        </w:numPr>
-        <w:spacing w:before="100" w:beforeAutospacing="1" w:after="100" w:afterAutospacing="1" w:line="240" w:lineRule="auto"/>
-        <w:rPr>
-          <w:rFonts w:ascii="Times New Roman" w:eastAsia="Times New Roman" w:hAnsi="Times New Roman" w:cs="Times New Roman"/>
-          <w:kern w:val="0"/>
-          <w:sz w:val="24"/>
-          <w:szCs w:val="24"/>
-          <w:lang w:eastAsia="hu-HU"/>
-          <w14:ligatures w14:val="none"/>
-        </w:rPr>
-      </w:pPr>
-      <w:r>
-        <w:rPr>
-          <w:rFonts w:ascii="Times New Roman" w:eastAsia="Times New Roman" w:hAnsi="Times New Roman" w:cs="Times New Roman"/>
-          <w:kern w:val="0"/>
-          <w:sz w:val="24"/>
-          <w:szCs w:val="24"/>
-          <w:lang w:eastAsia="hu-HU"/>
-          <w14:ligatures w14:val="none"/>
-        </w:rPr>
-        <w:t>Szöveges tartalmak: címek, bekezdések, listák</w:t>
-      </w:r>
-    </w:p>
-    <w:p>
-      <w:pPr>
-        <w:numPr>
-          <w:ilvl w:val="0"/>
-          <w:numId w:val="2"/>
-        </w:numPr>
-        <w:spacing w:before="100" w:beforeAutospacing="1" w:after="100" w:afterAutospacing="1" w:line="240" w:lineRule="auto"/>
-        <w:rPr>
-          <w:rFonts w:ascii="Times New Roman" w:eastAsia="Times New Roman" w:hAnsi="Times New Roman" w:cs="Times New Roman"/>
-          <w:kern w:val="0"/>
-          <w:sz w:val="24"/>
-          <w:szCs w:val="24"/>
-          <w:lang w:eastAsia="hu-HU"/>
-          <w14:ligatures w14:val="none"/>
-        </w:rPr>
-      </w:pPr>
-      <w:r>
-        <w:rPr>
-          <w:rFonts w:ascii="Times New Roman" w:eastAsia="Times New Roman" w:hAnsi="Times New Roman" w:cs="Times New Roman"/>
-          <w:kern w:val="0"/>
-          <w:sz w:val="24"/>
-          <w:szCs w:val="24"/>
-          <w:lang w:eastAsia="hu-HU"/>
-          <w14:ligatures w14:val="none"/>
-        </w:rPr>
-        <w:t>Képek, linkek, táblázatok, űrlapok</w:t>
-      </w:r>
-    </w:p>
-    <w:p>
-      <w:pPr>
-        <w:numPr>
-          <w:ilvl w:val="0"/>
-          <w:numId w:val="2"/>
-        </w:numPr>
-        <w:spacing w:before="100" w:beforeAutospacing="1" w:after="100" w:afterAutospacing="1" w:line="240" w:lineRule="auto"/>
-        <w:rPr>
-          <w:rFonts w:ascii="Times New Roman" w:eastAsia="Times New Roman" w:hAnsi="Times New Roman" w:cs="Times New Roman"/>
-          <w:kern w:val="0"/>
-          <w:sz w:val="24"/>
-          <w:szCs w:val="24"/>
-          <w:lang w:eastAsia="hu-HU"/>
-          <w14:ligatures w14:val="none"/>
-        </w:rPr>
-      </w:pPr>
-      <w:r>
-        <w:rPr>
-          <w:rFonts w:ascii="Times New Roman" w:eastAsia="Times New Roman" w:hAnsi="Times New Roman" w:cs="Times New Roman"/>
-          <w:kern w:val="0"/>
-          <w:sz w:val="24"/>
-          <w:szCs w:val="24"/>
-          <w:lang w:eastAsia="hu-HU"/>
-          <w14:ligatures w14:val="none"/>
-        </w:rPr>
-        <w:t xml:space="preserve">HTML5 </w:t>
-      </w:r>
-      <w:r>
-        <w:rPr>
-          <w:rFonts w:ascii="Times New Roman" w:eastAsia="Times New Roman" w:hAnsi="Times New Roman" w:cs="Times New Roman"/>
-          <w:kern w:val="0"/>
-          <w:sz w:val="24"/>
-          <w:szCs w:val="24"/>
-          <w:lang w:eastAsia="hu-HU"/>
-          <w14:ligatures w14:val="none"/>
-        </w:rPr>
-        <w:t>szemantikus</w:t>
-      </w:r>
-      <w:r>
-        <w:rPr>
-          <w:rFonts w:ascii="Times New Roman" w:eastAsia="Times New Roman" w:hAnsi="Times New Roman" w:cs="Times New Roman"/>
-          <w:kern w:val="0"/>
-          <w:sz w:val="24"/>
-          <w:szCs w:val="24"/>
-          <w:lang w:eastAsia="hu-HU"/>
-          <w14:ligatures w14:val="none"/>
-        </w:rPr>
-        <w:t xml:space="preserve"> elemek (</w:t>
+    </w:p>
+    <w:p>
+      <w:pPr>
+        <w:pStyle w:val="Cmsor2"/>
+        <w:rPr>
+          <w:rFonts w:eastAsia="Times New Roman"/>
+          <w:lang w:eastAsia="hu-HU"/>
+        </w:rPr>
+      </w:pPr>
+      <w:r>
+        <w:rPr>
+          <w:rFonts w:eastAsia="Times New Roman"/>
+          <w:lang w:eastAsia="hu-HU"/>
+        </w:rPr>
+        <w:t>Osztályok és azonosítók használata</w:t>
+      </w:r>
+    </w:p>
+    <w:p>
+      <w:pPr>
+        <w:pStyle w:val="Cmsor2"/>
+        <w:rPr>
+          <w:rFonts w:eastAsia="Times New Roman"/>
+          <w:lang w:eastAsia="hu-HU"/>
+        </w:rPr>
+      </w:pPr>
+      <w:r>
+        <w:rPr>
+          <w:rFonts w:eastAsia="Times New Roman"/>
+          <w:lang w:eastAsia="hu-HU"/>
+        </w:rPr>
+        <w:t xml:space="preserve">Elhelyezés: </w:t>
       </w:r>
       <w:proofErr w:type="spellStart"/>
       <w:r>
         <w:rPr>
-          <w:rFonts w:ascii="Times New Roman" w:eastAsia="Times New Roman" w:hAnsi="Times New Roman" w:cs="Times New Roman"/>
-          <w:kern w:val="0"/>
-          <w:sz w:val="24"/>
-          <w:szCs w:val="24"/>
-          <w:lang w:eastAsia="hu-HU"/>
-          <w14:ligatures w14:val="none"/>
-        </w:rPr>
-        <w:t>header</w:t>
+          <w:rFonts w:eastAsia="Times New Roman"/>
+          <w:lang w:eastAsia="hu-HU"/>
+        </w:rPr>
+        <w:t>Flexbox</w:t>
       </w:r>
       <w:proofErr w:type="spellEnd"/>
       <w:r>
         <w:rPr>
-          <w:rFonts w:ascii="Times New Roman" w:eastAsia="Times New Roman" w:hAnsi="Times New Roman" w:cs="Times New Roman"/>
-          <w:kern w:val="0"/>
-          <w:sz w:val="24"/>
-          <w:szCs w:val="24"/>
-          <w:lang w:eastAsia="hu-HU"/>
-          <w14:ligatures w14:val="none"/>
-        </w:rPr>
-        <w:t xml:space="preserve">, </w:t>
+          <w:rFonts w:eastAsia="Times New Roman"/>
+          <w:lang w:eastAsia="hu-HU"/>
+        </w:rPr>
+        <w:t xml:space="preserve"> és </w:t>
       </w:r>
       <w:proofErr w:type="spellStart"/>
       <w:r>
         <w:rPr>
-          <w:rFonts w:ascii="Times New Roman" w:eastAsia="Times New Roman" w:hAnsi="Times New Roman" w:cs="Times New Roman"/>
-          <w:kern w:val="0"/>
-          <w:sz w:val="24"/>
-          <w:szCs w:val="24"/>
-          <w:lang w:eastAsia="hu-HU"/>
-          <w14:ligatures w14:val="none"/>
-        </w:rPr>
-        <w:t>nav</w:t>
+          <w:rFonts w:eastAsia="Times New Roman"/>
+          <w:lang w:eastAsia="hu-HU"/>
+        </w:rPr>
+        <w:t>Grid</w:t>
       </w:r>
       <w:proofErr w:type="spellEnd"/>
-      <w:r>
-        <w:rPr>
-          <w:rFonts w:ascii="Times New Roman" w:eastAsia="Times New Roman" w:hAnsi="Times New Roman" w:cs="Times New Roman"/>
-          <w:kern w:val="0"/>
-          <w:sz w:val="24"/>
-          <w:szCs w:val="24"/>
-          <w:lang w:eastAsia="hu-HU"/>
-          <w14:ligatures w14:val="none"/>
-        </w:rPr>
-        <w:t xml:space="preserve">, </w:t>
+    </w:p>
+    <w:p>
+      <w:pPr>
+        <w:pStyle w:val="Cmsor2"/>
+        <w:rPr>
+          <w:rFonts w:eastAsia="Times New Roman"/>
+          <w:lang w:eastAsia="hu-HU"/>
+        </w:rPr>
+      </w:pPr>
+      <w:r>
+        <w:rPr>
+          <w:rFonts w:eastAsia="Times New Roman"/>
+          <w:lang w:eastAsia="hu-HU"/>
+        </w:rPr>
+        <w:t xml:space="preserve">Media </w:t>
       </w:r>
       <w:proofErr w:type="spellStart"/>
       <w:r>
         <w:rPr>
-          <w:rFonts w:ascii="Times New Roman" w:eastAsia="Times New Roman" w:hAnsi="Times New Roman" w:cs="Times New Roman"/>
-          <w:kern w:val="0"/>
-          <w:sz w:val="24"/>
-          <w:szCs w:val="24"/>
-          <w:lang w:eastAsia="hu-HU"/>
-          <w14:ligatures w14:val="none"/>
-        </w:rPr>
-        <w:t>section</w:t>
+          <w:rFonts w:eastAsia="Times New Roman"/>
+          <w:lang w:eastAsia="hu-HU"/>
+        </w:rPr>
+        <w:t>query</w:t>
       </w:r>
       <w:proofErr w:type="spellEnd"/>
       <w:r>
         <w:rPr>
-          <w:rFonts w:ascii="Times New Roman" w:eastAsia="Times New Roman" w:hAnsi="Times New Roman" w:cs="Times New Roman"/>
-          <w:kern w:val="0"/>
-          <w:sz w:val="24"/>
-          <w:szCs w:val="24"/>
-          <w:lang w:eastAsia="hu-HU"/>
-          <w14:ligatures w14:val="none"/>
-        </w:rPr>
-        <w:t xml:space="preserve">, </w:t>
-      </w:r>
-      <w:proofErr w:type="spellStart"/>
-      <w:r>
-        <w:rPr>
-          <w:rFonts w:ascii="Times New Roman" w:eastAsia="Times New Roman" w:hAnsi="Times New Roman" w:cs="Times New Roman"/>
-          <w:kern w:val="0"/>
-          <w:sz w:val="24"/>
-          <w:szCs w:val="24"/>
-          <w:lang w:eastAsia="hu-HU"/>
-          <w14:ligatures w14:val="none"/>
-        </w:rPr>
-        <w:t>article</w:t>
-      </w:r>
-      <w:proofErr w:type="spellEnd"/>
-      <w:r>
-        <w:rPr>
-          <w:rFonts w:ascii="Times New Roman" w:eastAsia="Times New Roman" w:hAnsi="Times New Roman" w:cs="Times New Roman"/>
-          <w:kern w:val="0"/>
-          <w:sz w:val="24"/>
-          <w:szCs w:val="24"/>
-          <w:lang w:eastAsia="hu-HU"/>
-          <w14:ligatures w14:val="none"/>
-        </w:rPr>
-        <w:t xml:space="preserve">, </w:t>
-      </w:r>
-      <w:proofErr w:type="spellStart"/>
-      <w:r>
-        <w:rPr>
-          <w:rFonts w:ascii="Times New Roman" w:eastAsia="Times New Roman" w:hAnsi="Times New Roman" w:cs="Times New Roman"/>
-          <w:kern w:val="0"/>
-          <w:sz w:val="24"/>
-          <w:szCs w:val="24"/>
-          <w:lang w:eastAsia="hu-HU"/>
-          <w14:ligatures w14:val="none"/>
-        </w:rPr>
-        <w:t>footer</w:t>
-      </w:r>
-      <w:proofErr w:type="spellEnd"/>
-      <w:r>
-        <w:rPr>
-          <w:rFonts w:ascii="Times New Roman" w:eastAsia="Times New Roman" w:hAnsi="Times New Roman" w:cs="Times New Roman"/>
-          <w:kern w:val="0"/>
-          <w:sz w:val="24"/>
-          <w:szCs w:val="24"/>
-          <w:lang w:eastAsia="hu-HU"/>
-          <w14:ligatures w14:val="none"/>
-        </w:rPr>
-        <w:t>)</w:t>
-      </w:r>
-    </w:p>
-    <w:p>
-      <w:pPr>
-        <w:pStyle w:val="Cmsor1"/>
-        <w:rPr>
           <w:rFonts w:eastAsia="Times New Roman"/>
           <w:lang w:eastAsia="hu-HU"/>
-        </w:rPr>
-      </w:pPr>
-      <w:r>
-        <w:rPr>
-          <w:rFonts w:eastAsia="Times New Roman"/>
-          <w:lang w:eastAsia="hu-HU"/>
-        </w:rPr>
-        <w:t>CSS – a megjelenés kialakítása</w:t>
-      </w:r>
-    </w:p>
-    <w:p>
-      <w:pPr>
-        <w:numPr>
-          <w:ilvl w:val="0"/>
-          <w:numId w:val="3"/>
-        </w:numPr>
-        <w:spacing w:before="100" w:beforeAutospacing="1" w:after="100" w:afterAutospacing="1" w:line="240" w:lineRule="auto"/>
-        <w:rPr>
-          <w:rFonts w:ascii="Times New Roman" w:eastAsia="Times New Roman" w:hAnsi="Times New Roman" w:cs="Times New Roman"/>
-          <w:kern w:val="0"/>
-          <w:sz w:val="24"/>
-          <w:szCs w:val="24"/>
-          <w:lang w:eastAsia="hu-HU"/>
-          <w14:ligatures w14:val="none"/>
-        </w:rPr>
-      </w:pPr>
-      <w:r>
-        <w:rPr>
-          <w:rFonts w:ascii="Times New Roman" w:eastAsia="Times New Roman" w:hAnsi="Times New Roman" w:cs="Times New Roman"/>
-          <w:kern w:val="0"/>
-          <w:sz w:val="24"/>
-          <w:szCs w:val="24"/>
-          <w:lang w:eastAsia="hu-HU"/>
-          <w14:ligatures w14:val="none"/>
-        </w:rPr>
-        <w:t>Alap szintaxis és szabályok</w:t>
-      </w:r>
-    </w:p>
-    <w:p>
-      <w:pPr>
-        <w:numPr>
-          <w:ilvl w:val="0"/>
-          <w:numId w:val="3"/>
-        </w:numPr>
-        <w:spacing w:before="100" w:beforeAutospacing="1" w:after="100" w:afterAutospacing="1" w:line="240" w:lineRule="auto"/>
-        <w:rPr>
-          <w:rFonts w:ascii="Times New Roman" w:eastAsia="Times New Roman" w:hAnsi="Times New Roman" w:cs="Times New Roman"/>
-          <w:kern w:val="0"/>
-          <w:sz w:val="24"/>
-          <w:szCs w:val="24"/>
-          <w:lang w:eastAsia="hu-HU"/>
-          <w14:ligatures w14:val="none"/>
-        </w:rPr>
-      </w:pPr>
-      <w:r>
-        <w:rPr>
-          <w:rFonts w:ascii="Times New Roman" w:eastAsia="Times New Roman" w:hAnsi="Times New Roman" w:cs="Times New Roman"/>
-          <w:kern w:val="0"/>
-          <w:sz w:val="24"/>
-          <w:szCs w:val="24"/>
-          <w:lang w:eastAsia="hu-HU"/>
-          <w14:ligatures w14:val="none"/>
-        </w:rPr>
-        <w:t xml:space="preserve">Színek, betűk, margók, </w:t>
-      </w:r>
-      <w:proofErr w:type="spellStart"/>
-      <w:r>
-        <w:rPr>
-          <w:rFonts w:ascii="Times New Roman" w:eastAsia="Times New Roman" w:hAnsi="Times New Roman" w:cs="Times New Roman"/>
-          <w:kern w:val="0"/>
-          <w:sz w:val="24"/>
-          <w:szCs w:val="24"/>
-          <w:lang w:eastAsia="hu-HU"/>
-          <w14:ligatures w14:val="none"/>
-        </w:rPr>
-        <w:t>padding</w:t>
-      </w:r>
-      <w:proofErr w:type="spellEnd"/>
-      <w:r>
-        <w:rPr>
-          <w:rFonts w:ascii="Times New Roman" w:eastAsia="Times New Roman" w:hAnsi="Times New Roman" w:cs="Times New Roman"/>
-          <w:kern w:val="0"/>
-          <w:sz w:val="24"/>
-          <w:szCs w:val="24"/>
-          <w:lang w:eastAsia="hu-HU"/>
-          <w14:ligatures w14:val="none"/>
-        </w:rPr>
-        <w:t xml:space="preserve">, </w:t>
-      </w:r>
-      <w:proofErr w:type="spellStart"/>
-      <w:r>
-        <w:rPr>
-          <w:rFonts w:ascii="Times New Roman" w:eastAsia="Times New Roman" w:hAnsi="Times New Roman" w:cs="Times New Roman"/>
-          <w:kern w:val="0"/>
-          <w:sz w:val="24"/>
-          <w:szCs w:val="24"/>
-          <w:lang w:eastAsia="hu-HU"/>
-          <w14:ligatures w14:val="none"/>
-        </w:rPr>
-        <w:t>border</w:t>
-      </w:r>
-      <w:proofErr w:type="spellEnd"/>
-    </w:p>
-    <w:p>
-      <w:pPr>
-        <w:numPr>
-          <w:ilvl w:val="0"/>
-          <w:numId w:val="3"/>
-        </w:numPr>
-        <w:spacing w:before="100" w:beforeAutospacing="1" w:after="100" w:afterAutospacing="1" w:line="240" w:lineRule="auto"/>
-        <w:rPr>
-          <w:rFonts w:ascii="Times New Roman" w:eastAsia="Times New Roman" w:hAnsi="Times New Roman" w:cs="Times New Roman"/>
-          <w:kern w:val="0"/>
-          <w:sz w:val="24"/>
-          <w:szCs w:val="24"/>
-          <w:lang w:eastAsia="hu-HU"/>
-          <w14:ligatures w14:val="none"/>
-        </w:rPr>
-      </w:pPr>
-      <w:proofErr w:type="spellStart"/>
-      <w:r>
-        <w:rPr>
-          <w:rFonts w:ascii="Times New Roman" w:eastAsia="Times New Roman" w:hAnsi="Times New Roman" w:cs="Times New Roman"/>
-          <w:kern w:val="0"/>
-          <w:sz w:val="24"/>
-          <w:szCs w:val="24"/>
-          <w:lang w:eastAsia="hu-HU"/>
-          <w14:ligatures w14:val="none"/>
-        </w:rPr>
-        <w:t>Box</w:t>
-      </w:r>
-      <w:proofErr w:type="spellEnd"/>
-      <w:r>
-        <w:rPr>
-          <w:rFonts w:ascii="Times New Roman" w:eastAsia="Times New Roman" w:hAnsi="Times New Roman" w:cs="Times New Roman"/>
-          <w:kern w:val="0"/>
-          <w:sz w:val="24"/>
-          <w:szCs w:val="24"/>
-          <w:lang w:eastAsia="hu-HU"/>
-          <w14:ligatures w14:val="none"/>
-        </w:rPr>
-        <w:t xml:space="preserve"> </w:t>
-      </w:r>
-      <w:proofErr w:type="spellStart"/>
-      <w:r>
-        <w:rPr>
-          <w:rFonts w:ascii="Times New Roman" w:eastAsia="Times New Roman" w:hAnsi="Times New Roman" w:cs="Times New Roman"/>
-          <w:kern w:val="0"/>
-          <w:sz w:val="24"/>
-          <w:szCs w:val="24"/>
-          <w:lang w:eastAsia="hu-HU"/>
-          <w14:ligatures w14:val="none"/>
-        </w:rPr>
-        <w:t>model</w:t>
-      </w:r>
-      <w:proofErr w:type="spellEnd"/>
-    </w:p>
-    <w:p>
-      <w:pPr>
-        <w:numPr>
-          <w:ilvl w:val="0"/>
-          <w:numId w:val="3"/>
-        </w:numPr>
-        <w:spacing w:before="100" w:beforeAutospacing="1" w:after="100" w:afterAutospacing="1" w:line="240" w:lineRule="auto"/>
-        <w:rPr>
-          <w:rFonts w:ascii="Times New Roman" w:eastAsia="Times New Roman" w:hAnsi="Times New Roman" w:cs="Times New Roman"/>
-          <w:kern w:val="0"/>
-          <w:sz w:val="24"/>
-          <w:szCs w:val="24"/>
-          <w:lang w:eastAsia="hu-HU"/>
-          <w14:ligatures w14:val="none"/>
-        </w:rPr>
-      </w:pPr>
-      <w:r>
-        <w:rPr>
-          <w:rFonts w:ascii="Times New Roman" w:eastAsia="Times New Roman" w:hAnsi="Times New Roman" w:cs="Times New Roman"/>
-          <w:kern w:val="0"/>
-          <w:sz w:val="24"/>
-          <w:szCs w:val="24"/>
-          <w:lang w:eastAsia="hu-HU"/>
-          <w14:ligatures w14:val="none"/>
-        </w:rPr>
-        <w:t>Osztályok és azonosítók használata</w:t>
-      </w:r>
-    </w:p>
-    <w:p>
-      <w:pPr>
-        <w:numPr>
-          <w:ilvl w:val="0"/>
-          <w:numId w:val="3"/>
-        </w:numPr>
-        <w:spacing w:before="100" w:beforeAutospacing="1" w:after="100" w:afterAutospacing="1" w:line="240" w:lineRule="auto"/>
-        <w:rPr>
-          <w:rFonts w:ascii="Times New Roman" w:eastAsia="Times New Roman" w:hAnsi="Times New Roman" w:cs="Times New Roman"/>
-          <w:kern w:val="0"/>
-          <w:sz w:val="24"/>
-          <w:szCs w:val="24"/>
-          <w:lang w:eastAsia="hu-HU"/>
-          <w14:ligatures w14:val="none"/>
-        </w:rPr>
-      </w:pPr>
-      <w:r>
-        <w:rPr>
-          <w:rFonts w:ascii="Times New Roman" w:eastAsia="Times New Roman" w:hAnsi="Times New Roman" w:cs="Times New Roman"/>
-          <w:kern w:val="0"/>
-          <w:sz w:val="24"/>
-          <w:szCs w:val="24"/>
-          <w:lang w:eastAsia="hu-HU"/>
-          <w14:ligatures w14:val="none"/>
-        </w:rPr>
-        <w:t xml:space="preserve">Elhelyezés: </w:t>
-      </w:r>
-      <w:proofErr w:type="spellStart"/>
-      <w:r>
-        <w:rPr>
-          <w:rFonts w:ascii="Times New Roman" w:eastAsia="Times New Roman" w:hAnsi="Times New Roman" w:cs="Times New Roman"/>
-          <w:kern w:val="0"/>
-          <w:sz w:val="24"/>
-          <w:szCs w:val="24"/>
-          <w:lang w:eastAsia="hu-HU"/>
-          <w14:ligatures w14:val="none"/>
-        </w:rPr>
-        <w:t>Flexbox</w:t>
-      </w:r>
-      <w:proofErr w:type="spellEnd"/>
-      <w:r>
-        <w:rPr>
-          <w:rFonts w:ascii="Times New Roman" w:eastAsia="Times New Roman" w:hAnsi="Times New Roman" w:cs="Times New Roman"/>
-          <w:kern w:val="0"/>
-          <w:sz w:val="24"/>
-          <w:szCs w:val="24"/>
-          <w:lang w:eastAsia="hu-HU"/>
-          <w14:ligatures w14:val="none"/>
-        </w:rPr>
-        <w:t xml:space="preserve"> és </w:t>
-      </w:r>
-      <w:proofErr w:type="spellStart"/>
-      <w:r>
-        <w:rPr>
-          <w:rFonts w:ascii="Times New Roman" w:eastAsia="Times New Roman" w:hAnsi="Times New Roman" w:cs="Times New Roman"/>
-          <w:kern w:val="0"/>
-          <w:sz w:val="24"/>
-          <w:szCs w:val="24"/>
-          <w:lang w:eastAsia="hu-HU"/>
-          <w14:ligatures w14:val="none"/>
-        </w:rPr>
-        <w:t>Grid</w:t>
-      </w:r>
-      <w:proofErr w:type="spellEnd"/>
-    </w:p>
-    <w:p>
-      <w:pPr>
-        <w:numPr>
-          <w:ilvl w:val="0"/>
-          <w:numId w:val="3"/>
-        </w:numPr>
-        <w:spacing w:before="100" w:beforeAutospacing="1" w:after="100" w:afterAutospacing="1" w:line="240" w:lineRule="auto"/>
-        <w:rPr>
-          <w:rFonts w:ascii="Times New Roman" w:eastAsia="Times New Roman" w:hAnsi="Times New Roman" w:cs="Times New Roman"/>
-          <w:kern w:val="0"/>
-          <w:sz w:val="24"/>
-          <w:szCs w:val="24"/>
-          <w:lang w:eastAsia="hu-HU"/>
-          <w14:ligatures w14:val="none"/>
-        </w:rPr>
-      </w:pPr>
-      <w:r>
-        <w:rPr>
-          <w:rFonts w:ascii="Times New Roman" w:eastAsia="Times New Roman" w:hAnsi="Times New Roman" w:cs="Times New Roman"/>
-          <w:kern w:val="0"/>
-          <w:sz w:val="24"/>
-          <w:szCs w:val="24"/>
-          <w:lang w:eastAsia="hu-HU"/>
-          <w14:ligatures w14:val="none"/>
-        </w:rPr>
-        <w:t xml:space="preserve">Media </w:t>
-      </w:r>
-      <w:proofErr w:type="spellStart"/>
-      <w:r>
-        <w:rPr>
-          <w:rFonts w:ascii="Times New Roman" w:eastAsia="Times New Roman" w:hAnsi="Times New Roman" w:cs="Times New Roman"/>
-          <w:kern w:val="0"/>
-          <w:sz w:val="24"/>
-          <w:szCs w:val="24"/>
-          <w:lang w:eastAsia="hu-HU"/>
-          <w14:ligatures w14:val="none"/>
-        </w:rPr>
-        <w:t>query</w:t>
-      </w:r>
-      <w:proofErr w:type="spellEnd"/>
-      <w:r>
-        <w:rPr>
-          <w:rFonts w:ascii="Times New Roman" w:eastAsia="Times New Roman" w:hAnsi="Times New Roman" w:cs="Times New Roman"/>
-          <w:kern w:val="0"/>
-          <w:sz w:val="24"/>
-          <w:szCs w:val="24"/>
-          <w:lang w:eastAsia="hu-HU"/>
-          <w14:ligatures w14:val="none"/>
         </w:rPr>
         <w:t>-k (reszponzív design alapjai)</w:t>
       </w:r>
@@ -1246,7 +4347,6 @@
           <w:rFonts w:eastAsia="Times New Roman"/>
           <w:lang w:eastAsia="hu-HU"/>
         </w:rPr>
-        <w:lastRenderedPageBreak/>
         <w:t>Modern front-end technológiák (alapszint)</w:t>
       </w:r>
     </w:p>
@@ -1354,6 +4454,7 @@
         <w:t xml:space="preserve">, </w:t>
       </w:r>
       <w:proofErr w:type="spellStart"/>
+      <w:proofErr w:type="gramStart"/>
       <w:r>
         <w:rPr>
           <w:rFonts w:ascii="Times New Roman" w:eastAsia="Times New Roman" w:hAnsi="Times New Roman" w:cs="Times New Roman"/>
@@ -1375,7 +4476,19 @@
           <w:lang w:eastAsia="hu-HU"/>
           <w14:ligatures w14:val="none"/>
         </w:rPr>
-        <w:t>, stb.)</w:t>
+        <w:t>,</w:t>
+      </w:r>
+      <w:proofErr w:type="gramEnd"/>
+      <w:r>
+        <w:rPr>
+          <w:rFonts w:ascii="Times New Roman" w:eastAsia="Times New Roman" w:hAnsi="Times New Roman" w:cs="Times New Roman"/>
+          <w:kern w:val="0"/>
+          <w:sz w:val="24"/>
+          <w:szCs w:val="24"/>
+          <w:lang w:eastAsia="hu-HU"/>
+          <w14:ligatures w14:val="none"/>
+        </w:rPr>
+        <w:t xml:space="preserve"> stb.)</w:t>
       </w:r>
     </w:p>
     <w:p>
@@ -1480,6 +4593,7 @@
           <w:rFonts w:eastAsia="Times New Roman"/>
           <w:lang w:eastAsia="hu-HU"/>
         </w:rPr>
+        <w:lastRenderedPageBreak/>
         <w:t>Weboldal publikálása</w:t>
       </w:r>
     </w:p>
@@ -3698,7 +6812,6 @@
     <w:next w:val="Norml"/>
     <w:link w:val="Cmsor2Char"/>
     <w:uiPriority w:val="9"/>
-    <w:semiHidden/>
     <w:unhideWhenUsed/>
     <w:qFormat/>
     <w:rsid w:val="00DA2649"/>
@@ -3725,7 +6838,6 @@
     <w:next w:val="Norml"/>
     <w:link w:val="Cmsor3Char"/>
     <w:uiPriority w:val="9"/>
-    <w:semiHidden/>
     <w:unhideWhenUsed/>
     <w:qFormat/>
     <w:rsid w:val="00DA2649"/>
@@ -3947,7 +7059,6 @@
     <w:basedOn w:val="Bekezdsalapbettpusa"/>
     <w:link w:val="Cmsor2"/>
     <w:uiPriority w:val="9"/>
-    <w:semiHidden/>
     <w:rsid w:val="00DA2649"/>
     <w:rPr>
       <w:rFonts w:asciiTheme="majorHAnsi" w:eastAsiaTheme="majorEastAsia" w:hAnsiTheme="majorHAnsi" w:cstheme="majorBidi"/>
@@ -3961,7 +7072,6 @@
     <w:basedOn w:val="Bekezdsalapbettpusa"/>
     <w:link w:val="Cmsor3"/>
     <w:uiPriority w:val="9"/>
-    <w:semiHidden/>
     <w:rsid w:val="00DA2649"/>
     <w:rPr>
       <w:rFonts w:eastAsiaTheme="majorEastAsia" w:cstheme="majorBidi"/>
@@ -4217,6 +7327,25 @@
       <w:smallCaps/>
       <w:color w:val="0F4761" w:themeColor="accent1" w:themeShade="BF"/>
       <w:spacing w:val="5"/>
+    </w:rPr>
+  </w:style>
+  <w:style w:type="paragraph" w:styleId="Kpalrs">
+    <w:name w:val="caption"/>
+    <w:basedOn w:val="Norml"/>
+    <w:next w:val="Norml"/>
+    <w:uiPriority w:val="35"/>
+    <w:unhideWhenUsed/>
+    <w:qFormat/>
+    <w:rsid w:val="00D0799A"/>
+    <w:pPr>
+      <w:spacing w:after="200" w:line="240" w:lineRule="auto"/>
+    </w:pPr>
+    <w:rPr>
+      <w:i/>
+      <w:iCs/>
+      <w:color w:val="0E2841" w:themeColor="text2"/>
+      <w:sz w:val="18"/>
+      <w:szCs w:val="18"/>
     </w:rPr>
   </w:style>
 </w:styles>

--- a/HTML_megismerése.docx
+++ b/HTML_megismerése.docx
@@ -53,7 +53,43 @@
         <w:rPr>
           <w:lang w:eastAsia="hu-HU"/>
         </w:rPr>
-        <w:t>a valamit közölni akarunk egy másik személlyel</w:t>
+        <w:t xml:space="preserve">a valamit közölni akarunk egy másik személlyel </w:t>
+      </w:r>
+      <w:r>
+        <w:rPr>
+          <w:lang w:eastAsia="hu-HU"/>
+        </w:rPr>
+        <w:t xml:space="preserve">a körülöttünk lévő világ minden </w:t>
+      </w:r>
+      <w:r>
+        <w:rPr>
+          <w:lang w:eastAsia="hu-HU"/>
+        </w:rPr>
+        <w:t>részére szavakat</w:t>
+      </w:r>
+      <w:r>
+        <w:rPr>
+          <w:lang w:eastAsia="hu-HU"/>
+        </w:rPr>
+        <w:t xml:space="preserve"> – kódokat </w:t>
+      </w:r>
+      <w:r>
+        <w:rPr>
+          <w:lang w:eastAsia="hu-HU"/>
+        </w:rPr>
+        <w:t>–</w:t>
+      </w:r>
+      <w:r>
+        <w:rPr>
+          <w:lang w:eastAsia="hu-HU"/>
+        </w:rPr>
+        <w:t xml:space="preserve"> használunk</w:t>
+      </w:r>
+      <w:r>
+        <w:rPr>
+          <w:lang w:eastAsia="hu-HU"/>
+        </w:rPr>
+        <w:t>.</w:t>
       </w:r>
       <w:r>
         <w:rPr>
@@ -65,55 +101,7 @@
         <w:rPr>
           <w:lang w:eastAsia="hu-HU"/>
         </w:rPr>
-        <w:t xml:space="preserve">a körülöttünk lévő világ minden </w:t>
-      </w:r>
-      <w:r>
-        <w:rPr>
-          <w:lang w:eastAsia="hu-HU"/>
-        </w:rPr>
-        <w:t>részére szavakat</w:t>
-      </w:r>
-      <w:r>
-        <w:rPr>
-          <w:lang w:eastAsia="hu-HU"/>
-        </w:rPr>
-        <w:t xml:space="preserve"> – kódokat </w:t>
-      </w:r>
-      <w:r>
-        <w:rPr>
-          <w:lang w:eastAsia="hu-HU"/>
-        </w:rPr>
-        <w:t>–</w:t>
-      </w:r>
-      <w:r>
-        <w:rPr>
-          <w:lang w:eastAsia="hu-HU"/>
-        </w:rPr>
-        <w:t xml:space="preserve"> használunk</w:t>
-      </w:r>
-      <w:r>
-        <w:rPr>
-          <w:lang w:eastAsia="hu-HU"/>
-        </w:rPr>
-        <w:t>.</w:t>
-      </w:r>
-      <w:r>
-        <w:rPr>
-          <w:lang w:eastAsia="hu-HU"/>
-        </w:rPr>
-        <w:t xml:space="preserve"> </w:t>
-      </w:r>
-      <w:r>
-        <w:rPr>
-          <w:lang w:eastAsia="hu-HU"/>
-        </w:rPr>
-        <w:t>A számítógépes kommunikációban</w:t>
-      </w:r>
-      <w:r>
-        <w:rPr>
-          <w:lang w:eastAsia="hu-HU"/>
-        </w:rPr>
-        <w:t xml:space="preserve"> ugyanúgy, mint a beszédben</w:t>
+        <w:t>A számítógépes kommunikációban ugyanúgy, mint a beszédben</w:t>
       </w:r>
       <w:r>
         <w:rPr>
@@ -145,6 +133,14 @@
         </w:rPr>
         <w:t>tokolloknak.</w:t>
       </w:r>
+    </w:p>
+    <w:p>
+      <w:pPr>
+        <w:jc w:val="both"/>
+        <w:rPr>
+          <w:lang w:eastAsia="hu-HU"/>
+        </w:rPr>
+      </w:pPr>
     </w:p>
     <w:p>
       <w:pPr>
@@ -571,7 +567,31 @@
         <w:rPr>
           <w:lang w:eastAsia="hu-HU"/>
         </w:rPr>
-        <w:t>. Ezek a „tolmácsok” csak egy adott kapun</w:t>
+        <w:t xml:space="preserve">. </w:t>
+      </w:r>
+      <w:r>
+        <w:rPr>
+          <w:lang w:eastAsia="hu-HU"/>
+        </w:rPr>
+        <w:t xml:space="preserve">Egy tolmács </w:t>
+      </w:r>
+      <w:r>
+        <w:rPr>
+          <w:lang w:eastAsia="hu-HU"/>
+        </w:rPr>
+        <w:t>csak egyetlen egy nyelven tud beszé</w:t>
+      </w:r>
+      <w:r>
+        <w:rPr>
+          <w:lang w:eastAsia="hu-HU"/>
+        </w:rPr>
+        <w:t xml:space="preserve">lni. </w:t>
+      </w:r>
+      <w:r>
+        <w:rPr>
+          <w:lang w:eastAsia="hu-HU"/>
+        </w:rPr>
+        <w:t>Ezek a „tolmácsok” csak egy adott kapun</w:t>
       </w:r>
       <w:r>
         <w:rPr>
@@ -1033,7 +1053,14 @@
         <w:rPr>
           <w:lang w:eastAsia="hu-HU"/>
         </w:rPr>
-        <w:t>. Itt kap egy azonosítót, egy URL-t</w:t>
+        <w:t xml:space="preserve">. Itt kap </w:t>
+      </w:r>
+      <w:r>
+        <w:rPr>
+          <w:lang w:eastAsia="hu-HU"/>
+        </w:rPr>
+        <w:lastRenderedPageBreak/>
+        <w:t>egy azonosítót, egy URL-t</w:t>
       </w:r>
       <w:r>
         <w:rPr>
@@ -1088,7 +1115,6 @@
           <w:noProof/>
           <w:lang w:eastAsia="hu-HU"/>
         </w:rPr>
-        <w:lastRenderedPageBreak/>
         <w:drawing>
           <wp:inline distT="0" distB="0" distL="0" distR="0" wp14:anchorId="44940B96" wp14:editId="43A3C888">
             <wp:extent cx="3600000" cy="1908000"/>
@@ -1446,7 +1472,29 @@
           <w:lang w:eastAsia="hu-HU"/>
           <w14:ligatures w14:val="none"/>
         </w:rPr>
-        <w:t xml:space="preserve"> szolgáltatók szervereket biztosítanak bérbe, amelyekre </w:t>
+        <w:t xml:space="preserve"> szolgáltatók szervereket </w:t>
+      </w:r>
+      <w:r>
+        <w:rPr>
+          <w:rFonts w:ascii="Times New Roman" w:eastAsia="Times New Roman" w:hAnsi="Times New Roman" w:cs="Times New Roman"/>
+          <w:kern w:val="0"/>
+          <w:sz w:val="24"/>
+          <w:szCs w:val="24"/>
+          <w:lang w:eastAsia="hu-HU"/>
+          <w14:ligatures w14:val="none"/>
+        </w:rPr>
+        <w:t>adnak</w:t>
+      </w:r>
+      <w:r>
+        <w:rPr>
+          <w:rFonts w:ascii="Times New Roman" w:eastAsia="Times New Roman" w:hAnsi="Times New Roman" w:cs="Times New Roman"/>
+          <w:kern w:val="0"/>
+          <w:sz w:val="24"/>
+          <w:szCs w:val="24"/>
+          <w:lang w:eastAsia="hu-HU"/>
+          <w14:ligatures w14:val="none"/>
+        </w:rPr>
+        <w:t xml:space="preserve"> bérbe, amelyekre </w:t>
       </w:r>
       <w:proofErr w:type="spellStart"/>
       <w:r>
@@ -3676,13 +3724,7 @@
         <w:rPr>
           <w:highlight w:val="white"/>
         </w:rPr>
-        <w:t>szelektor</w:t>
-      </w:r>
-      <w:r>
-        <w:rPr>
-          <w:highlight w:val="white"/>
-        </w:rPr>
-        <w:t xml:space="preserve"> </w:t>
+        <w:t xml:space="preserve">szelektor </w:t>
       </w:r>
       <w:r>
         <w:rPr>
@@ -3712,13 +3754,7 @@
         <w:rPr>
           <w:highlight w:val="white"/>
         </w:rPr>
-        <w:t xml:space="preserve">    </w:t>
-      </w:r>
-      <w:r>
-        <w:rPr>
-          <w:highlight w:val="white"/>
-        </w:rPr>
-        <w:t>tulajdonság1</w:t>
+        <w:t xml:space="preserve">    tulajdonság1</w:t>
       </w:r>
       <w:r>
         <w:rPr>

--- a/HTML_megismerése.docx
+++ b/HTML_megismerése.docx
@@ -26,15 +26,315 @@
           <w:lang w:eastAsia="hu-HU"/>
         </w:rPr>
       </w:pPr>
+      <w:r>
+        <w:rPr>
+          <w:rFonts w:eastAsia="Times New Roman"/>
+          <w:lang w:eastAsia="hu-HU"/>
+        </w:rPr>
+        <w:t>Protokoll</w:t>
+      </w:r>
+    </w:p>
+    <w:p>
+      <w:pPr>
+        <w:jc w:val="both"/>
+        <w:rPr>
+          <w:lang w:eastAsia="hu-HU"/>
+        </w:rPr>
+      </w:pPr>
+      <w:r>
+        <w:rPr>
+          <w:lang w:eastAsia="hu-HU"/>
+        </w:rPr>
+        <w:t>H</w:t>
+      </w:r>
+      <w:r>
+        <w:rPr>
+          <w:lang w:eastAsia="hu-HU"/>
+        </w:rPr>
+        <w:t xml:space="preserve">a valamit közölni akarunk egy másik személlyel </w:t>
+      </w:r>
+      <w:r>
+        <w:rPr>
+          <w:lang w:eastAsia="hu-HU"/>
+        </w:rPr>
+        <w:t xml:space="preserve">a körülöttünk lévő világ minden </w:t>
+      </w:r>
+      <w:r>
+        <w:rPr>
+          <w:lang w:eastAsia="hu-HU"/>
+        </w:rPr>
+        <w:t>részére szavakat</w:t>
+      </w:r>
+      <w:r>
+        <w:rPr>
+          <w:lang w:eastAsia="hu-HU"/>
+        </w:rPr>
+        <w:t xml:space="preserve"> – kódokat </w:t>
+      </w:r>
+      <w:r>
+        <w:rPr>
+          <w:lang w:eastAsia="hu-HU"/>
+        </w:rPr>
+        <w:t>–</w:t>
+      </w:r>
+      <w:r>
+        <w:rPr>
+          <w:lang w:eastAsia="hu-HU"/>
+        </w:rPr>
+        <w:t xml:space="preserve"> használunk</w:t>
+      </w:r>
+      <w:r>
+        <w:rPr>
+          <w:lang w:eastAsia="hu-HU"/>
+        </w:rPr>
+        <w:t xml:space="preserve"> </w:t>
+      </w:r>
+      <w:r>
+        <w:rPr>
+          <w:lang w:eastAsia="hu-HU"/>
+        </w:rPr>
+        <w:t>valamilyen ismert nyelven</w:t>
+      </w:r>
+      <w:r>
+        <w:rPr>
+          <w:lang w:eastAsia="hu-HU"/>
+        </w:rPr>
+        <w:t>.</w:t>
+      </w:r>
+      <w:r>
+        <w:rPr>
+          <w:lang w:eastAsia="hu-HU"/>
+        </w:rPr>
+        <w:t xml:space="preserve"> </w:t>
+      </w:r>
+      <w:r>
+        <w:rPr>
+          <w:lang w:eastAsia="hu-HU"/>
+        </w:rPr>
+        <w:t>A számítógépes kommunikációban ugyanúgy, mint a beszédben</w:t>
+      </w:r>
+      <w:r>
+        <w:rPr>
+          <w:lang w:eastAsia="hu-HU"/>
+        </w:rPr>
+        <w:t xml:space="preserve"> a továbbítandó</w:t>
+      </w:r>
+      <w:r>
+        <w:rPr>
+          <w:lang w:eastAsia="hu-HU"/>
+        </w:rPr>
+        <w:t xml:space="preserve"> mondanivalót </w:t>
+      </w:r>
+      <w:r>
+        <w:rPr>
+          <w:lang w:eastAsia="hu-HU"/>
+        </w:rPr>
+        <w:t xml:space="preserve">kódolnunk kell. </w:t>
+      </w:r>
+      <w:r>
+        <w:rPr>
+          <w:lang w:eastAsia="hu-HU"/>
+        </w:rPr>
+        <w:t>A prot</w:t>
+      </w:r>
+      <w:r>
+        <w:rPr>
+          <w:lang w:eastAsia="hu-HU"/>
+        </w:rPr>
+        <w:t xml:space="preserve">okollok </w:t>
+      </w:r>
+      <w:r>
+        <w:rPr>
+          <w:lang w:eastAsia="hu-HU"/>
+        </w:rPr>
+        <w:t xml:space="preserve">az informatikában </w:t>
+      </w:r>
+      <w:r>
+        <w:rPr>
+          <w:lang w:eastAsia="hu-HU"/>
+        </w:rPr>
+        <w:t>a beszélt nyelvi szabályoknak megfelelő</w:t>
+      </w:r>
+      <w:r>
+        <w:rPr>
+          <w:lang w:eastAsia="hu-HU"/>
+        </w:rPr>
+        <w:t xml:space="preserve"> kódolási </w:t>
+      </w:r>
+      <w:r>
+        <w:rPr>
+          <w:lang w:eastAsia="hu-HU"/>
+        </w:rPr>
+        <w:t>szabályokat</w:t>
+      </w:r>
+      <w:r>
+        <w:rPr>
+          <w:lang w:eastAsia="hu-HU"/>
+        </w:rPr>
+        <w:t xml:space="preserve"> jelenti</w:t>
+      </w:r>
+      <w:r>
+        <w:rPr>
+          <w:lang w:eastAsia="hu-HU"/>
+        </w:rPr>
+        <w:t xml:space="preserve">. Mint ahogyan a beszélt nyelvben is van több nemzeti nyelvi szabály, ugyanúgy van az informatikában is </w:t>
+      </w:r>
+      <w:r>
+        <w:rPr>
+          <w:lang w:eastAsia="hu-HU"/>
+        </w:rPr>
+        <w:t xml:space="preserve">nagyon sok protokoll. </w:t>
+      </w:r>
+      <w:r>
+        <w:rPr>
+          <w:lang w:eastAsia="hu-HU"/>
+        </w:rPr>
+        <w:t>Mindegyik használatának más-más célja van.</w:t>
+      </w:r>
+    </w:p>
+    <w:p>
+      <w:pPr>
+        <w:jc w:val="both"/>
+        <w:rPr>
+          <w:lang w:eastAsia="hu-HU"/>
+        </w:rPr>
+      </w:pPr>
+    </w:p>
+    <w:p>
+      <w:pPr>
+        <w:pStyle w:val="Cmsor3"/>
+        <w:rPr>
+          <w:rFonts w:eastAsia="Times New Roman"/>
+          <w:lang w:eastAsia="hu-HU"/>
+        </w:rPr>
+      </w:pPr>
+      <w:r>
+        <w:rPr>
+          <w:rFonts w:eastAsia="Times New Roman"/>
+          <w:lang w:eastAsia="hu-HU"/>
+        </w:rPr>
+        <w:t xml:space="preserve">HTTP </w:t>
+      </w:r>
+      <w:r>
+        <w:rPr>
+          <w:rFonts w:eastAsia="Times New Roman"/>
+          <w:i/>
+          <w:iCs/>
+          <w:lang w:eastAsia="hu-HU"/>
+        </w:rPr>
+        <w:t>(</w:t>
+      </w:r>
       <w:proofErr w:type="spellStart"/>
       <w:r>
         <w:rPr>
           <w:rFonts w:eastAsia="Times New Roman"/>
-          <w:lang w:eastAsia="hu-HU"/>
-        </w:rPr>
-        <w:t>Protokol</w:t>
+          <w:i/>
+          <w:iCs/>
+          <w:lang w:eastAsia="hu-HU"/>
+        </w:rPr>
+        <w:t>HyperText</w:t>
       </w:r>
       <w:proofErr w:type="spellEnd"/>
+      <w:r>
+        <w:rPr>
+          <w:rFonts w:eastAsia="Times New Roman"/>
+          <w:i/>
+          <w:iCs/>
+          <w:lang w:eastAsia="hu-HU"/>
+        </w:rPr>
+        <w:t xml:space="preserve"> </w:t>
+      </w:r>
+      <w:proofErr w:type="spellStart"/>
+      <w:r>
+        <w:rPr>
+          <w:rFonts w:eastAsia="Times New Roman"/>
+          <w:i/>
+          <w:iCs/>
+          <w:lang w:eastAsia="hu-HU"/>
+        </w:rPr>
+        <w:t>Transfer</w:t>
+      </w:r>
+      <w:proofErr w:type="spellEnd"/>
+      <w:r>
+        <w:rPr>
+          <w:rFonts w:eastAsia="Times New Roman"/>
+          <w:i/>
+          <w:iCs/>
+          <w:lang w:eastAsia="hu-HU"/>
+        </w:rPr>
+        <w:t xml:space="preserve"> </w:t>
+      </w:r>
+      <w:proofErr w:type="spellStart"/>
+      <w:r>
+        <w:rPr>
+          <w:rFonts w:eastAsia="Times New Roman"/>
+          <w:i/>
+          <w:iCs/>
+          <w:lang w:eastAsia="hu-HU"/>
+        </w:rPr>
+        <w:t>Protocol</w:t>
+      </w:r>
+      <w:proofErr w:type="spellEnd"/>
+      <w:r>
+        <w:rPr>
+          <w:rFonts w:eastAsia="Times New Roman"/>
+          <w:i/>
+          <w:iCs/>
+          <w:lang w:eastAsia="hu-HU"/>
+        </w:rPr>
+        <w:t>)</w:t>
+      </w:r>
+      <w:r>
+        <w:rPr>
+          <w:rFonts w:eastAsia="Times New Roman"/>
+          <w:lang w:eastAsia="hu-HU"/>
+        </w:rPr>
+        <w:t>,</w:t>
+      </w:r>
+      <w:r>
+        <w:rPr>
+          <w:rFonts w:eastAsia="Times New Roman"/>
+          <w:lang w:eastAsia="hu-HU"/>
+        </w:rPr>
+        <w:t xml:space="preserve"> HTTPS</w:t>
+      </w:r>
+      <w:r>
+        <w:rPr>
+          <w:rFonts w:eastAsia="Times New Roman"/>
+          <w:lang w:eastAsia="hu-HU"/>
+        </w:rPr>
+        <w:t xml:space="preserve"> (</w:t>
+      </w:r>
+      <w:r>
+        <w:rPr>
+          <w:rFonts w:eastAsia="Times New Roman"/>
+          <w:lang w:eastAsia="hu-HU"/>
+        </w:rPr>
+        <w:t>…</w:t>
+      </w:r>
+      <w:r>
+        <w:rPr>
+          <w:rFonts w:eastAsia="Times New Roman"/>
+          <w:lang w:eastAsia="hu-HU"/>
+        </w:rPr>
+        <w:t xml:space="preserve"> </w:t>
+      </w:r>
+      <w:proofErr w:type="spellStart"/>
+      <w:r>
+        <w:rPr>
+          <w:rFonts w:eastAsia="Times New Roman"/>
+          <w:lang w:eastAsia="hu-HU"/>
+        </w:rPr>
+        <w:t>Secure</w:t>
+      </w:r>
+      <w:proofErr w:type="spellEnd"/>
+      <w:r>
+        <w:rPr>
+          <w:rFonts w:eastAsia="Times New Roman"/>
+          <w:lang w:eastAsia="hu-HU"/>
+        </w:rPr>
+        <w:t>)</w:t>
+      </w:r>
     </w:p>
     <w:p>
       <w:pPr>
@@ -47,49 +347,7 @@
         <w:rPr>
           <w:lang w:eastAsia="hu-HU"/>
         </w:rPr>
-        <w:t>H</w:t>
-      </w:r>
-      <w:r>
-        <w:rPr>
-          <w:lang w:eastAsia="hu-HU"/>
-        </w:rPr>
-        <w:t xml:space="preserve">a valamit közölni akarunk egy másik személlyel </w:t>
-      </w:r>
-      <w:r>
-        <w:rPr>
-          <w:lang w:eastAsia="hu-HU"/>
-        </w:rPr>
-        <w:t xml:space="preserve">a körülöttünk lévő világ minden </w:t>
-      </w:r>
-      <w:r>
-        <w:rPr>
-          <w:lang w:eastAsia="hu-HU"/>
-        </w:rPr>
-        <w:t>részére szavakat</w:t>
-      </w:r>
-      <w:r>
-        <w:rPr>
-          <w:lang w:eastAsia="hu-HU"/>
-        </w:rPr>
-        <w:t xml:space="preserve"> – kódokat </w:t>
-      </w:r>
-      <w:r>
-        <w:rPr>
-          <w:lang w:eastAsia="hu-HU"/>
-        </w:rPr>
-        <w:t>–</w:t>
-      </w:r>
-      <w:r>
-        <w:rPr>
-          <w:lang w:eastAsia="hu-HU"/>
-        </w:rPr>
-        <w:t xml:space="preserve"> használunk</w:t>
-      </w:r>
-      <w:r>
-        <w:rPr>
-          <w:lang w:eastAsia="hu-HU"/>
-        </w:rPr>
-        <w:t>.</w:t>
+        <w:t>Az internet leggyakrabban használt protokolljai.</w:t>
       </w:r>
       <w:r>
         <w:rPr>
@@ -101,89 +359,109 @@
         <w:rPr>
           <w:lang w:eastAsia="hu-HU"/>
         </w:rPr>
-        <w:t>A számítógépes kommunikációban ugyanúgy, mint a beszédben</w:t>
-      </w:r>
-      <w:r>
-        <w:rPr>
-          <w:lang w:eastAsia="hu-HU"/>
-        </w:rPr>
-        <w:t xml:space="preserve"> a továbbítandó</w:t>
-      </w:r>
-      <w:r>
-        <w:rPr>
-          <w:lang w:eastAsia="hu-HU"/>
-        </w:rPr>
-        <w:t xml:space="preserve"> mondanivalót </w:t>
-      </w:r>
-      <w:r>
-        <w:rPr>
-          <w:lang w:eastAsia="hu-HU"/>
-        </w:rPr>
-        <w:t xml:space="preserve">kódolnunk kell. </w:t>
-      </w:r>
-      <w:r>
-        <w:rPr>
-          <w:lang w:eastAsia="hu-HU"/>
-        </w:rPr>
-        <w:t>Ezeket a kódolási szabályokat nevezzük az informatikában pro</w:t>
-      </w:r>
-      <w:r>
-        <w:rPr>
-          <w:lang w:eastAsia="hu-HU"/>
-        </w:rPr>
-        <w:t>tokolloknak.</w:t>
-      </w:r>
-    </w:p>
-    <w:p>
-      <w:pPr>
-        <w:jc w:val="both"/>
-        <w:rPr>
-          <w:lang w:eastAsia="hu-HU"/>
-        </w:rPr>
-      </w:pPr>
-    </w:p>
-    <w:p>
-      <w:pPr>
-        <w:pStyle w:val="Cmsor3"/>
-        <w:rPr>
-          <w:rFonts w:eastAsia="Times New Roman"/>
-          <w:lang w:eastAsia="hu-HU"/>
-        </w:rPr>
-      </w:pPr>
-      <w:r>
-        <w:rPr>
-          <w:rFonts w:eastAsia="Times New Roman"/>
-          <w:lang w:eastAsia="hu-HU"/>
-        </w:rPr>
-        <w:t>HTTP</w:t>
-      </w:r>
-      <w:r>
-        <w:rPr>
-          <w:rFonts w:eastAsia="Times New Roman"/>
-          <w:lang w:eastAsia="hu-HU"/>
-        </w:rPr>
-        <w:t>,</w:t>
-      </w:r>
-      <w:r>
-        <w:rPr>
-          <w:rFonts w:eastAsia="Times New Roman"/>
-          <w:lang w:eastAsia="hu-HU"/>
-        </w:rPr>
-        <w:t xml:space="preserve"> HTTPS</w:t>
-      </w:r>
-    </w:p>
-    <w:p>
-      <w:pPr>
-        <w:jc w:val="both"/>
-        <w:rPr>
-          <w:lang w:eastAsia="hu-HU"/>
-        </w:rPr>
-      </w:pPr>
-      <w:r>
-        <w:rPr>
-          <w:lang w:eastAsia="hu-HU"/>
-        </w:rPr>
-        <w:t>Az internet leggyakrabban használt protokolljai.</w:t>
+        <w:t>Multimédiás dokumentumok</w:t>
+      </w:r>
+      <w:r>
+        <w:rPr>
+          <w:lang w:eastAsia="hu-HU"/>
+        </w:rPr>
+        <w:t xml:space="preserve"> leírására használják az 1</w:t>
+      </w:r>
+      <w:r>
+        <w:rPr>
+          <w:lang w:eastAsia="hu-HU"/>
+        </w:rPr>
+        <w:t>9</w:t>
+      </w:r>
+      <w:r>
+        <w:rPr>
+          <w:lang w:eastAsia="hu-HU"/>
+        </w:rPr>
+        <w:t>90-es évek elejétől</w:t>
+      </w:r>
+      <w:r>
+        <w:rPr>
+          <w:lang w:eastAsia="hu-HU"/>
+        </w:rPr>
+        <w:t xml:space="preserve">. Úgy lett megalkotva, hogy </w:t>
+      </w:r>
+      <w:r>
+        <w:rPr>
+          <w:lang w:eastAsia="hu-HU"/>
+        </w:rPr>
+        <w:t>a számítógép hardver</w:t>
+      </w:r>
+      <w:r>
+        <w:rPr>
+          <w:lang w:eastAsia="hu-HU"/>
+        </w:rPr>
+        <w:t>étől</w:t>
+      </w:r>
+      <w:r>
+        <w:rPr>
+          <w:lang w:eastAsia="hu-HU"/>
+        </w:rPr>
+        <w:t xml:space="preserve"> és </w:t>
+      </w:r>
+      <w:r>
+        <w:rPr>
+          <w:lang w:eastAsia="hu-HU"/>
+        </w:rPr>
+        <w:t xml:space="preserve">operációs rendszerétől </w:t>
+      </w:r>
+      <w:r>
+        <w:rPr>
+          <w:lang w:eastAsia="hu-HU"/>
+        </w:rPr>
+        <w:t xml:space="preserve">függetlenül ugyanabban az elrendezésben tudja megjeleníteni a szöveget, </w:t>
+      </w:r>
+      <w:r>
+        <w:rPr>
+          <w:lang w:eastAsia="hu-HU"/>
+        </w:rPr>
+        <w:t>képet, mozgóképet és hangokat tartalmaz</w:t>
+      </w:r>
+      <w:r>
+        <w:rPr>
+          <w:lang w:eastAsia="hu-HU"/>
+        </w:rPr>
+        <w:t>hat</w:t>
+      </w:r>
+      <w:r>
+        <w:rPr>
+          <w:lang w:eastAsia="hu-HU"/>
+        </w:rPr>
+        <w:t>ó dokumentumokat</w:t>
+      </w:r>
+      <w:r>
+        <w:rPr>
+          <w:lang w:eastAsia="hu-HU"/>
+        </w:rPr>
+        <w:t xml:space="preserve">, mint </w:t>
+      </w:r>
+      <w:r>
+        <w:rPr>
+          <w:lang w:eastAsia="hu-HU"/>
+        </w:rPr>
+        <w:t>ahogyan</w:t>
+      </w:r>
+      <w:r>
+        <w:rPr>
+          <w:lang w:eastAsia="hu-HU"/>
+        </w:rPr>
+        <w:t xml:space="preserve"> azt</w:t>
+      </w:r>
+      <w:r>
+        <w:rPr>
+          <w:lang w:eastAsia="hu-HU"/>
+        </w:rPr>
+        <w:t xml:space="preserve"> a készítő </w:t>
+      </w:r>
+      <w:r>
+        <w:rPr>
+          <w:lang w:eastAsia="hu-HU"/>
+        </w:rPr>
+        <w:t>meghatározta.</w:t>
       </w:r>
       <w:r>
         <w:rPr>
@@ -195,114 +473,6 @@
         <w:rPr>
           <w:lang w:eastAsia="hu-HU"/>
         </w:rPr>
-        <w:t>Multimédiás dokumentumok</w:t>
-      </w:r>
-      <w:r>
-        <w:rPr>
-          <w:lang w:eastAsia="hu-HU"/>
-        </w:rPr>
-        <w:t xml:space="preserve"> leírására használják az 1</w:t>
-      </w:r>
-      <w:r>
-        <w:rPr>
-          <w:lang w:eastAsia="hu-HU"/>
-        </w:rPr>
-        <w:t>9</w:t>
-      </w:r>
-      <w:r>
-        <w:rPr>
-          <w:lang w:eastAsia="hu-HU"/>
-        </w:rPr>
-        <w:t>90-es évek elejétől</w:t>
-      </w:r>
-      <w:r>
-        <w:rPr>
-          <w:lang w:eastAsia="hu-HU"/>
-        </w:rPr>
-        <w:t xml:space="preserve">. Úgy lett megalkotva, hogy </w:t>
-      </w:r>
-      <w:r>
-        <w:rPr>
-          <w:lang w:eastAsia="hu-HU"/>
-        </w:rPr>
-        <w:t>a számítógép hardver</w:t>
-      </w:r>
-      <w:r>
-        <w:rPr>
-          <w:lang w:eastAsia="hu-HU"/>
-        </w:rPr>
-        <w:t>étől</w:t>
-      </w:r>
-      <w:r>
-        <w:rPr>
-          <w:lang w:eastAsia="hu-HU"/>
-        </w:rPr>
-        <w:t xml:space="preserve"> és </w:t>
-      </w:r>
-      <w:r>
-        <w:rPr>
-          <w:lang w:eastAsia="hu-HU"/>
-        </w:rPr>
-        <w:t xml:space="preserve">operációs rendszerétől </w:t>
-      </w:r>
-      <w:r>
-        <w:rPr>
-          <w:lang w:eastAsia="hu-HU"/>
-        </w:rPr>
-        <w:t xml:space="preserve">függetlenül ugyanabban az elrendezésben tudja megjeleníteni a szöveget, </w:t>
-      </w:r>
-      <w:r>
-        <w:rPr>
-          <w:lang w:eastAsia="hu-HU"/>
-        </w:rPr>
-        <w:t>képet, mozgóképet és hangokat tartalmaz</w:t>
-      </w:r>
-      <w:r>
-        <w:rPr>
-          <w:lang w:eastAsia="hu-HU"/>
-        </w:rPr>
-        <w:t>hat</w:t>
-      </w:r>
-      <w:r>
-        <w:rPr>
-          <w:lang w:eastAsia="hu-HU"/>
-        </w:rPr>
-        <w:t>ó dokumentumokat</w:t>
-      </w:r>
-      <w:r>
-        <w:rPr>
-          <w:lang w:eastAsia="hu-HU"/>
-        </w:rPr>
-        <w:t xml:space="preserve">, mint </w:t>
-      </w:r>
-      <w:r>
-        <w:rPr>
-          <w:lang w:eastAsia="hu-HU"/>
-        </w:rPr>
-        <w:t>ahogyan</w:t>
-      </w:r>
-      <w:r>
-        <w:rPr>
-          <w:lang w:eastAsia="hu-HU"/>
-        </w:rPr>
-        <w:t xml:space="preserve"> a készítő </w:t>
-      </w:r>
-      <w:r>
-        <w:rPr>
-          <w:lang w:eastAsia="hu-HU"/>
-        </w:rPr>
-        <w:t>meghatározta.</w:t>
-      </w:r>
-      <w:r>
-        <w:rPr>
-          <w:lang w:eastAsia="hu-HU"/>
-        </w:rPr>
-        <w:t xml:space="preserve"> </w:t>
-      </w:r>
-      <w:r>
-        <w:rPr>
-          <w:lang w:eastAsia="hu-HU"/>
-        </w:rPr>
         <w:t xml:space="preserve">Minden </w:t>
       </w:r>
       <w:r>
@@ -321,7 +491,7 @@
         <w:rPr>
           <w:lang w:eastAsia="hu-HU"/>
         </w:rPr>
-        <w:t xml:space="preserve"> rendelkeznie kell egyedi azonosítóval, ezt nevezzük </w:t>
+        <w:t xml:space="preserve"> rendelkeznie kell </w:t>
       </w:r>
       <w:r>
         <w:rPr>
@@ -329,7 +499,29 @@
           <w:bCs/>
           <w:lang w:eastAsia="hu-HU"/>
         </w:rPr>
-        <w:t xml:space="preserve">URI </w:t>
+        <w:t>URI</w:t>
+      </w:r>
+      <w:r>
+        <w:rPr>
+          <w:lang w:eastAsia="hu-HU"/>
+        </w:rPr>
+        <w:t>-</w:t>
+      </w:r>
+      <w:proofErr w:type="spellStart"/>
+      <w:r>
+        <w:rPr>
+          <w:lang w:eastAsia="hu-HU"/>
+        </w:rPr>
+        <w:t>val</w:t>
+      </w:r>
+      <w:proofErr w:type="spellEnd"/>
+      <w:r>
+        <w:rPr>
+          <w:b/>
+          <w:bCs/>
+          <w:lang w:eastAsia="hu-HU"/>
+        </w:rPr>
+        <w:t xml:space="preserve"> </w:t>
       </w:r>
       <w:r>
         <w:rPr>
@@ -366,135 +558,1732 @@
         </w:rPr>
         <w:t>Identifier</w:t>
       </w:r>
+      <w:proofErr w:type="spellEnd"/>
       <w:r>
         <w:rPr>
           <w:i/>
           <w:iCs/>
           <w:lang w:eastAsia="hu-HU"/>
         </w:rPr>
-        <w:t>-nek</w:t>
+        <w:t>, vagyis egységes erőforrás-azonosító</w:t>
+      </w:r>
+      <w:r>
+        <w:rPr>
+          <w:lang w:eastAsia="hu-HU"/>
+        </w:rPr>
+        <w:t>)</w:t>
+      </w:r>
+      <w:r>
+        <w:rPr>
+          <w:lang w:eastAsia="hu-HU"/>
+        </w:rPr>
+        <w:t xml:space="preserve">. </w:t>
+      </w:r>
+    </w:p>
+    <w:p>
+      <w:pPr>
+        <w:jc w:val="both"/>
+        <w:rPr>
+          <w:lang w:eastAsia="hu-HU"/>
+        </w:rPr>
+      </w:pPr>
+    </w:p>
+    <w:p>
+      <w:pPr>
+        <w:pStyle w:val="Cmsor2"/>
+        <w:rPr>
+          <w:lang w:eastAsia="hu-HU"/>
+        </w:rPr>
+      </w:pPr>
+      <w:proofErr w:type="spellStart"/>
+      <w:r>
+        <w:rPr>
+          <w:b/>
+          <w:bCs/>
+          <w:lang w:eastAsia="hu-HU"/>
+        </w:rPr>
+        <w:t>H</w:t>
+      </w:r>
+      <w:r>
+        <w:rPr>
+          <w:lang w:eastAsia="hu-HU"/>
+        </w:rPr>
+        <w:t>yper</w:t>
+      </w:r>
+      <w:r>
+        <w:rPr>
+          <w:b/>
+          <w:bCs/>
+          <w:lang w:eastAsia="hu-HU"/>
+        </w:rPr>
+        <w:t>T</w:t>
+      </w:r>
+      <w:r>
+        <w:rPr>
+          <w:lang w:eastAsia="hu-HU"/>
+        </w:rPr>
+        <w:t>ext</w:t>
       </w:r>
       <w:proofErr w:type="spellEnd"/>
+    </w:p>
+    <w:p>
+      <w:pPr>
+        <w:jc w:val="both"/>
+        <w:rPr>
+          <w:lang w:eastAsia="hu-HU"/>
+        </w:rPr>
+      </w:pPr>
+      <w:r>
+        <w:rPr>
+          <w:lang w:eastAsia="hu-HU"/>
+        </w:rPr>
+        <w:t xml:space="preserve">A </w:t>
+      </w:r>
+      <w:proofErr w:type="spellStart"/>
+      <w:r>
+        <w:rPr>
+          <w:b/>
+          <w:bCs/>
+          <w:lang w:eastAsia="hu-HU"/>
+        </w:rPr>
+        <w:t>H</w:t>
+      </w:r>
+      <w:r>
+        <w:rPr>
+          <w:lang w:eastAsia="hu-HU"/>
+        </w:rPr>
+        <w:t>yper</w:t>
+      </w:r>
+      <w:r>
+        <w:rPr>
+          <w:b/>
+          <w:bCs/>
+          <w:lang w:eastAsia="hu-HU"/>
+        </w:rPr>
+        <w:t>T</w:t>
+      </w:r>
+      <w:r>
+        <w:rPr>
+          <w:lang w:eastAsia="hu-HU"/>
+        </w:rPr>
+        <w:t>ext</w:t>
+      </w:r>
+      <w:proofErr w:type="spellEnd"/>
+      <w:r>
+        <w:rPr>
+          <w:lang w:eastAsia="hu-HU"/>
+        </w:rPr>
+        <w:t xml:space="preserve"> </w:t>
+      </w:r>
+      <w:r>
+        <w:rPr>
+          <w:lang w:eastAsia="hu-HU"/>
+        </w:rPr>
+        <w:t>a</w:t>
+      </w:r>
+      <w:r>
+        <w:rPr>
+          <w:lang w:eastAsia="hu-HU"/>
+        </w:rPr>
+        <w:t xml:space="preserve"> web</w:t>
+      </w:r>
+      <w:r>
+        <w:rPr>
+          <w:lang w:eastAsia="hu-HU"/>
+        </w:rPr>
+        <w:t xml:space="preserve"> dokumentumnak azon szöveges része, amely </w:t>
+      </w:r>
+      <w:r>
+        <w:rPr>
+          <w:lang w:eastAsia="hu-HU"/>
+        </w:rPr>
+        <w:t>egy másik internetes dokumentumra való utalás</w:t>
+      </w:r>
+      <w:r>
+        <w:rPr>
+          <w:lang w:eastAsia="hu-HU"/>
+        </w:rPr>
+        <w:t>t tartalmaznak.</w:t>
+      </w:r>
+    </w:p>
+    <w:p>
+      <w:pPr>
+        <w:jc w:val="both"/>
+        <w:rPr>
+          <w:lang w:eastAsia="hu-HU"/>
+        </w:rPr>
+      </w:pPr>
+    </w:p>
+    <w:p>
+      <w:pPr>
+        <w:pStyle w:val="Cmsor2"/>
+        <w:rPr>
+          <w:lang w:eastAsia="hu-HU"/>
+        </w:rPr>
+      </w:pPr>
+      <w:r>
+        <w:rPr>
+          <w:lang w:eastAsia="hu-HU"/>
+        </w:rPr>
+        <w:t>Portok</w:t>
+      </w:r>
+    </w:p>
+    <w:p>
+      <w:pPr>
+        <w:jc w:val="both"/>
+        <w:rPr>
+          <w:lang w:eastAsia="hu-HU"/>
+        </w:rPr>
+      </w:pPr>
+      <w:r>
+        <w:rPr>
+          <w:lang w:eastAsia="hu-HU"/>
+        </w:rPr>
+        <w:t>Minden</w:t>
+      </w:r>
+      <w:r>
+        <w:rPr>
+          <w:lang w:eastAsia="hu-HU"/>
+        </w:rPr>
+        <w:t xml:space="preserve"> kommunikáció </w:t>
+      </w:r>
+      <w:r>
+        <w:rPr>
+          <w:lang w:eastAsia="hu-HU"/>
+        </w:rPr>
+        <w:t>kódolás – továbbítás – dekódolás lépésekből áll</w:t>
+      </w:r>
+      <w:r>
+        <w:rPr>
+          <w:lang w:eastAsia="hu-HU"/>
+        </w:rPr>
+        <w:t>. Mivel nagyon sok kódolási</w:t>
+      </w:r>
+      <w:r>
+        <w:rPr>
+          <w:lang w:eastAsia="hu-HU"/>
+        </w:rPr>
+        <w:t xml:space="preserve"> forma – protokoll </w:t>
+      </w:r>
+      <w:r>
+        <w:rPr>
+          <w:lang w:eastAsia="hu-HU"/>
+        </w:rPr>
+        <w:t>–</w:t>
+      </w:r>
+      <w:r>
+        <w:rPr>
+          <w:lang w:eastAsia="hu-HU"/>
+        </w:rPr>
+        <w:t xml:space="preserve"> </w:t>
+      </w:r>
+      <w:r>
+        <w:rPr>
+          <w:lang w:eastAsia="hu-HU"/>
+        </w:rPr>
+        <w:t>használatos, ezért</w:t>
+      </w:r>
+      <w:r>
+        <w:rPr>
+          <w:lang w:eastAsia="hu-HU"/>
+        </w:rPr>
+        <w:t xml:space="preserve"> a fogadó eszközt </w:t>
+      </w:r>
+      <w:r>
+        <w:rPr>
+          <w:lang w:eastAsia="hu-HU"/>
+        </w:rPr>
+        <w:t>„tolmáccsal” kell ellátni</w:t>
+      </w:r>
+      <w:r>
+        <w:rPr>
+          <w:lang w:eastAsia="hu-HU"/>
+        </w:rPr>
+        <w:t xml:space="preserve">. </w:t>
+      </w:r>
+      <w:r>
+        <w:rPr>
+          <w:lang w:eastAsia="hu-HU"/>
+        </w:rPr>
+        <w:t xml:space="preserve">Egy tolmács </w:t>
+      </w:r>
+      <w:r>
+        <w:rPr>
+          <w:lang w:eastAsia="hu-HU"/>
+        </w:rPr>
+        <w:t>csak egyetlen egy nyelven tud beszé</w:t>
+      </w:r>
+      <w:r>
+        <w:rPr>
+          <w:lang w:eastAsia="hu-HU"/>
+        </w:rPr>
+        <w:t xml:space="preserve">lni. </w:t>
+      </w:r>
+      <w:r>
+        <w:rPr>
+          <w:lang w:eastAsia="hu-HU"/>
+        </w:rPr>
+        <w:t>Ezek a „tolmácsok” csak egy adott kapun</w:t>
+      </w:r>
+      <w:r>
+        <w:rPr>
+          <w:lang w:eastAsia="hu-HU"/>
+        </w:rPr>
+        <w:t xml:space="preserve"> keresztül érhetőek el, amelyeket </w:t>
+      </w:r>
+      <w:r>
+        <w:rPr>
+          <w:lang w:eastAsia="hu-HU"/>
+        </w:rPr>
+        <w:t xml:space="preserve">0 </w:t>
+      </w:r>
+      <w:r>
+        <w:rPr>
+          <w:lang w:eastAsia="hu-HU"/>
+        </w:rPr>
+        <w:t>és</w:t>
+      </w:r>
+      <w:r>
+        <w:rPr>
+          <w:lang w:eastAsia="hu-HU"/>
+        </w:rPr>
+        <w:t xml:space="preserve"> 65</w:t>
+      </w:r>
+      <w:r>
+        <w:rPr>
+          <w:lang w:eastAsia="hu-HU"/>
+        </w:rPr>
+        <w:t> </w:t>
+      </w:r>
+      <w:r>
+        <w:rPr>
+          <w:lang w:eastAsia="hu-HU"/>
+        </w:rPr>
+        <w:t>535</w:t>
+      </w:r>
+      <w:r>
+        <w:rPr>
+          <w:lang w:eastAsia="hu-HU"/>
+        </w:rPr>
+        <w:t xml:space="preserve"> közötti számmal azonosítanak. </w:t>
+      </w:r>
+      <w:r>
+        <w:rPr>
+          <w:lang w:eastAsia="hu-HU"/>
+        </w:rPr>
+        <w:t xml:space="preserve">A HTTP „tolmácsa” </w:t>
+      </w:r>
+      <w:r>
+        <w:rPr>
+          <w:lang w:eastAsia="hu-HU"/>
+        </w:rPr>
+        <w:t>alapértelmezetten</w:t>
+      </w:r>
+      <w:r>
+        <w:rPr>
+          <w:lang w:eastAsia="hu-HU"/>
+        </w:rPr>
+        <w:t xml:space="preserve"> a </w:t>
+      </w:r>
+      <w:r>
+        <w:rPr>
+          <w:lang w:eastAsia="hu-HU"/>
+        </w:rPr>
+        <w:t>80-as kapun, a HTTPS „tolmácsa”</w:t>
+      </w:r>
+      <w:r>
+        <w:rPr>
+          <w:lang w:eastAsia="hu-HU"/>
+        </w:rPr>
+        <w:t xml:space="preserve"> a 443-as kapun várja a dekódolandó üzeneteket</w:t>
+      </w:r>
+      <w:r>
+        <w:rPr>
+          <w:lang w:eastAsia="hu-HU"/>
+        </w:rPr>
+        <w:t>.</w:t>
+      </w:r>
+    </w:p>
+    <w:p>
+      <w:pPr>
+        <w:jc w:val="both"/>
+        <w:rPr>
+          <w:lang w:eastAsia="hu-HU"/>
+        </w:rPr>
+      </w:pPr>
+    </w:p>
+    <w:p>
+      <w:pPr>
+        <w:pStyle w:val="Cmsor2"/>
+        <w:rPr>
+          <w:lang w:eastAsia="hu-HU"/>
+        </w:rPr>
+      </w:pPr>
+      <w:proofErr w:type="spellStart"/>
+      <w:r>
+        <w:rPr>
+          <w:rFonts w:eastAsia="Times New Roman"/>
+          <w:lang w:eastAsia="hu-HU"/>
+        </w:rPr>
+        <w:t>Domain</w:t>
+      </w:r>
+      <w:proofErr w:type="spellEnd"/>
+      <w:r>
+        <w:rPr>
+          <w:rFonts w:eastAsia="Times New Roman"/>
+          <w:lang w:eastAsia="hu-HU"/>
+        </w:rPr>
+        <w:t xml:space="preserve"> nevek</w:t>
+      </w:r>
+    </w:p>
+    <w:p>
+      <w:pPr>
+        <w:jc w:val="both"/>
+        <w:rPr>
+          <w:lang w:eastAsia="hu-HU"/>
+        </w:rPr>
+      </w:pPr>
+      <w:r>
+        <w:rPr>
+          <w:lang w:eastAsia="hu-HU"/>
+        </w:rPr>
+        <w:t>Az URI (</w:t>
+      </w:r>
       <w:r>
         <w:rPr>
           <w:i/>
           <w:iCs/>
           <w:lang w:eastAsia="hu-HU"/>
         </w:rPr>
+        <w:t xml:space="preserve">Uniform </w:t>
+      </w:r>
+      <w:proofErr w:type="spellStart"/>
+      <w:r>
+        <w:rPr>
+          <w:i/>
+          <w:iCs/>
+          <w:lang w:eastAsia="hu-HU"/>
+        </w:rPr>
+        <w:t>Resource</w:t>
+      </w:r>
+      <w:proofErr w:type="spellEnd"/>
+      <w:r>
+        <w:rPr>
+          <w:i/>
+          <w:iCs/>
+          <w:lang w:eastAsia="hu-HU"/>
+        </w:rPr>
+        <w:t xml:space="preserve"> </w:t>
+      </w:r>
+      <w:proofErr w:type="spellStart"/>
+      <w:r>
+        <w:rPr>
+          <w:i/>
+          <w:iCs/>
+          <w:lang w:eastAsia="hu-HU"/>
+        </w:rPr>
+        <w:t>Identifier</w:t>
+      </w:r>
+      <w:proofErr w:type="spellEnd"/>
+      <w:r>
+        <w:rPr>
+          <w:i/>
+          <w:iCs/>
+          <w:lang w:eastAsia="hu-HU"/>
+        </w:rPr>
         <w:t>, vagyis egységes erőforrás-azonosító</w:t>
       </w:r>
       <w:r>
         <w:rPr>
           <w:lang w:eastAsia="hu-HU"/>
         </w:rPr>
-        <w:t>-</w:t>
+        <w:t xml:space="preserve">) karakterlánc, amelyet webes erőforrások azonosítására és elérésére használnak </w:t>
+      </w:r>
+      <w:r>
+        <w:rPr>
+          <w:lang w:eastAsia="hu-HU"/>
+        </w:rPr>
+        <w:t>l</w:t>
+      </w:r>
+      <w:r>
+        <w:rPr>
+          <w:lang w:eastAsia="hu-HU"/>
+        </w:rPr>
+        <w:t>eggyakrabban URL-ek (</w:t>
+      </w:r>
+      <w:r>
+        <w:rPr>
+          <w:i/>
+          <w:iCs/>
+          <w:lang w:eastAsia="hu-HU"/>
+        </w:rPr>
+        <w:t xml:space="preserve">Uniform </w:t>
       </w:r>
       <w:proofErr w:type="spellStart"/>
       <w:r>
         <w:rPr>
-          <w:lang w:eastAsia="hu-HU"/>
-        </w:rPr>
-        <w:t>n</w:t>
-      </w:r>
-      <w:r>
-        <w:rPr>
-          <w:lang w:eastAsia="hu-HU"/>
-        </w:rPr>
-        <w:t>a</w:t>
-      </w:r>
-      <w:r>
-        <w:rPr>
-          <w:lang w:eastAsia="hu-HU"/>
-        </w:rPr>
-        <w:t>k</w:t>
+          <w:i/>
+          <w:iCs/>
+          <w:lang w:eastAsia="hu-HU"/>
+        </w:rPr>
+        <w:t>Resource</w:t>
       </w:r>
       <w:proofErr w:type="spellEnd"/>
       <w:r>
         <w:rPr>
-          <w:lang w:eastAsia="hu-HU"/>
-        </w:rPr>
-        <w:t>)</w:t>
-      </w:r>
-      <w:r>
-        <w:rPr>
-          <w:lang w:eastAsia="hu-HU"/>
-        </w:rPr>
-        <w:t xml:space="preserve">. </w:t>
-      </w:r>
-      <w:r>
-        <w:rPr>
-          <w:lang w:eastAsia="hu-HU"/>
-        </w:rPr>
-        <w:t xml:space="preserve">A </w:t>
+          <w:i/>
+          <w:iCs/>
+          <w:lang w:eastAsia="hu-HU"/>
+        </w:rPr>
+        <w:t xml:space="preserve"> </w:t>
       </w:r>
       <w:proofErr w:type="spellStart"/>
       <w:r>
+        <w:rPr>
+          <w:i/>
+          <w:iCs/>
+          <w:lang w:eastAsia="hu-HU"/>
+        </w:rPr>
+        <w:t>Locator</w:t>
+      </w:r>
+      <w:proofErr w:type="spellEnd"/>
+      <w:r>
+        <w:rPr>
+          <w:lang w:eastAsia="hu-HU"/>
+        </w:rPr>
+        <w:t>) formájában jelenik meg, azaz webcímként.</w:t>
+      </w:r>
+      <w:r>
+        <w:rPr>
+          <w:lang w:eastAsia="hu-HU"/>
+        </w:rPr>
+        <w:t xml:space="preserve"> </w:t>
+      </w:r>
+    </w:p>
+    <w:p>
+      <w:pPr>
         <w:rPr>
           <w:b/>
           <w:bCs/>
-          <w:lang w:eastAsia="hu-HU"/>
-        </w:rPr>
-        <w:t>H</w:t>
-      </w:r>
-      <w:r>
-        <w:rPr>
-          <w:lang w:eastAsia="hu-HU"/>
-        </w:rPr>
-        <w:t>yper</w:t>
-      </w:r>
-      <w:r>
-        <w:rPr>
-          <w:b/>
-          <w:bCs/>
-          <w:lang w:eastAsia="hu-HU"/>
-        </w:rPr>
-        <w:t>T</w:t>
-      </w:r>
-      <w:r>
-        <w:rPr>
-          <w:lang w:eastAsia="hu-HU"/>
-        </w:rPr>
-        <w:t>ext</w:t>
+          <w:color w:val="215E99" w:themeColor="text2" w:themeTint="BF"/>
+          <w:sz w:val="24"/>
+          <w:szCs w:val="24"/>
+          <w:lang w:eastAsia="hu-HU"/>
+        </w:rPr>
+      </w:pPr>
+      <w:r>
+        <w:rPr>
+          <w:lang w:eastAsia="hu-HU"/>
+        </w:rPr>
+        <w:t xml:space="preserve">Például: </w:t>
+      </w:r>
+      <w:r>
+        <w:rPr>
+          <w:lang w:eastAsia="hu-HU"/>
+        </w:rPr>
+        <w:br/>
+      </w:r>
+      <w:hyperlink r:id="rId5" w:history="1">
+        <w:r>
+          <w:rPr>
+            <w:rStyle w:val="Hiperhivatkozs"/>
+            <w:b/>
+            <w:bCs/>
+            <w:color w:val="68A0B0" w:themeColor="hyperlink" w:themeTint="BF"/>
+            <w:sz w:val="24"/>
+            <w:szCs w:val="24"/>
+            <w:lang w:eastAsia="hu-HU"/>
+          </w:rPr>
+          <w:t>https://www.example.com:8080/products/item?id=123&amp;lang=hu#reviews</w:t>
+        </w:r>
+      </w:hyperlink>
+    </w:p>
+    <w:tbl>
+      <w:tblPr>
+        <w:tblW w:w="0" w:type="auto"/>
+        <w:jc w:val="center"/>
+        <w:tblBorders>
+          <w:top w:val="single" w:sz="4" w:space="0" w:color="auto"/>
+          <w:left w:val="single" w:sz="4" w:space="0" w:color="auto"/>
+          <w:bottom w:val="single" w:sz="4" w:space="0" w:color="auto"/>
+          <w:right w:val="single" w:sz="4" w:space="0" w:color="auto"/>
+          <w:insideH w:val="single" w:sz="6" w:space="0" w:color="auto"/>
+          <w:insideV w:val="single" w:sz="6" w:space="0" w:color="auto"/>
+        </w:tblBorders>
+        <w:tblCellMar>
+          <w:top w:w="85" w:type="dxa"/>
+          <w:left w:w="85" w:type="dxa"/>
+          <w:bottom w:w="85" w:type="dxa"/>
+          <w:right w:w="85" w:type="dxa"/>
+        </w:tblCellMar>
+        <w:tblLook w:val="04A0" w:firstRow="1" w:lastRow="0" w:firstColumn="1" w:lastColumn="0" w:noHBand="0" w:noVBand="1"/>
+      </w:tblPr>
+      <w:tblGrid>
+        <w:gridCol w:w="2037"/>
+        <w:gridCol w:w="2706"/>
+        <w:gridCol w:w="4319"/>
+      </w:tblGrid>
+      <w:tr>
+        <w:trPr>
+          <w:tblHeader/>
+          <w:jc w:val="center"/>
+        </w:trPr>
+        <w:tc>
+          <w:tcPr>
+            <w:tcW w:w="0" w:type="auto"/>
+            <w:vAlign w:val="center"/>
+            <w:hideMark/>
+          </w:tcPr>
+          <w:p>
+            <w:pPr>
+              <w:jc w:val="center"/>
+              <w:rPr>
+                <w:rFonts w:ascii="Times New Roman" w:eastAsia="Times New Roman" w:hAnsi="Times New Roman" w:cs="Times New Roman"/>
+                <w:b/>
+                <w:bCs/>
+                <w:kern w:val="0"/>
+                <w:sz w:val="24"/>
+                <w:szCs w:val="24"/>
+                <w:lang w:eastAsia="hu-HU"/>
+                <w14:ligatures w14:val="none"/>
+              </w:rPr>
+            </w:pPr>
+            <w:r>
+              <w:rPr>
+                <w:rFonts w:ascii="Times New Roman" w:eastAsia="Times New Roman" w:hAnsi="Times New Roman" w:cs="Times New Roman"/>
+                <w:b/>
+                <w:bCs/>
+                <w:kern w:val="0"/>
+                <w:sz w:val="24"/>
+                <w:szCs w:val="24"/>
+                <w:lang w:eastAsia="hu-HU"/>
+                <w14:ligatures w14:val="none"/>
+              </w:rPr>
+              <w:lastRenderedPageBreak/>
+              <w:t>Rész</w:t>
+            </w:r>
+          </w:p>
+        </w:tc>
+        <w:tc>
+          <w:tcPr>
+            <w:tcW w:w="0" w:type="auto"/>
+            <w:vAlign w:val="center"/>
+            <w:hideMark/>
+          </w:tcPr>
+          <w:p>
+            <w:pPr>
+              <w:jc w:val="center"/>
+              <w:rPr>
+                <w:rFonts w:ascii="Times New Roman" w:eastAsia="Times New Roman" w:hAnsi="Times New Roman" w:cs="Times New Roman"/>
+                <w:b/>
+                <w:bCs/>
+                <w:kern w:val="0"/>
+                <w:sz w:val="24"/>
+                <w:szCs w:val="24"/>
+                <w:lang w:eastAsia="hu-HU"/>
+                <w14:ligatures w14:val="none"/>
+              </w:rPr>
+            </w:pPr>
+            <w:r>
+              <w:rPr>
+                <w:rFonts w:ascii="Times New Roman" w:eastAsia="Times New Roman" w:hAnsi="Times New Roman" w:cs="Times New Roman"/>
+                <w:b/>
+                <w:bCs/>
+                <w:kern w:val="0"/>
+                <w:sz w:val="24"/>
+                <w:szCs w:val="24"/>
+                <w:lang w:eastAsia="hu-HU"/>
+                <w14:ligatures w14:val="none"/>
+              </w:rPr>
+              <w:t>Név</w:t>
+            </w:r>
+          </w:p>
+        </w:tc>
+        <w:tc>
+          <w:tcPr>
+            <w:tcW w:w="0" w:type="auto"/>
+            <w:vAlign w:val="center"/>
+            <w:hideMark/>
+          </w:tcPr>
+          <w:p>
+            <w:pPr>
+              <w:jc w:val="center"/>
+              <w:rPr>
+                <w:rFonts w:ascii="Times New Roman" w:eastAsia="Times New Roman" w:hAnsi="Times New Roman" w:cs="Times New Roman"/>
+                <w:b/>
+                <w:bCs/>
+                <w:kern w:val="0"/>
+                <w:sz w:val="24"/>
+                <w:szCs w:val="24"/>
+                <w:lang w:eastAsia="hu-HU"/>
+                <w14:ligatures w14:val="none"/>
+              </w:rPr>
+            </w:pPr>
+            <w:r>
+              <w:rPr>
+                <w:rFonts w:ascii="Times New Roman" w:eastAsia="Times New Roman" w:hAnsi="Times New Roman" w:cs="Times New Roman"/>
+                <w:b/>
+                <w:bCs/>
+                <w:kern w:val="0"/>
+                <w:sz w:val="24"/>
+                <w:szCs w:val="24"/>
+                <w:lang w:eastAsia="hu-HU"/>
+                <w14:ligatures w14:val="none"/>
+              </w:rPr>
+              <w:t>Leírás</w:t>
+            </w:r>
+          </w:p>
+        </w:tc>
+      </w:tr>
+      <w:tr>
+        <w:trPr>
+          <w:jc w:val="center"/>
+        </w:trPr>
+        <w:tc>
+          <w:tcPr>
+            <w:tcW w:w="0" w:type="auto"/>
+            <w:vAlign w:val="center"/>
+            <w:hideMark/>
+          </w:tcPr>
+          <w:p>
+            <w:pPr>
+              <w:rPr>
+                <w:rFonts w:ascii="Times New Roman" w:eastAsia="Times New Roman" w:hAnsi="Times New Roman" w:cs="Times New Roman"/>
+                <w:kern w:val="0"/>
+                <w:sz w:val="24"/>
+                <w:szCs w:val="24"/>
+                <w:lang w:eastAsia="hu-HU"/>
+                <w14:ligatures w14:val="none"/>
+              </w:rPr>
+            </w:pPr>
+            <w:r>
+              <w:rPr>
+                <w:rFonts w:ascii="Times New Roman" w:eastAsia="Times New Roman" w:hAnsi="Times New Roman" w:cs="Times New Roman"/>
+                <w:kern w:val="0"/>
+                <w:sz w:val="24"/>
+                <w:szCs w:val="24"/>
+                <w:lang w:eastAsia="hu-HU"/>
+                <w14:ligatures w14:val="none"/>
+              </w:rPr>
+              <w:t>https</w:t>
+            </w:r>
+          </w:p>
+        </w:tc>
+        <w:tc>
+          <w:tcPr>
+            <w:tcW w:w="0" w:type="auto"/>
+            <w:vAlign w:val="center"/>
+            <w:hideMark/>
+          </w:tcPr>
+          <w:p>
+            <w:pPr>
+              <w:rPr>
+                <w:rFonts w:ascii="Times New Roman" w:eastAsia="Times New Roman" w:hAnsi="Times New Roman" w:cs="Times New Roman"/>
+                <w:kern w:val="0"/>
+                <w:sz w:val="24"/>
+                <w:szCs w:val="24"/>
+                <w:lang w:eastAsia="hu-HU"/>
+                <w14:ligatures w14:val="none"/>
+              </w:rPr>
+            </w:pPr>
+            <w:r>
+              <w:rPr>
+                <w:rFonts w:ascii="Times New Roman" w:eastAsia="Times New Roman" w:hAnsi="Times New Roman" w:cs="Times New Roman"/>
+                <w:b/>
+                <w:bCs/>
+                <w:kern w:val="0"/>
+                <w:sz w:val="24"/>
+                <w:szCs w:val="24"/>
+                <w:lang w:eastAsia="hu-HU"/>
+                <w14:ligatures w14:val="none"/>
+              </w:rPr>
+              <w:t>Protokoll (</w:t>
+            </w:r>
+            <w:proofErr w:type="spellStart"/>
+            <w:r>
+              <w:rPr>
+                <w:rFonts w:ascii="Times New Roman" w:eastAsia="Times New Roman" w:hAnsi="Times New Roman" w:cs="Times New Roman"/>
+                <w:b/>
+                <w:bCs/>
+                <w:kern w:val="0"/>
+                <w:sz w:val="24"/>
+                <w:szCs w:val="24"/>
+                <w:lang w:eastAsia="hu-HU"/>
+                <w14:ligatures w14:val="none"/>
+              </w:rPr>
+              <w:t>Scheme</w:t>
+            </w:r>
+            <w:proofErr w:type="spellEnd"/>
+            <w:r>
+              <w:rPr>
+                <w:rFonts w:ascii="Times New Roman" w:eastAsia="Times New Roman" w:hAnsi="Times New Roman" w:cs="Times New Roman"/>
+                <w:b/>
+                <w:bCs/>
+                <w:kern w:val="0"/>
+                <w:sz w:val="24"/>
+                <w:szCs w:val="24"/>
+                <w:lang w:eastAsia="hu-HU"/>
+                <w14:ligatures w14:val="none"/>
+              </w:rPr>
+              <w:t>)</w:t>
+            </w:r>
+          </w:p>
+        </w:tc>
+        <w:tc>
+          <w:tcPr>
+            <w:tcW w:w="0" w:type="auto"/>
+            <w:vAlign w:val="center"/>
+            <w:hideMark/>
+          </w:tcPr>
+          <w:p>
+            <w:pPr>
+              <w:rPr>
+                <w:rFonts w:ascii="Times New Roman" w:eastAsia="Times New Roman" w:hAnsi="Times New Roman" w:cs="Times New Roman"/>
+                <w:kern w:val="0"/>
+                <w:sz w:val="24"/>
+                <w:szCs w:val="24"/>
+                <w:lang w:eastAsia="hu-HU"/>
+                <w14:ligatures w14:val="none"/>
+              </w:rPr>
+            </w:pPr>
+            <w:r>
+              <w:rPr>
+                <w:rFonts w:ascii="Times New Roman" w:eastAsia="Times New Roman" w:hAnsi="Times New Roman" w:cs="Times New Roman"/>
+                <w:kern w:val="0"/>
+                <w:sz w:val="24"/>
+                <w:szCs w:val="24"/>
+                <w:lang w:eastAsia="hu-HU"/>
+                <w14:ligatures w14:val="none"/>
+              </w:rPr>
+              <w:t xml:space="preserve">A kapcsolat típusa. Itt: </w:t>
+            </w:r>
+            <w:r>
+              <w:rPr>
+                <w:rFonts w:ascii="Times New Roman" w:eastAsia="Times New Roman" w:hAnsi="Times New Roman" w:cs="Times New Roman"/>
+                <w:b/>
+                <w:bCs/>
+                <w:kern w:val="0"/>
+                <w:sz w:val="24"/>
+                <w:szCs w:val="24"/>
+                <w:lang w:eastAsia="hu-HU"/>
+                <w14:ligatures w14:val="none"/>
+              </w:rPr>
+              <w:t>HTTPS</w:t>
+            </w:r>
+            <w:r>
+              <w:rPr>
+                <w:rFonts w:ascii="Times New Roman" w:eastAsia="Times New Roman" w:hAnsi="Times New Roman" w:cs="Times New Roman"/>
+                <w:kern w:val="0"/>
+                <w:sz w:val="24"/>
+                <w:szCs w:val="24"/>
+                <w:lang w:eastAsia="hu-HU"/>
+                <w14:ligatures w14:val="none"/>
+              </w:rPr>
+              <w:t xml:space="preserve"> (biztonságos HTTP)</w:t>
+            </w:r>
+          </w:p>
+        </w:tc>
+      </w:tr>
+      <w:tr>
+        <w:trPr>
+          <w:jc w:val="center"/>
+        </w:trPr>
+        <w:tc>
+          <w:tcPr>
+            <w:tcW w:w="0" w:type="auto"/>
+            <w:vAlign w:val="center"/>
+            <w:hideMark/>
+          </w:tcPr>
+          <w:p>
+            <w:pPr>
+              <w:rPr>
+                <w:rFonts w:ascii="Times New Roman" w:eastAsia="Times New Roman" w:hAnsi="Times New Roman" w:cs="Times New Roman"/>
+                <w:kern w:val="0"/>
+                <w:sz w:val="24"/>
+                <w:szCs w:val="24"/>
+                <w:lang w:eastAsia="hu-HU"/>
+                <w14:ligatures w14:val="none"/>
+              </w:rPr>
+            </w:pPr>
+            <w:r>
+              <w:rPr>
+                <w:rFonts w:ascii="Times New Roman" w:eastAsia="Times New Roman" w:hAnsi="Times New Roman" w:cs="Times New Roman"/>
+                <w:kern w:val="0"/>
+                <w:sz w:val="24"/>
+                <w:szCs w:val="24"/>
+                <w:lang w:eastAsia="hu-HU"/>
+                <w14:ligatures w14:val="none"/>
+              </w:rPr>
+              <w:t>www.example.com</w:t>
+            </w:r>
+          </w:p>
+        </w:tc>
+        <w:tc>
+          <w:tcPr>
+            <w:tcW w:w="0" w:type="auto"/>
+            <w:vAlign w:val="center"/>
+            <w:hideMark/>
+          </w:tcPr>
+          <w:p>
+            <w:pPr>
+              <w:rPr>
+                <w:rFonts w:ascii="Times New Roman" w:eastAsia="Times New Roman" w:hAnsi="Times New Roman" w:cs="Times New Roman"/>
+                <w:kern w:val="0"/>
+                <w:sz w:val="24"/>
+                <w:szCs w:val="24"/>
+                <w:lang w:eastAsia="hu-HU"/>
+                <w14:ligatures w14:val="none"/>
+              </w:rPr>
+            </w:pPr>
+            <w:proofErr w:type="spellStart"/>
+            <w:r>
+              <w:rPr>
+                <w:rFonts w:ascii="Times New Roman" w:eastAsia="Times New Roman" w:hAnsi="Times New Roman" w:cs="Times New Roman"/>
+                <w:b/>
+                <w:bCs/>
+                <w:kern w:val="0"/>
+                <w:sz w:val="24"/>
+                <w:szCs w:val="24"/>
+                <w:lang w:eastAsia="hu-HU"/>
+                <w14:ligatures w14:val="none"/>
+              </w:rPr>
+              <w:t>Host</w:t>
+            </w:r>
+            <w:proofErr w:type="spellEnd"/>
+            <w:r>
+              <w:rPr>
+                <w:rFonts w:ascii="Times New Roman" w:eastAsia="Times New Roman" w:hAnsi="Times New Roman" w:cs="Times New Roman"/>
+                <w:b/>
+                <w:bCs/>
+                <w:kern w:val="0"/>
+                <w:sz w:val="24"/>
+                <w:szCs w:val="24"/>
+                <w:lang w:eastAsia="hu-HU"/>
+                <w14:ligatures w14:val="none"/>
+              </w:rPr>
+              <w:t xml:space="preserve"> (</w:t>
+            </w:r>
+            <w:proofErr w:type="spellStart"/>
+            <w:r>
+              <w:rPr>
+                <w:rFonts w:ascii="Times New Roman" w:eastAsia="Times New Roman" w:hAnsi="Times New Roman" w:cs="Times New Roman"/>
+                <w:b/>
+                <w:bCs/>
+                <w:kern w:val="0"/>
+                <w:sz w:val="24"/>
+                <w:szCs w:val="24"/>
+                <w:lang w:eastAsia="hu-HU"/>
+                <w14:ligatures w14:val="none"/>
+              </w:rPr>
+              <w:t>Domain</w:t>
+            </w:r>
+            <w:proofErr w:type="spellEnd"/>
+            <w:r>
+              <w:rPr>
+                <w:rFonts w:ascii="Times New Roman" w:eastAsia="Times New Roman" w:hAnsi="Times New Roman" w:cs="Times New Roman"/>
+                <w:b/>
+                <w:bCs/>
+                <w:kern w:val="0"/>
+                <w:sz w:val="24"/>
+                <w:szCs w:val="24"/>
+                <w:lang w:eastAsia="hu-HU"/>
+                <w14:ligatures w14:val="none"/>
+              </w:rPr>
+              <w:t xml:space="preserve"> név)</w:t>
+            </w:r>
+          </w:p>
+        </w:tc>
+        <w:tc>
+          <w:tcPr>
+            <w:tcW w:w="0" w:type="auto"/>
+            <w:vAlign w:val="center"/>
+            <w:hideMark/>
+          </w:tcPr>
+          <w:p>
+            <w:pPr>
+              <w:rPr>
+                <w:rFonts w:ascii="Times New Roman" w:eastAsia="Times New Roman" w:hAnsi="Times New Roman" w:cs="Times New Roman"/>
+                <w:kern w:val="0"/>
+                <w:sz w:val="24"/>
+                <w:szCs w:val="24"/>
+                <w:lang w:eastAsia="hu-HU"/>
+                <w14:ligatures w14:val="none"/>
+              </w:rPr>
+            </w:pPr>
+            <w:r>
+              <w:rPr>
+                <w:rFonts w:ascii="Times New Roman" w:eastAsia="Times New Roman" w:hAnsi="Times New Roman" w:cs="Times New Roman"/>
+                <w:kern w:val="0"/>
+                <w:sz w:val="24"/>
+                <w:szCs w:val="24"/>
+                <w:lang w:eastAsia="hu-HU"/>
+                <w14:ligatures w14:val="none"/>
+              </w:rPr>
+              <w:t>A kiszolgáló címe, amelyhez csatlakozunk</w:t>
+            </w:r>
+          </w:p>
+        </w:tc>
+      </w:tr>
+      <w:tr>
+        <w:trPr>
+          <w:jc w:val="center"/>
+        </w:trPr>
+        <w:tc>
+          <w:tcPr>
+            <w:tcW w:w="0" w:type="auto"/>
+            <w:vAlign w:val="center"/>
+            <w:hideMark/>
+          </w:tcPr>
+          <w:p>
+            <w:pPr>
+              <w:rPr>
+                <w:rFonts w:ascii="Times New Roman" w:eastAsia="Times New Roman" w:hAnsi="Times New Roman" w:cs="Times New Roman"/>
+                <w:kern w:val="0"/>
+                <w:sz w:val="24"/>
+                <w:szCs w:val="24"/>
+                <w:lang w:eastAsia="hu-HU"/>
+                <w14:ligatures w14:val="none"/>
+              </w:rPr>
+            </w:pPr>
+            <w:r>
+              <w:rPr>
+                <w:rFonts w:ascii="Times New Roman" w:eastAsia="Times New Roman" w:hAnsi="Times New Roman" w:cs="Times New Roman"/>
+                <w:kern w:val="0"/>
+                <w:sz w:val="24"/>
+                <w:szCs w:val="24"/>
+                <w:lang w:eastAsia="hu-HU"/>
+                <w14:ligatures w14:val="none"/>
+              </w:rPr>
+              <w:t>:8080</w:t>
+            </w:r>
+          </w:p>
+        </w:tc>
+        <w:tc>
+          <w:tcPr>
+            <w:tcW w:w="0" w:type="auto"/>
+            <w:vAlign w:val="center"/>
+            <w:hideMark/>
+          </w:tcPr>
+          <w:p>
+            <w:pPr>
+              <w:rPr>
+                <w:rFonts w:ascii="Times New Roman" w:eastAsia="Times New Roman" w:hAnsi="Times New Roman" w:cs="Times New Roman"/>
+                <w:kern w:val="0"/>
+                <w:sz w:val="24"/>
+                <w:szCs w:val="24"/>
+                <w:lang w:eastAsia="hu-HU"/>
+                <w14:ligatures w14:val="none"/>
+              </w:rPr>
+            </w:pPr>
+            <w:r>
+              <w:rPr>
+                <w:rFonts w:ascii="Times New Roman" w:eastAsia="Times New Roman" w:hAnsi="Times New Roman" w:cs="Times New Roman"/>
+                <w:b/>
+                <w:bCs/>
+                <w:kern w:val="0"/>
+                <w:sz w:val="24"/>
+                <w:szCs w:val="24"/>
+                <w:lang w:eastAsia="hu-HU"/>
+                <w14:ligatures w14:val="none"/>
+              </w:rPr>
+              <w:t>Port</w:t>
+            </w:r>
+          </w:p>
+        </w:tc>
+        <w:tc>
+          <w:tcPr>
+            <w:tcW w:w="0" w:type="auto"/>
+            <w:vAlign w:val="center"/>
+            <w:hideMark/>
+          </w:tcPr>
+          <w:p>
+            <w:pPr>
+              <w:rPr>
+                <w:rFonts w:ascii="Times New Roman" w:eastAsia="Times New Roman" w:hAnsi="Times New Roman" w:cs="Times New Roman"/>
+                <w:kern w:val="0"/>
+                <w:sz w:val="24"/>
+                <w:szCs w:val="24"/>
+                <w:lang w:eastAsia="hu-HU"/>
+                <w14:ligatures w14:val="none"/>
+              </w:rPr>
+            </w:pPr>
+            <w:r>
+              <w:rPr>
+                <w:rFonts w:ascii="Times New Roman" w:eastAsia="Times New Roman" w:hAnsi="Times New Roman" w:cs="Times New Roman"/>
+                <w:kern w:val="0"/>
+                <w:sz w:val="24"/>
+                <w:szCs w:val="24"/>
+                <w:lang w:eastAsia="hu-HU"/>
+                <w14:ligatures w14:val="none"/>
+              </w:rPr>
+              <w:t xml:space="preserve">A kiszolgáló </w:t>
+            </w:r>
+            <w:proofErr w:type="spellStart"/>
+            <w:r>
+              <w:rPr>
+                <w:rFonts w:ascii="Times New Roman" w:eastAsia="Times New Roman" w:hAnsi="Times New Roman" w:cs="Times New Roman"/>
+                <w:kern w:val="0"/>
+                <w:sz w:val="24"/>
+                <w:szCs w:val="24"/>
+                <w:lang w:eastAsia="hu-HU"/>
+                <w14:ligatures w14:val="none"/>
+              </w:rPr>
+              <w:t>portja</w:t>
+            </w:r>
+            <w:proofErr w:type="spellEnd"/>
+            <w:r>
+              <w:rPr>
+                <w:rFonts w:ascii="Times New Roman" w:eastAsia="Times New Roman" w:hAnsi="Times New Roman" w:cs="Times New Roman"/>
+                <w:kern w:val="0"/>
+                <w:sz w:val="24"/>
+                <w:szCs w:val="24"/>
+                <w:lang w:eastAsia="hu-HU"/>
+                <w14:ligatures w14:val="none"/>
+              </w:rPr>
+              <w:t xml:space="preserve"> (nem kötelező). Alapértelmezett: 80 (HTTP), 443 (HTTPS)</w:t>
+            </w:r>
+          </w:p>
+        </w:tc>
+      </w:tr>
+      <w:tr>
+        <w:trPr>
+          <w:jc w:val="center"/>
+        </w:trPr>
+        <w:tc>
+          <w:tcPr>
+            <w:tcW w:w="0" w:type="auto"/>
+            <w:vAlign w:val="center"/>
+            <w:hideMark/>
+          </w:tcPr>
+          <w:p>
+            <w:pPr>
+              <w:rPr>
+                <w:rFonts w:ascii="Times New Roman" w:eastAsia="Times New Roman" w:hAnsi="Times New Roman" w:cs="Times New Roman"/>
+                <w:kern w:val="0"/>
+                <w:sz w:val="24"/>
+                <w:szCs w:val="24"/>
+                <w:lang w:eastAsia="hu-HU"/>
+                <w14:ligatures w14:val="none"/>
+              </w:rPr>
+            </w:pPr>
+            <w:r>
+              <w:rPr>
+                <w:rFonts w:ascii="Times New Roman" w:eastAsia="Times New Roman" w:hAnsi="Times New Roman" w:cs="Times New Roman"/>
+                <w:kern w:val="0"/>
+                <w:sz w:val="24"/>
+                <w:szCs w:val="24"/>
+                <w:lang w:eastAsia="hu-HU"/>
+                <w14:ligatures w14:val="none"/>
+              </w:rPr>
+              <w:t>/</w:t>
+            </w:r>
+            <w:proofErr w:type="spellStart"/>
+            <w:r>
+              <w:rPr>
+                <w:rFonts w:ascii="Times New Roman" w:eastAsia="Times New Roman" w:hAnsi="Times New Roman" w:cs="Times New Roman"/>
+                <w:kern w:val="0"/>
+                <w:sz w:val="24"/>
+                <w:szCs w:val="24"/>
+                <w:lang w:eastAsia="hu-HU"/>
+                <w14:ligatures w14:val="none"/>
+              </w:rPr>
+              <w:t>products</w:t>
+            </w:r>
+            <w:proofErr w:type="spellEnd"/>
+            <w:r>
+              <w:rPr>
+                <w:rFonts w:ascii="Times New Roman" w:eastAsia="Times New Roman" w:hAnsi="Times New Roman" w:cs="Times New Roman"/>
+                <w:kern w:val="0"/>
+                <w:sz w:val="24"/>
+                <w:szCs w:val="24"/>
+                <w:lang w:eastAsia="hu-HU"/>
+                <w14:ligatures w14:val="none"/>
+              </w:rPr>
+              <w:t>/</w:t>
+            </w:r>
+            <w:proofErr w:type="spellStart"/>
+            <w:r>
+              <w:rPr>
+                <w:rFonts w:ascii="Times New Roman" w:eastAsia="Times New Roman" w:hAnsi="Times New Roman" w:cs="Times New Roman"/>
+                <w:kern w:val="0"/>
+                <w:sz w:val="24"/>
+                <w:szCs w:val="24"/>
+                <w:lang w:eastAsia="hu-HU"/>
+                <w14:ligatures w14:val="none"/>
+              </w:rPr>
+              <w:t>item</w:t>
+            </w:r>
+            <w:proofErr w:type="spellEnd"/>
+          </w:p>
+        </w:tc>
+        <w:tc>
+          <w:tcPr>
+            <w:tcW w:w="0" w:type="auto"/>
+            <w:vAlign w:val="center"/>
+            <w:hideMark/>
+          </w:tcPr>
+          <w:p>
+            <w:pPr>
+              <w:rPr>
+                <w:rFonts w:ascii="Times New Roman" w:eastAsia="Times New Roman" w:hAnsi="Times New Roman" w:cs="Times New Roman"/>
+                <w:kern w:val="0"/>
+                <w:sz w:val="24"/>
+                <w:szCs w:val="24"/>
+                <w:lang w:eastAsia="hu-HU"/>
+                <w14:ligatures w14:val="none"/>
+              </w:rPr>
+            </w:pPr>
+            <w:r>
+              <w:rPr>
+                <w:rFonts w:ascii="Times New Roman" w:eastAsia="Times New Roman" w:hAnsi="Times New Roman" w:cs="Times New Roman"/>
+                <w:b/>
+                <w:bCs/>
+                <w:kern w:val="0"/>
+                <w:sz w:val="24"/>
+                <w:szCs w:val="24"/>
+                <w:lang w:eastAsia="hu-HU"/>
+                <w14:ligatures w14:val="none"/>
+              </w:rPr>
+              <w:t>Elérési út (</w:t>
+            </w:r>
+            <w:proofErr w:type="spellStart"/>
+            <w:r>
+              <w:rPr>
+                <w:rFonts w:ascii="Times New Roman" w:eastAsia="Times New Roman" w:hAnsi="Times New Roman" w:cs="Times New Roman"/>
+                <w:b/>
+                <w:bCs/>
+                <w:kern w:val="0"/>
+                <w:sz w:val="24"/>
+                <w:szCs w:val="24"/>
+                <w:lang w:eastAsia="hu-HU"/>
+                <w14:ligatures w14:val="none"/>
+              </w:rPr>
+              <w:t>Path</w:t>
+            </w:r>
+            <w:proofErr w:type="spellEnd"/>
+            <w:r>
+              <w:rPr>
+                <w:rFonts w:ascii="Times New Roman" w:eastAsia="Times New Roman" w:hAnsi="Times New Roman" w:cs="Times New Roman"/>
+                <w:b/>
+                <w:bCs/>
+                <w:kern w:val="0"/>
+                <w:sz w:val="24"/>
+                <w:szCs w:val="24"/>
+                <w:lang w:eastAsia="hu-HU"/>
+                <w14:ligatures w14:val="none"/>
+              </w:rPr>
+              <w:t>)</w:t>
+            </w:r>
+          </w:p>
+        </w:tc>
+        <w:tc>
+          <w:tcPr>
+            <w:tcW w:w="0" w:type="auto"/>
+            <w:vAlign w:val="center"/>
+            <w:hideMark/>
+          </w:tcPr>
+          <w:p>
+            <w:pPr>
+              <w:rPr>
+                <w:rFonts w:ascii="Times New Roman" w:eastAsia="Times New Roman" w:hAnsi="Times New Roman" w:cs="Times New Roman"/>
+                <w:kern w:val="0"/>
+                <w:sz w:val="24"/>
+                <w:szCs w:val="24"/>
+                <w:lang w:eastAsia="hu-HU"/>
+                <w14:ligatures w14:val="none"/>
+              </w:rPr>
+            </w:pPr>
+            <w:r>
+              <w:rPr>
+                <w:rFonts w:ascii="Times New Roman" w:eastAsia="Times New Roman" w:hAnsi="Times New Roman" w:cs="Times New Roman"/>
+                <w:kern w:val="0"/>
+                <w:sz w:val="24"/>
+                <w:szCs w:val="24"/>
+                <w:lang w:eastAsia="hu-HU"/>
+                <w14:ligatures w14:val="none"/>
+              </w:rPr>
+              <w:t>A kiszolgálón belüli elérési út az adott erőforráshoz</w:t>
+            </w:r>
+          </w:p>
+        </w:tc>
+      </w:tr>
+      <w:tr>
+        <w:trPr>
+          <w:jc w:val="center"/>
+        </w:trPr>
+        <w:tc>
+          <w:tcPr>
+            <w:tcW w:w="0" w:type="auto"/>
+            <w:vAlign w:val="center"/>
+            <w:hideMark/>
+          </w:tcPr>
+          <w:p>
+            <w:pPr>
+              <w:rPr>
+                <w:rFonts w:ascii="Times New Roman" w:eastAsia="Times New Roman" w:hAnsi="Times New Roman" w:cs="Times New Roman"/>
+                <w:kern w:val="0"/>
+                <w:sz w:val="24"/>
+                <w:szCs w:val="24"/>
+                <w:lang w:eastAsia="hu-HU"/>
+                <w14:ligatures w14:val="none"/>
+              </w:rPr>
+            </w:pPr>
+            <w:r>
+              <w:rPr>
+                <w:rFonts w:ascii="Times New Roman" w:eastAsia="Times New Roman" w:hAnsi="Times New Roman" w:cs="Times New Roman"/>
+                <w:kern w:val="0"/>
+                <w:sz w:val="24"/>
+                <w:szCs w:val="24"/>
+                <w:lang w:eastAsia="hu-HU"/>
+                <w14:ligatures w14:val="none"/>
+              </w:rPr>
+              <w:t>?</w:t>
+            </w:r>
+            <w:proofErr w:type="spellStart"/>
+            <w:r>
+              <w:rPr>
+                <w:rFonts w:ascii="Times New Roman" w:eastAsia="Times New Roman" w:hAnsi="Times New Roman" w:cs="Times New Roman"/>
+                <w:kern w:val="0"/>
+                <w:sz w:val="24"/>
+                <w:szCs w:val="24"/>
+                <w:lang w:eastAsia="hu-HU"/>
+                <w14:ligatures w14:val="none"/>
+              </w:rPr>
+              <w:t>id</w:t>
+            </w:r>
+            <w:proofErr w:type="spellEnd"/>
+            <w:r>
+              <w:rPr>
+                <w:rFonts w:ascii="Times New Roman" w:eastAsia="Times New Roman" w:hAnsi="Times New Roman" w:cs="Times New Roman"/>
+                <w:kern w:val="0"/>
+                <w:sz w:val="24"/>
+                <w:szCs w:val="24"/>
+                <w:lang w:eastAsia="hu-HU"/>
+                <w14:ligatures w14:val="none"/>
+              </w:rPr>
+              <w:t>=123&amp;lang=hu</w:t>
+            </w:r>
+          </w:p>
+        </w:tc>
+        <w:tc>
+          <w:tcPr>
+            <w:tcW w:w="0" w:type="auto"/>
+            <w:vAlign w:val="center"/>
+            <w:hideMark/>
+          </w:tcPr>
+          <w:p>
+            <w:pPr>
+              <w:rPr>
+                <w:rFonts w:ascii="Times New Roman" w:eastAsia="Times New Roman" w:hAnsi="Times New Roman" w:cs="Times New Roman"/>
+                <w:kern w:val="0"/>
+                <w:sz w:val="24"/>
+                <w:szCs w:val="24"/>
+                <w:lang w:eastAsia="hu-HU"/>
+                <w14:ligatures w14:val="none"/>
+              </w:rPr>
+            </w:pPr>
+            <w:r>
+              <w:rPr>
+                <w:rFonts w:ascii="Times New Roman" w:eastAsia="Times New Roman" w:hAnsi="Times New Roman" w:cs="Times New Roman"/>
+                <w:b/>
+                <w:bCs/>
+                <w:kern w:val="0"/>
+                <w:sz w:val="24"/>
+                <w:szCs w:val="24"/>
+                <w:lang w:eastAsia="hu-HU"/>
+                <w14:ligatures w14:val="none"/>
+              </w:rPr>
+              <w:t>Lekérdezési karakterlánc (</w:t>
+            </w:r>
+            <w:proofErr w:type="spellStart"/>
+            <w:r>
+              <w:rPr>
+                <w:rFonts w:ascii="Times New Roman" w:eastAsia="Times New Roman" w:hAnsi="Times New Roman" w:cs="Times New Roman"/>
+                <w:b/>
+                <w:bCs/>
+                <w:kern w:val="0"/>
+                <w:sz w:val="24"/>
+                <w:szCs w:val="24"/>
+                <w:lang w:eastAsia="hu-HU"/>
+                <w14:ligatures w14:val="none"/>
+              </w:rPr>
+              <w:t>Query</w:t>
+            </w:r>
+            <w:proofErr w:type="spellEnd"/>
+            <w:r>
+              <w:rPr>
+                <w:rFonts w:ascii="Times New Roman" w:eastAsia="Times New Roman" w:hAnsi="Times New Roman" w:cs="Times New Roman"/>
+                <w:b/>
+                <w:bCs/>
+                <w:kern w:val="0"/>
+                <w:sz w:val="24"/>
+                <w:szCs w:val="24"/>
+                <w:lang w:eastAsia="hu-HU"/>
+                <w14:ligatures w14:val="none"/>
+              </w:rPr>
+              <w:t xml:space="preserve"> </w:t>
+            </w:r>
+            <w:proofErr w:type="spellStart"/>
+            <w:r>
+              <w:rPr>
+                <w:rFonts w:ascii="Times New Roman" w:eastAsia="Times New Roman" w:hAnsi="Times New Roman" w:cs="Times New Roman"/>
+                <w:b/>
+                <w:bCs/>
+                <w:kern w:val="0"/>
+                <w:sz w:val="24"/>
+                <w:szCs w:val="24"/>
+                <w:lang w:eastAsia="hu-HU"/>
+                <w14:ligatures w14:val="none"/>
+              </w:rPr>
+              <w:t>string</w:t>
+            </w:r>
+            <w:proofErr w:type="spellEnd"/>
+            <w:r>
+              <w:rPr>
+                <w:rFonts w:ascii="Times New Roman" w:eastAsia="Times New Roman" w:hAnsi="Times New Roman" w:cs="Times New Roman"/>
+                <w:b/>
+                <w:bCs/>
+                <w:kern w:val="0"/>
+                <w:sz w:val="24"/>
+                <w:szCs w:val="24"/>
+                <w:lang w:eastAsia="hu-HU"/>
+                <w14:ligatures w14:val="none"/>
+              </w:rPr>
+              <w:t>)</w:t>
+            </w:r>
+          </w:p>
+        </w:tc>
+        <w:tc>
+          <w:tcPr>
+            <w:tcW w:w="0" w:type="auto"/>
+            <w:vAlign w:val="center"/>
+            <w:hideMark/>
+          </w:tcPr>
+          <w:p>
+            <w:pPr>
+              <w:rPr>
+                <w:rFonts w:ascii="Times New Roman" w:eastAsia="Times New Roman" w:hAnsi="Times New Roman" w:cs="Times New Roman"/>
+                <w:kern w:val="0"/>
+                <w:sz w:val="24"/>
+                <w:szCs w:val="24"/>
+                <w:lang w:eastAsia="hu-HU"/>
+                <w14:ligatures w14:val="none"/>
+              </w:rPr>
+            </w:pPr>
+            <w:r>
+              <w:rPr>
+                <w:rFonts w:ascii="Times New Roman" w:eastAsia="Times New Roman" w:hAnsi="Times New Roman" w:cs="Times New Roman"/>
+                <w:kern w:val="0"/>
+                <w:sz w:val="24"/>
+                <w:szCs w:val="24"/>
+                <w:lang w:eastAsia="hu-HU"/>
+                <w14:ligatures w14:val="none"/>
+              </w:rPr>
+              <w:t>Paraméterek az URL-ben, kulcs-érték párokkal</w:t>
+            </w:r>
+          </w:p>
+        </w:tc>
+      </w:tr>
+      <w:tr>
+        <w:trPr>
+          <w:jc w:val="center"/>
+        </w:trPr>
+        <w:tc>
+          <w:tcPr>
+            <w:tcW w:w="0" w:type="auto"/>
+            <w:vAlign w:val="center"/>
+            <w:hideMark/>
+          </w:tcPr>
+          <w:p>
+            <w:pPr>
+              <w:rPr>
+                <w:rFonts w:ascii="Times New Roman" w:eastAsia="Times New Roman" w:hAnsi="Times New Roman" w:cs="Times New Roman"/>
+                <w:kern w:val="0"/>
+                <w:sz w:val="24"/>
+                <w:szCs w:val="24"/>
+                <w:lang w:eastAsia="hu-HU"/>
+                <w14:ligatures w14:val="none"/>
+              </w:rPr>
+            </w:pPr>
+            <w:r>
+              <w:rPr>
+                <w:rFonts w:ascii="Times New Roman" w:eastAsia="Times New Roman" w:hAnsi="Times New Roman" w:cs="Times New Roman"/>
+                <w:kern w:val="0"/>
+                <w:sz w:val="24"/>
+                <w:szCs w:val="24"/>
+                <w:lang w:eastAsia="hu-HU"/>
+                <w14:ligatures w14:val="none"/>
+              </w:rPr>
+              <w:t>#reviews</w:t>
+            </w:r>
+          </w:p>
+        </w:tc>
+        <w:tc>
+          <w:tcPr>
+            <w:tcW w:w="0" w:type="auto"/>
+            <w:vAlign w:val="center"/>
+            <w:hideMark/>
+          </w:tcPr>
+          <w:p>
+            <w:pPr>
+              <w:rPr>
+                <w:rFonts w:ascii="Times New Roman" w:eastAsia="Times New Roman" w:hAnsi="Times New Roman" w:cs="Times New Roman"/>
+                <w:kern w:val="0"/>
+                <w:sz w:val="24"/>
+                <w:szCs w:val="24"/>
+                <w:lang w:eastAsia="hu-HU"/>
+                <w14:ligatures w14:val="none"/>
+              </w:rPr>
+            </w:pPr>
+            <w:r>
+              <w:rPr>
+                <w:rFonts w:ascii="Times New Roman" w:eastAsia="Times New Roman" w:hAnsi="Times New Roman" w:cs="Times New Roman"/>
+                <w:b/>
+                <w:bCs/>
+                <w:kern w:val="0"/>
+                <w:sz w:val="24"/>
+                <w:szCs w:val="24"/>
+                <w:lang w:eastAsia="hu-HU"/>
+                <w14:ligatures w14:val="none"/>
+              </w:rPr>
+              <w:t>Fragmentum (</w:t>
+            </w:r>
+            <w:proofErr w:type="spellStart"/>
+            <w:r>
+              <w:rPr>
+                <w:rFonts w:ascii="Times New Roman" w:eastAsia="Times New Roman" w:hAnsi="Times New Roman" w:cs="Times New Roman"/>
+                <w:b/>
+                <w:bCs/>
+                <w:kern w:val="0"/>
+                <w:sz w:val="24"/>
+                <w:szCs w:val="24"/>
+                <w:lang w:eastAsia="hu-HU"/>
+                <w14:ligatures w14:val="none"/>
+              </w:rPr>
+              <w:t>Anchor</w:t>
+            </w:r>
+            <w:proofErr w:type="spellEnd"/>
+            <w:r>
+              <w:rPr>
+                <w:rFonts w:ascii="Times New Roman" w:eastAsia="Times New Roman" w:hAnsi="Times New Roman" w:cs="Times New Roman"/>
+                <w:b/>
+                <w:bCs/>
+                <w:kern w:val="0"/>
+                <w:sz w:val="24"/>
+                <w:szCs w:val="24"/>
+                <w:lang w:eastAsia="hu-HU"/>
+                <w14:ligatures w14:val="none"/>
+              </w:rPr>
+              <w:t>)</w:t>
+            </w:r>
+          </w:p>
+        </w:tc>
+        <w:tc>
+          <w:tcPr>
+            <w:tcW w:w="0" w:type="auto"/>
+            <w:vAlign w:val="center"/>
+            <w:hideMark/>
+          </w:tcPr>
+          <w:p>
+            <w:pPr>
+              <w:rPr>
+                <w:rFonts w:ascii="Times New Roman" w:eastAsia="Times New Roman" w:hAnsi="Times New Roman" w:cs="Times New Roman"/>
+                <w:kern w:val="0"/>
+                <w:sz w:val="24"/>
+                <w:szCs w:val="24"/>
+                <w:lang w:eastAsia="hu-HU"/>
+                <w14:ligatures w14:val="none"/>
+              </w:rPr>
+            </w:pPr>
+            <w:r>
+              <w:rPr>
+                <w:rFonts w:ascii="Times New Roman" w:eastAsia="Times New Roman" w:hAnsi="Times New Roman" w:cs="Times New Roman"/>
+                <w:kern w:val="0"/>
+                <w:sz w:val="24"/>
+                <w:szCs w:val="24"/>
+                <w:lang w:eastAsia="hu-HU"/>
+                <w14:ligatures w14:val="none"/>
+              </w:rPr>
+              <w:t>Az oldal adott részére való ugrás, pl. egy HTML elem azonosítója</w:t>
+            </w:r>
+          </w:p>
+        </w:tc>
+      </w:tr>
+    </w:tbl>
+    <w:p>
+      <w:pPr>
+        <w:rPr>
+          <w:rFonts w:ascii="Times New Roman" w:eastAsia="Times New Roman" w:hAnsi="Times New Roman" w:cs="Times New Roman"/>
+          <w:kern w:val="0"/>
+          <w:sz w:val="24"/>
+          <w:szCs w:val="24"/>
+          <w:lang w:eastAsia="hu-HU"/>
+          <w14:ligatures w14:val="none"/>
+        </w:rPr>
+      </w:pPr>
+    </w:p>
+    <w:p>
+      <w:pPr>
+        <w:pStyle w:val="Cmsor2"/>
+        <w:rPr>
+          <w:rFonts w:eastAsia="Times New Roman"/>
+          <w:lang w:eastAsia="hu-HU"/>
+        </w:rPr>
+      </w:pPr>
+      <w:r>
+        <w:rPr>
+          <w:rFonts w:eastAsia="Times New Roman"/>
+          <w:lang w:eastAsia="hu-HU"/>
+        </w:rPr>
+        <w:t>Böngészők</w:t>
+      </w:r>
+    </w:p>
+    <w:p>
+      <w:pPr>
+        <w:jc w:val="both"/>
+        <w:rPr>
+          <w:lang w:eastAsia="hu-HU"/>
+        </w:rPr>
+      </w:pPr>
+      <w:r>
+        <w:rPr>
+          <w:lang w:eastAsia="hu-HU"/>
+        </w:rPr>
+        <w:t xml:space="preserve">A böngészők olyan szoftverek, amelyek </w:t>
+      </w:r>
+      <w:r>
+        <w:rPr>
+          <w:lang w:eastAsia="hu-HU"/>
+        </w:rPr>
+        <w:t xml:space="preserve">alkalmasak arra, hogy </w:t>
+      </w:r>
+      <w:r>
+        <w:rPr>
+          <w:lang w:eastAsia="hu-HU"/>
+        </w:rPr>
+        <w:t>az internetes dokumentumokat,</w:t>
+      </w:r>
+      <w:r>
+        <w:rPr>
+          <w:lang w:eastAsia="hu-HU"/>
+        </w:rPr>
+        <w:t xml:space="preserve"> </w:t>
+      </w:r>
+      <w:r>
+        <w:rPr>
+          <w:lang w:eastAsia="hu-HU"/>
+        </w:rPr>
+        <w:t xml:space="preserve">vagyis a </w:t>
+      </w:r>
+      <w:r>
+        <w:rPr>
+          <w:lang w:eastAsia="hu-HU"/>
+        </w:rPr>
+        <w:t>weblapokat</w:t>
+      </w:r>
+      <w:r>
+        <w:rPr>
+          <w:lang w:eastAsia="hu-HU"/>
+        </w:rPr>
+        <w:t xml:space="preserve"> a</w:t>
+      </w:r>
+      <w:r>
+        <w:rPr>
+          <w:lang w:eastAsia="hu-HU"/>
+        </w:rPr>
+        <w:t xml:space="preserve"> </w:t>
+      </w:r>
+      <w:r>
+        <w:rPr>
+          <w:lang w:eastAsia="hu-HU"/>
+        </w:rPr>
+        <w:t>készítő szándékának megfelelő formában tudják megjeleníteni.</w:t>
+      </w:r>
+      <w:r>
+        <w:rPr>
+          <w:lang w:eastAsia="hu-HU"/>
+        </w:rPr>
+        <w:t xml:space="preserve"> </w:t>
+      </w:r>
+      <w:r>
+        <w:rPr>
+          <w:lang w:eastAsia="hu-HU"/>
+        </w:rPr>
+        <w:t>Ilyen programból nagyon sok készült</w:t>
+      </w:r>
+      <w:r>
+        <w:rPr>
+          <w:lang w:eastAsia="hu-HU"/>
+        </w:rPr>
+        <w:t xml:space="preserve">. A jelenleg legnépszerűbbek: </w:t>
+      </w:r>
+      <w:r>
+        <w:rPr>
+          <w:lang w:eastAsia="hu-HU"/>
+        </w:rPr>
+        <w:t xml:space="preserve">Google Chrome, </w:t>
+      </w:r>
+      <w:proofErr w:type="spellStart"/>
+      <w:r>
+        <w:rPr>
+          <w:lang w:eastAsia="hu-HU"/>
+        </w:rPr>
+        <w:t>Safari</w:t>
       </w:r>
       <w:proofErr w:type="spellEnd"/>
       <w:r>
         <w:rPr>
           <w:lang w:eastAsia="hu-HU"/>
         </w:rPr>
+        <w:t xml:space="preserve">, Microsoft Edge, Mozilla Firefox, </w:t>
+      </w:r>
+      <w:proofErr w:type="spellStart"/>
+      <w:r>
+        <w:rPr>
+          <w:lang w:eastAsia="hu-HU"/>
+        </w:rPr>
+        <w:t>Brave</w:t>
+      </w:r>
+      <w:proofErr w:type="spellEnd"/>
+      <w:r>
+        <w:rPr>
+          <w:lang w:eastAsia="hu-HU"/>
+        </w:rPr>
+        <w:t xml:space="preserve"> és</w:t>
+      </w:r>
+      <w:r>
+        <w:rPr>
+          <w:lang w:eastAsia="hu-HU"/>
+        </w:rPr>
+        <w:t xml:space="preserve"> Vivaldi</w:t>
+      </w:r>
+      <w:r>
+        <w:rPr>
+          <w:lang w:eastAsia="hu-HU"/>
+        </w:rPr>
+        <w:t>.</w:t>
+      </w:r>
+    </w:p>
+    <w:p>
+      <w:pPr>
+        <w:pStyle w:val="Cmsor2"/>
+        <w:rPr>
+          <w:lang w:eastAsia="hu-HU"/>
+        </w:rPr>
+      </w:pPr>
+      <w:r>
+        <w:rPr>
+          <w:rFonts w:eastAsia="Times New Roman"/>
+          <w:lang w:eastAsia="hu-HU"/>
+        </w:rPr>
+        <w:t>kliens-szerver modell</w:t>
+      </w:r>
+      <w:r>
+        <w:rPr>
+          <w:lang w:eastAsia="hu-HU"/>
+        </w:rPr>
         <w:t xml:space="preserve"> </w:t>
       </w:r>
-      <w:r>
-        <w:rPr>
-          <w:lang w:eastAsia="hu-HU"/>
-        </w:rPr>
-        <w:t xml:space="preserve">a dokumentumnak azon szöveges részei, amelyek </w:t>
-      </w:r>
-      <w:r>
-        <w:rPr>
-          <w:lang w:eastAsia="hu-HU"/>
-        </w:rPr>
-        <w:t>egy másik internetes dokumentumra való utalás</w:t>
-      </w:r>
-      <w:r>
-        <w:rPr>
-          <w:lang w:eastAsia="hu-HU"/>
-        </w:rPr>
-        <w:t>t tartalmaznak.</w:t>
-      </w:r>
-    </w:p>
-    <w:p>
-      <w:pPr>
-        <w:pStyle w:val="Cmsor2"/>
-        <w:rPr>
-          <w:lang w:eastAsia="hu-HU"/>
-        </w:rPr>
-      </w:pPr>
-      <w:r>
-        <w:rPr>
-          <w:lang w:eastAsia="hu-HU"/>
-        </w:rPr>
-        <w:t>Portok</w:t>
-      </w:r>
     </w:p>
     <w:p>
       <w:pPr>
@@ -507,522 +2296,6 @@
         <w:rPr>
           <w:lang w:eastAsia="hu-HU"/>
         </w:rPr>
-        <w:t>Minden</w:t>
-      </w:r>
-      <w:r>
-        <w:rPr>
-          <w:lang w:eastAsia="hu-HU"/>
-        </w:rPr>
-        <w:t xml:space="preserve"> kommunikáció </w:t>
-      </w:r>
-      <w:r>
-        <w:rPr>
-          <w:lang w:eastAsia="hu-HU"/>
-        </w:rPr>
-        <w:t>kódolás – továbbítás – dekódolás lépésekből áll</w:t>
-      </w:r>
-      <w:r>
-        <w:rPr>
-          <w:lang w:eastAsia="hu-HU"/>
-        </w:rPr>
-        <w:t>. Mivel nagyon sok kódolási</w:t>
-      </w:r>
-      <w:r>
-        <w:rPr>
-          <w:lang w:eastAsia="hu-HU"/>
-        </w:rPr>
-        <w:t xml:space="preserve"> forma – protokoll </w:t>
-      </w:r>
-      <w:r>
-        <w:rPr>
-          <w:lang w:eastAsia="hu-HU"/>
-        </w:rPr>
-        <w:t>–</w:t>
-      </w:r>
-      <w:r>
-        <w:rPr>
-          <w:lang w:eastAsia="hu-HU"/>
-        </w:rPr>
-        <w:t xml:space="preserve"> </w:t>
-      </w:r>
-      <w:r>
-        <w:rPr>
-          <w:lang w:eastAsia="hu-HU"/>
-        </w:rPr>
-        <w:t>használatos, ezért</w:t>
-      </w:r>
-      <w:r>
-        <w:rPr>
-          <w:lang w:eastAsia="hu-HU"/>
-        </w:rPr>
-        <w:t xml:space="preserve"> a fogadó eszközt </w:t>
-      </w:r>
-      <w:r>
-        <w:rPr>
-          <w:lang w:eastAsia="hu-HU"/>
-        </w:rPr>
-        <w:t>„tolmáccsal” kell ellátni</w:t>
-      </w:r>
-      <w:r>
-        <w:rPr>
-          <w:lang w:eastAsia="hu-HU"/>
-        </w:rPr>
-        <w:t xml:space="preserve">. </w:t>
-      </w:r>
-      <w:r>
-        <w:rPr>
-          <w:lang w:eastAsia="hu-HU"/>
-        </w:rPr>
-        <w:t xml:space="preserve">Egy tolmács </w:t>
-      </w:r>
-      <w:r>
-        <w:rPr>
-          <w:lang w:eastAsia="hu-HU"/>
-        </w:rPr>
-        <w:t>csak egyetlen egy nyelven tud beszé</w:t>
-      </w:r>
-      <w:r>
-        <w:rPr>
-          <w:lang w:eastAsia="hu-HU"/>
-        </w:rPr>
-        <w:t xml:space="preserve">lni. </w:t>
-      </w:r>
-      <w:r>
-        <w:rPr>
-          <w:lang w:eastAsia="hu-HU"/>
-        </w:rPr>
-        <w:t>Ezek a „tolmácsok” csak egy adott kapun</w:t>
-      </w:r>
-      <w:r>
-        <w:rPr>
-          <w:lang w:eastAsia="hu-HU"/>
-        </w:rPr>
-        <w:t xml:space="preserve"> keresztül érhetőek el, amelyeket </w:t>
-      </w:r>
-      <w:r>
-        <w:rPr>
-          <w:lang w:eastAsia="hu-HU"/>
-        </w:rPr>
-        <w:t xml:space="preserve">0 </w:t>
-      </w:r>
-      <w:r>
-        <w:rPr>
-          <w:lang w:eastAsia="hu-HU"/>
-        </w:rPr>
-        <w:t>és</w:t>
-      </w:r>
-      <w:r>
-        <w:rPr>
-          <w:lang w:eastAsia="hu-HU"/>
-        </w:rPr>
-        <w:t xml:space="preserve"> 65</w:t>
-      </w:r>
-      <w:r>
-        <w:rPr>
-          <w:lang w:eastAsia="hu-HU"/>
-        </w:rPr>
-        <w:t> </w:t>
-      </w:r>
-      <w:r>
-        <w:rPr>
-          <w:lang w:eastAsia="hu-HU"/>
-        </w:rPr>
-        <w:t>535</w:t>
-      </w:r>
-      <w:r>
-        <w:rPr>
-          <w:lang w:eastAsia="hu-HU"/>
-        </w:rPr>
-        <w:t xml:space="preserve"> közötti számmal azonosítanak. </w:t>
-      </w:r>
-      <w:r>
-        <w:rPr>
-          <w:lang w:eastAsia="hu-HU"/>
-        </w:rPr>
-        <w:t xml:space="preserve">A HTTP „tolmácsa” </w:t>
-      </w:r>
-      <w:r>
-        <w:rPr>
-          <w:lang w:eastAsia="hu-HU"/>
-        </w:rPr>
-        <w:t>alapértelmezetten</w:t>
-      </w:r>
-      <w:r>
-        <w:rPr>
-          <w:lang w:eastAsia="hu-HU"/>
-        </w:rPr>
-        <w:t xml:space="preserve"> a </w:t>
-      </w:r>
-      <w:r>
-        <w:rPr>
-          <w:lang w:eastAsia="hu-HU"/>
-        </w:rPr>
-        <w:t>80-as kapun, a HTTPS „tolmácsa”</w:t>
-      </w:r>
-      <w:r>
-        <w:rPr>
-          <w:lang w:eastAsia="hu-HU"/>
-        </w:rPr>
-        <w:t xml:space="preserve"> a 443-as kapun várja a dekódolandó üzeneteket</w:t>
-      </w:r>
-      <w:r>
-        <w:rPr>
-          <w:lang w:eastAsia="hu-HU"/>
-        </w:rPr>
-        <w:t>.</w:t>
-      </w:r>
-    </w:p>
-    <w:p>
-      <w:pPr>
-        <w:pStyle w:val="Cmsor2"/>
-        <w:rPr>
-          <w:lang w:eastAsia="hu-HU"/>
-        </w:rPr>
-      </w:pPr>
-      <w:proofErr w:type="spellStart"/>
-      <w:r>
-        <w:rPr>
-          <w:rFonts w:eastAsia="Times New Roman"/>
-          <w:lang w:eastAsia="hu-HU"/>
-        </w:rPr>
-        <w:t>Domain</w:t>
-      </w:r>
-      <w:proofErr w:type="spellEnd"/>
-      <w:r>
-        <w:rPr>
-          <w:rFonts w:eastAsia="Times New Roman"/>
-          <w:lang w:eastAsia="hu-HU"/>
-        </w:rPr>
-        <w:t xml:space="preserve"> nevek</w:t>
-      </w:r>
-    </w:p>
-    <w:p>
-      <w:pPr>
-        <w:jc w:val="both"/>
-        <w:rPr>
-          <w:lang w:eastAsia="hu-HU"/>
-        </w:rPr>
-      </w:pPr>
-      <w:r>
-        <w:rPr>
-          <w:lang w:eastAsia="hu-HU"/>
-        </w:rPr>
-        <w:t>Az URI (</w:t>
-      </w:r>
-      <w:r>
-        <w:rPr>
-          <w:i/>
-          <w:iCs/>
-          <w:lang w:eastAsia="hu-HU"/>
-        </w:rPr>
-        <w:t xml:space="preserve">Uniform </w:t>
-      </w:r>
-      <w:proofErr w:type="spellStart"/>
-      <w:r>
-        <w:rPr>
-          <w:i/>
-          <w:iCs/>
-          <w:lang w:eastAsia="hu-HU"/>
-        </w:rPr>
-        <w:t>Resource</w:t>
-      </w:r>
-      <w:proofErr w:type="spellEnd"/>
-      <w:r>
-        <w:rPr>
-          <w:i/>
-          <w:iCs/>
-          <w:lang w:eastAsia="hu-HU"/>
-        </w:rPr>
-        <w:t xml:space="preserve"> </w:t>
-      </w:r>
-      <w:proofErr w:type="spellStart"/>
-      <w:r>
-        <w:rPr>
-          <w:i/>
-          <w:iCs/>
-          <w:lang w:eastAsia="hu-HU"/>
-        </w:rPr>
-        <w:t>Identifier</w:t>
-      </w:r>
-      <w:proofErr w:type="spellEnd"/>
-      <w:r>
-        <w:rPr>
-          <w:i/>
-          <w:iCs/>
-          <w:lang w:eastAsia="hu-HU"/>
-        </w:rPr>
-        <w:t>, vagyis egységes erőforrás-azonosító</w:t>
-      </w:r>
-      <w:r>
-        <w:rPr>
-          <w:lang w:eastAsia="hu-HU"/>
-        </w:rPr>
-        <w:t xml:space="preserve">) karakterlánc, amelyet webes erőforrások azonosítására és elérésére használnak </w:t>
-      </w:r>
-      <w:r>
-        <w:rPr>
-          <w:lang w:eastAsia="hu-HU"/>
-        </w:rPr>
-        <w:t>l</w:t>
-      </w:r>
-      <w:r>
-        <w:rPr>
-          <w:lang w:eastAsia="hu-HU"/>
-        </w:rPr>
-        <w:t>eggyakrabban URL-ek (</w:t>
-      </w:r>
-      <w:r>
-        <w:rPr>
-          <w:i/>
-          <w:iCs/>
-          <w:lang w:eastAsia="hu-HU"/>
-        </w:rPr>
-        <w:t xml:space="preserve">Uniform </w:t>
-      </w:r>
-      <w:proofErr w:type="spellStart"/>
-      <w:r>
-        <w:rPr>
-          <w:i/>
-          <w:iCs/>
-          <w:lang w:eastAsia="hu-HU"/>
-        </w:rPr>
-        <w:t>Resource</w:t>
-      </w:r>
-      <w:proofErr w:type="spellEnd"/>
-      <w:r>
-        <w:rPr>
-          <w:i/>
-          <w:iCs/>
-          <w:lang w:eastAsia="hu-HU"/>
-        </w:rPr>
-        <w:t xml:space="preserve"> </w:t>
-      </w:r>
-      <w:proofErr w:type="spellStart"/>
-      <w:r>
-        <w:rPr>
-          <w:i/>
-          <w:iCs/>
-          <w:lang w:eastAsia="hu-HU"/>
-        </w:rPr>
-        <w:t>Locator</w:t>
-      </w:r>
-      <w:proofErr w:type="spellEnd"/>
-      <w:r>
-        <w:rPr>
-          <w:lang w:eastAsia="hu-HU"/>
-        </w:rPr>
-        <w:t>) formájában jelenik meg, azaz webcímként.</w:t>
-      </w:r>
-      <w:r>
-        <w:rPr>
-          <w:lang w:eastAsia="hu-HU"/>
-        </w:rPr>
-        <w:t xml:space="preserve"> </w:t>
-      </w:r>
-    </w:p>
-    <w:p>
-      <w:pPr>
-        <w:rPr>
-          <w:rFonts w:ascii="Times New Roman" w:eastAsia="Times New Roman" w:hAnsi="Times New Roman" w:cs="Times New Roman"/>
-          <w:kern w:val="0"/>
-          <w:sz w:val="24"/>
-          <w:szCs w:val="24"/>
-          <w:lang w:eastAsia="hu-HU"/>
-          <w14:ligatures w14:val="none"/>
-        </w:rPr>
-      </w:pPr>
-      <w:r>
-        <w:rPr>
-          <w:lang w:eastAsia="hu-HU"/>
-        </w:rPr>
-        <w:t>Például: https://hu.wikipedia.org/wiki/URI.</w:t>
-      </w:r>
-      <w:r>
-        <w:rPr>
-          <w:rFonts w:ascii="Times New Roman" w:eastAsia="Times New Roman" w:hAnsi="Times New Roman" w:cs="Times New Roman"/>
-          <w:kern w:val="0"/>
-          <w:sz w:val="24"/>
-          <w:szCs w:val="24"/>
-          <w:lang w:eastAsia="hu-HU"/>
-          <w14:ligatures w14:val="none"/>
-        </w:rPr>
-        <w:t xml:space="preserve"> </w:t>
-      </w:r>
-    </w:p>
-    <w:p>
-      <w:pPr>
-        <w:pStyle w:val="Cmsor2"/>
-        <w:rPr>
-          <w:rFonts w:eastAsia="Times New Roman"/>
-          <w:lang w:eastAsia="hu-HU"/>
-        </w:rPr>
-      </w:pPr>
-      <w:r>
-        <w:rPr>
-          <w:rFonts w:eastAsia="Times New Roman"/>
-          <w:lang w:eastAsia="hu-HU"/>
-        </w:rPr>
-        <w:t>Böngészők</w:t>
-      </w:r>
-    </w:p>
-    <w:p>
-      <w:pPr>
-        <w:jc w:val="both"/>
-        <w:rPr>
-          <w:lang w:eastAsia="hu-HU"/>
-        </w:rPr>
-      </w:pPr>
-      <w:r>
-        <w:rPr>
-          <w:lang w:eastAsia="hu-HU"/>
-        </w:rPr>
-        <w:t xml:space="preserve">A böngészők olyan szoftverek, amelyek </w:t>
-      </w:r>
-      <w:r>
-        <w:rPr>
-          <w:lang w:eastAsia="hu-HU"/>
-        </w:rPr>
-        <w:t xml:space="preserve">alkalmasak arra, hogy </w:t>
-      </w:r>
-      <w:r>
-        <w:rPr>
-          <w:lang w:eastAsia="hu-HU"/>
-        </w:rPr>
-        <w:t>az internetes dokumentumokat,</w:t>
-      </w:r>
-      <w:r>
-        <w:rPr>
-          <w:lang w:eastAsia="hu-HU"/>
-        </w:rPr>
-        <w:t xml:space="preserve"> </w:t>
-      </w:r>
-      <w:r>
-        <w:rPr>
-          <w:lang w:eastAsia="hu-HU"/>
-        </w:rPr>
-        <w:t xml:space="preserve">vagyis a </w:t>
-      </w:r>
-      <w:r>
-        <w:rPr>
-          <w:lang w:eastAsia="hu-HU"/>
-        </w:rPr>
-        <w:t>weblapokat</w:t>
-      </w:r>
-      <w:r>
-        <w:rPr>
-          <w:lang w:eastAsia="hu-HU"/>
-        </w:rPr>
-        <w:t xml:space="preserve"> a</w:t>
-      </w:r>
-      <w:r>
-        <w:rPr>
-          <w:lang w:eastAsia="hu-HU"/>
-        </w:rPr>
-        <w:t xml:space="preserve"> </w:t>
-      </w:r>
-      <w:r>
-        <w:rPr>
-          <w:lang w:eastAsia="hu-HU"/>
-        </w:rPr>
-        <w:t>készítő szándékának megfelelő formában tudják megjeleníteni.</w:t>
-      </w:r>
-      <w:r>
-        <w:rPr>
-          <w:lang w:eastAsia="hu-HU"/>
-        </w:rPr>
-        <w:t xml:space="preserve"> </w:t>
-      </w:r>
-      <w:r>
-        <w:rPr>
-          <w:lang w:eastAsia="hu-HU"/>
-        </w:rPr>
-        <w:t>Ilyen programból nagyon sok készült</w:t>
-      </w:r>
-      <w:r>
-        <w:rPr>
-          <w:lang w:eastAsia="hu-HU"/>
-        </w:rPr>
-        <w:t xml:space="preserve">. A jelenleg legnépszerűbbek: </w:t>
-      </w:r>
-      <w:r>
-        <w:rPr>
-          <w:lang w:eastAsia="hu-HU"/>
-        </w:rPr>
-        <w:t xml:space="preserve">Google Chrome, </w:t>
-      </w:r>
-      <w:proofErr w:type="spellStart"/>
-      <w:r>
-        <w:rPr>
-          <w:lang w:eastAsia="hu-HU"/>
-        </w:rPr>
-        <w:t>Safari</w:t>
-      </w:r>
-      <w:proofErr w:type="spellEnd"/>
-      <w:r>
-        <w:rPr>
-          <w:lang w:eastAsia="hu-HU"/>
-        </w:rPr>
-        <w:t xml:space="preserve">, Microsoft Edge, Mozilla Firefox, </w:t>
-      </w:r>
-      <w:proofErr w:type="spellStart"/>
-      <w:r>
-        <w:rPr>
-          <w:lang w:eastAsia="hu-HU"/>
-        </w:rPr>
-        <w:t>Brave</w:t>
-      </w:r>
-      <w:proofErr w:type="spellEnd"/>
-      <w:r>
-        <w:rPr>
-          <w:lang w:eastAsia="hu-HU"/>
-        </w:rPr>
-        <w:t xml:space="preserve"> és</w:t>
-      </w:r>
-      <w:r>
-        <w:rPr>
-          <w:lang w:eastAsia="hu-HU"/>
-        </w:rPr>
-        <w:t xml:space="preserve"> Vivaldi</w:t>
-      </w:r>
-      <w:r>
-        <w:rPr>
-          <w:lang w:eastAsia="hu-HU"/>
-        </w:rPr>
-        <w:t>.</w:t>
-      </w:r>
-    </w:p>
-    <w:p>
-      <w:pPr>
-        <w:pStyle w:val="Cmsor2"/>
-        <w:rPr>
-          <w:lang w:eastAsia="hu-HU"/>
-        </w:rPr>
-      </w:pPr>
-      <w:r>
-        <w:rPr>
-          <w:rFonts w:eastAsia="Times New Roman"/>
-          <w:lang w:eastAsia="hu-HU"/>
-        </w:rPr>
-        <w:t>kliens-szerver modell</w:t>
-      </w:r>
-      <w:r>
-        <w:rPr>
-          <w:lang w:eastAsia="hu-HU"/>
-        </w:rPr>
-        <w:t xml:space="preserve"> </w:t>
-      </w:r>
-    </w:p>
-    <w:p>
-      <w:pPr>
-        <w:jc w:val="both"/>
-        <w:rPr>
-          <w:lang w:eastAsia="hu-HU"/>
-        </w:rPr>
-      </w:pPr>
-      <w:r>
-        <w:rPr>
-          <w:lang w:eastAsia="hu-HU"/>
-        </w:rPr>
         <w:t xml:space="preserve">Ha valaki </w:t>
       </w:r>
       <w:r>
@@ -1053,14 +2326,7 @@
         <w:rPr>
           <w:lang w:eastAsia="hu-HU"/>
         </w:rPr>
-        <w:t xml:space="preserve">. Itt kap </w:t>
-      </w:r>
-      <w:r>
-        <w:rPr>
-          <w:lang w:eastAsia="hu-HU"/>
-        </w:rPr>
-        <w:lastRenderedPageBreak/>
-        <w:t>egy azonosítót, egy URL-t</w:t>
+        <w:t>. Itt kap egy azonosítót, egy URL-t</w:t>
       </w:r>
       <w:r>
         <w:rPr>
@@ -1115,6 +2381,7 @@
           <w:noProof/>
           <w:lang w:eastAsia="hu-HU"/>
         </w:rPr>
+        <w:lastRenderedPageBreak/>
         <w:drawing>
           <wp:inline distT="0" distB="0" distL="0" distR="0" wp14:anchorId="44940B96" wp14:editId="43A3C888">
             <wp:extent cx="3600000" cy="1908000"/>
@@ -1133,7 +2400,7 @@
                     </pic:cNvPicPr>
                   </pic:nvPicPr>
                   <pic:blipFill>
-                    <a:blip r:embed="rId5" cstate="print">
+                    <a:blip r:embed="rId6" cstate="print">
                       <a:extLst>
                         <a:ext uri="{28A0092B-C50C-407E-A947-70E740481C1C}">
                           <a14:useLocalDpi xmlns:a14="http://schemas.microsoft.com/office/drawing/2010/main" val="0"/>
@@ -1314,6 +2581,18 @@
     </w:p>
     <w:p>
       <w:pPr>
+        <w:rPr>
+          <w:rFonts w:ascii="Times New Roman" w:eastAsia="Times New Roman" w:hAnsi="Times New Roman" w:cs="Times New Roman"/>
+          <w:kern w:val="0"/>
+          <w:sz w:val="24"/>
+          <w:szCs w:val="24"/>
+          <w:lang w:eastAsia="hu-HU"/>
+          <w14:ligatures w14:val="none"/>
+        </w:rPr>
+      </w:pPr>
+    </w:p>
+    <w:p>
+      <w:pPr>
         <w:pStyle w:val="Cmsor3"/>
         <w:rPr>
           <w:rFonts w:eastAsia="Times New Roman"/>
@@ -3956,7 +5235,7 @@
                     </pic:cNvPicPr>
                   </pic:nvPicPr>
                   <pic:blipFill>
-                    <a:blip r:embed="rId6">
+                    <a:blip r:embed="rId7">
                       <a:extLst>
                         <a:ext uri="{28A0092B-C50C-407E-A947-70E740481C1C}">
                           <a14:useLocalDpi xmlns:a14="http://schemas.microsoft.com/office/drawing/2010/main" val="0"/>
@@ -7053,7 +8332,6 @@
   <w:style w:type="character" w:default="1" w:styleId="Bekezdsalapbettpusa">
     <w:name w:val="Default Paragraph Font"/>
     <w:uiPriority w:val="1"/>
-    <w:semiHidden/>
     <w:unhideWhenUsed/>
   </w:style>
   <w:style w:type="table" w:default="1" w:styleId="Normltblzat">
@@ -7384,6 +8662,29 @@
       <w:szCs w:val="18"/>
     </w:rPr>
   </w:style>
+  <w:style w:type="character" w:styleId="Hiperhivatkozs">
+    <w:name w:val="Hyperlink"/>
+    <w:basedOn w:val="Bekezdsalapbettpusa"/>
+    <w:uiPriority w:val="99"/>
+    <w:unhideWhenUsed/>
+    <w:rsid w:val="00432AAA"/>
+    <w:rPr>
+      <w:color w:val="467886" w:themeColor="hyperlink"/>
+      <w:u w:val="single"/>
+    </w:rPr>
+  </w:style>
+  <w:style w:type="character" w:styleId="Feloldatlanmegemlts">
+    <w:name w:val="Unresolved Mention"/>
+    <w:basedOn w:val="Bekezdsalapbettpusa"/>
+    <w:uiPriority w:val="99"/>
+    <w:semiHidden/>
+    <w:unhideWhenUsed/>
+    <w:rsid w:val="00432AAA"/>
+    <w:rPr>
+      <w:color w:val="605E5C"/>
+      <w:shd w:val="clear" w:color="auto" w:fill="E1DFDD"/>
+    </w:rPr>
+  </w:style>
 </w:styles>
 </file>
 

--- a/HTML_megismerése.docx
+++ b/HTML_megismerése.docx
@@ -22,6 +22,699 @@
       <w:pPr>
         <w:pStyle w:val="Cmsor2"/>
         <w:rPr>
+          <w:lang w:eastAsia="hu-HU"/>
+        </w:rPr>
+      </w:pPr>
+      <w:r>
+        <w:rPr>
+          <w:lang w:eastAsia="hu-HU"/>
+        </w:rPr>
+        <w:t>Weboldal / Webalkalmazás</w:t>
+      </w:r>
+    </w:p>
+    <w:p>
+      <w:pPr>
+        <w:jc w:val="both"/>
+        <w:rPr>
+          <w:lang w:eastAsia="hu-HU"/>
+        </w:rPr>
+      </w:pPr>
+      <w:r>
+        <w:rPr>
+          <w:lang w:eastAsia="hu-HU"/>
+        </w:rPr>
+        <w:t>Fontos, hogy különbséget tegyünk a kettő között</w:t>
+      </w:r>
+      <w:r>
+        <w:rPr>
+          <w:lang w:eastAsia="hu-HU"/>
+        </w:rPr>
+        <w:t xml:space="preserve">. A </w:t>
+      </w:r>
+      <w:r>
+        <w:rPr>
+          <w:b/>
+          <w:bCs/>
+          <w:lang w:eastAsia="hu-HU"/>
+        </w:rPr>
+        <w:t>weboldal</w:t>
+      </w:r>
+      <w:r>
+        <w:rPr>
+          <w:lang w:eastAsia="hu-HU"/>
+        </w:rPr>
+        <w:t xml:space="preserve"> statikus</w:t>
+      </w:r>
+      <w:r>
+        <w:rPr>
+          <w:lang w:eastAsia="hu-HU"/>
+        </w:rPr>
+        <w:t xml:space="preserve">, tartalma </w:t>
+      </w:r>
+      <w:r>
+        <w:rPr>
+          <w:lang w:eastAsia="hu-HU"/>
+        </w:rPr>
+        <w:t>nem vagy alig változik</w:t>
+      </w:r>
+      <w:r>
+        <w:rPr>
+          <w:lang w:eastAsia="hu-HU"/>
+        </w:rPr>
+        <w:t>.</w:t>
+      </w:r>
+      <w:r>
+        <w:rPr>
+          <w:lang w:eastAsia="hu-HU"/>
+        </w:rPr>
+        <w:t xml:space="preserve"> </w:t>
+      </w:r>
+      <w:r>
+        <w:rPr>
+          <w:lang w:eastAsia="hu-HU"/>
+        </w:rPr>
+        <w:t xml:space="preserve">A </w:t>
+      </w:r>
+      <w:r>
+        <w:rPr>
+          <w:b/>
+          <w:bCs/>
+          <w:lang w:eastAsia="hu-HU"/>
+        </w:rPr>
+        <w:t>webalkalmazás</w:t>
+      </w:r>
+      <w:r>
+        <w:rPr>
+          <w:lang w:eastAsia="hu-HU"/>
+        </w:rPr>
+        <w:t xml:space="preserve"> ezzel szemben egy olyan program, amelyhez egy webböngészőn keresztül lehet hozzáférni, és amely lehetővé teszi a felhasználók számára, hogy adatokkal interakcióba lépjenek és azokat manipulálják, feladatokat hajtsanak végre, és személyre szabott élményeket kapjanak. </w:t>
+      </w:r>
+    </w:p>
+    <w:p>
+      <w:pPr>
+        <w:pStyle w:val="Cmsor3"/>
+        <w:rPr>
+          <w:lang w:eastAsia="hu-HU"/>
+        </w:rPr>
+      </w:pPr>
+      <w:r>
+        <w:rPr>
+          <w:lang w:eastAsia="hu-HU"/>
+        </w:rPr>
+        <w:t>Főbb különbségek</w:t>
+      </w:r>
+    </w:p>
+    <w:tbl>
+      <w:tblPr>
+        <w:tblW w:w="9480" w:type="dxa"/>
+        <w:tblBorders>
+          <w:top w:val="single" w:sz="4" w:space="0" w:color="auto"/>
+          <w:left w:val="single" w:sz="4" w:space="0" w:color="auto"/>
+          <w:bottom w:val="single" w:sz="4" w:space="0" w:color="auto"/>
+          <w:right w:val="single" w:sz="4" w:space="0" w:color="auto"/>
+          <w:insideH w:val="single" w:sz="4" w:space="0" w:color="auto"/>
+          <w:insideV w:val="single" w:sz="4" w:space="0" w:color="auto"/>
+        </w:tblBorders>
+        <w:tblCellMar>
+          <w:top w:w="85" w:type="dxa"/>
+          <w:left w:w="85" w:type="dxa"/>
+          <w:bottom w:w="85" w:type="dxa"/>
+          <w:right w:w="85" w:type="dxa"/>
+        </w:tblCellMar>
+        <w:tblLook w:val="04A0" w:firstRow="1" w:lastRow="0" w:firstColumn="1" w:lastColumn="0" w:noHBand="0" w:noVBand="1"/>
+      </w:tblPr>
+      <w:tblGrid>
+        <w:gridCol w:w="1670"/>
+        <w:gridCol w:w="3873"/>
+        <w:gridCol w:w="3937"/>
+      </w:tblGrid>
+      <w:tr>
+        <w:tc>
+          <w:tcPr>
+            <w:tcW w:w="0" w:type="auto"/>
+            <w:tcMar>
+              <w:top w:w="0" w:type="dxa"/>
+              <w:left w:w="15" w:type="dxa"/>
+              <w:bottom w:w="180" w:type="dxa"/>
+              <w:right w:w="150" w:type="dxa"/>
+            </w:tcMar>
+            <w:vAlign w:val="center"/>
+            <w:hideMark/>
+          </w:tcPr>
+          <w:p>
+            <w:pPr>
+              <w:keepNext/>
+              <w:keepLines/>
+              <w:spacing w:before="120" w:after="0" w:line="240" w:lineRule="auto"/>
+              <w:jc w:val="center"/>
+              <w:rPr>
+                <w:b/>
+                <w:bCs/>
+                <w:lang w:eastAsia="hu-HU"/>
+              </w:rPr>
+            </w:pPr>
+            <w:r>
+              <w:rPr>
+                <w:b/>
+                <w:bCs/>
+                <w:lang w:eastAsia="hu-HU"/>
+              </w:rPr>
+              <w:t>Jellemző</w:t>
+            </w:r>
+          </w:p>
+        </w:tc>
+        <w:tc>
+          <w:tcPr>
+            <w:tcW w:w="0" w:type="auto"/>
+            <w:tcMar>
+              <w:top w:w="0" w:type="dxa"/>
+              <w:left w:w="150" w:type="dxa"/>
+              <w:bottom w:w="180" w:type="dxa"/>
+              <w:right w:w="150" w:type="dxa"/>
+            </w:tcMar>
+            <w:vAlign w:val="center"/>
+            <w:hideMark/>
+          </w:tcPr>
+          <w:p>
+            <w:pPr>
+              <w:keepNext/>
+              <w:keepLines/>
+              <w:spacing w:before="120" w:after="0" w:line="240" w:lineRule="auto"/>
+              <w:jc w:val="center"/>
+              <w:rPr>
+                <w:b/>
+                <w:bCs/>
+                <w:lang w:eastAsia="hu-HU"/>
+              </w:rPr>
+            </w:pPr>
+            <w:r>
+              <w:rPr>
+                <w:b/>
+                <w:bCs/>
+                <w:lang w:eastAsia="hu-HU"/>
+              </w:rPr>
+              <w:t>Weboldal</w:t>
+            </w:r>
+          </w:p>
+        </w:tc>
+        <w:tc>
+          <w:tcPr>
+            <w:tcW w:w="0" w:type="auto"/>
+            <w:tcMar>
+              <w:top w:w="0" w:type="dxa"/>
+              <w:left w:w="150" w:type="dxa"/>
+              <w:bottom w:w="180" w:type="dxa"/>
+              <w:right w:w="15" w:type="dxa"/>
+            </w:tcMar>
+            <w:vAlign w:val="center"/>
+            <w:hideMark/>
+          </w:tcPr>
+          <w:p>
+            <w:pPr>
+              <w:keepNext/>
+              <w:keepLines/>
+              <w:spacing w:before="120" w:after="0" w:line="240" w:lineRule="auto"/>
+              <w:jc w:val="center"/>
+              <w:rPr>
+                <w:b/>
+                <w:bCs/>
+                <w:lang w:eastAsia="hu-HU"/>
+              </w:rPr>
+            </w:pPr>
+            <w:r>
+              <w:rPr>
+                <w:b/>
+                <w:bCs/>
+                <w:lang w:eastAsia="hu-HU"/>
+              </w:rPr>
+              <w:t>Webes alkalmazás</w:t>
+            </w:r>
+          </w:p>
+        </w:tc>
+      </w:tr>
+      <w:tr>
+        <w:tc>
+          <w:tcPr>
+            <w:tcW w:w="0" w:type="auto"/>
+            <w:tcMar>
+              <w:top w:w="180" w:type="dxa"/>
+              <w:left w:w="15" w:type="dxa"/>
+              <w:bottom w:w="180" w:type="dxa"/>
+              <w:right w:w="150" w:type="dxa"/>
+            </w:tcMar>
+            <w:vAlign w:val="center"/>
+            <w:hideMark/>
+          </w:tcPr>
+          <w:p>
+            <w:pPr>
+              <w:keepNext/>
+              <w:keepLines/>
+              <w:spacing w:after="0" w:line="240" w:lineRule="auto"/>
+              <w:ind w:left="113"/>
+              <w:rPr>
+                <w:lang w:eastAsia="hu-HU"/>
+              </w:rPr>
+            </w:pPr>
+            <w:r>
+              <w:rPr>
+                <w:lang w:eastAsia="hu-HU"/>
+              </w:rPr>
+              <w:t>Cél</w:t>
+            </w:r>
+          </w:p>
+        </w:tc>
+        <w:tc>
+          <w:tcPr>
+            <w:tcW w:w="0" w:type="auto"/>
+            <w:tcMar>
+              <w:top w:w="180" w:type="dxa"/>
+              <w:left w:w="150" w:type="dxa"/>
+              <w:bottom w:w="180" w:type="dxa"/>
+              <w:right w:w="150" w:type="dxa"/>
+            </w:tcMar>
+            <w:vAlign w:val="center"/>
+            <w:hideMark/>
+          </w:tcPr>
+          <w:p>
+            <w:pPr>
+              <w:keepNext/>
+              <w:keepLines/>
+              <w:spacing w:after="0" w:line="240" w:lineRule="auto"/>
+              <w:rPr>
+                <w:lang w:eastAsia="hu-HU"/>
+              </w:rPr>
+            </w:pPr>
+            <w:r>
+              <w:rPr>
+                <w:lang w:eastAsia="hu-HU"/>
+              </w:rPr>
+              <w:t>Elsősorban az információterjesztés céljából</w:t>
+            </w:r>
+          </w:p>
+        </w:tc>
+        <w:tc>
+          <w:tcPr>
+            <w:tcW w:w="0" w:type="auto"/>
+            <w:tcMar>
+              <w:top w:w="180" w:type="dxa"/>
+              <w:left w:w="150" w:type="dxa"/>
+              <w:bottom w:w="180" w:type="dxa"/>
+              <w:right w:w="15" w:type="dxa"/>
+            </w:tcMar>
+            <w:vAlign w:val="center"/>
+            <w:hideMark/>
+          </w:tcPr>
+          <w:p>
+            <w:pPr>
+              <w:keepNext/>
+              <w:keepLines/>
+              <w:spacing w:after="0" w:line="240" w:lineRule="auto"/>
+              <w:rPr>
+                <w:lang w:eastAsia="hu-HU"/>
+              </w:rPr>
+            </w:pPr>
+            <w:r>
+              <w:rPr>
+                <w:lang w:eastAsia="hu-HU"/>
+              </w:rPr>
+              <w:t>Feladatorientált, interaktív és dinamikus</w:t>
+            </w:r>
+          </w:p>
+        </w:tc>
+      </w:tr>
+      <w:tr>
+        <w:tc>
+          <w:tcPr>
+            <w:tcW w:w="0" w:type="auto"/>
+            <w:tcMar>
+              <w:top w:w="180" w:type="dxa"/>
+              <w:left w:w="15" w:type="dxa"/>
+              <w:bottom w:w="180" w:type="dxa"/>
+              <w:right w:w="150" w:type="dxa"/>
+            </w:tcMar>
+            <w:vAlign w:val="center"/>
+            <w:hideMark/>
+          </w:tcPr>
+          <w:p>
+            <w:pPr>
+              <w:keepNext/>
+              <w:keepLines/>
+              <w:spacing w:after="0" w:line="240" w:lineRule="auto"/>
+              <w:ind w:left="113"/>
+              <w:rPr>
+                <w:lang w:eastAsia="hu-HU"/>
+              </w:rPr>
+            </w:pPr>
+            <w:r>
+              <w:rPr>
+                <w:lang w:eastAsia="hu-HU"/>
+              </w:rPr>
+              <w:t>Tartalom</w:t>
+            </w:r>
+          </w:p>
+        </w:tc>
+        <w:tc>
+          <w:tcPr>
+            <w:tcW w:w="0" w:type="auto"/>
+            <w:tcMar>
+              <w:top w:w="180" w:type="dxa"/>
+              <w:left w:w="150" w:type="dxa"/>
+              <w:bottom w:w="180" w:type="dxa"/>
+              <w:right w:w="150" w:type="dxa"/>
+            </w:tcMar>
+            <w:vAlign w:val="center"/>
+            <w:hideMark/>
+          </w:tcPr>
+          <w:p>
+            <w:pPr>
+              <w:keepNext/>
+              <w:keepLines/>
+              <w:spacing w:after="0" w:line="240" w:lineRule="auto"/>
+              <w:rPr>
+                <w:lang w:eastAsia="hu-HU"/>
+              </w:rPr>
+            </w:pPr>
+            <w:r>
+              <w:rPr>
+                <w:lang w:eastAsia="hu-HU"/>
+              </w:rPr>
+              <w:t>Általában statikus, változatlan a frissítésig</w:t>
+            </w:r>
+          </w:p>
+        </w:tc>
+        <w:tc>
+          <w:tcPr>
+            <w:tcW w:w="0" w:type="auto"/>
+            <w:tcMar>
+              <w:top w:w="180" w:type="dxa"/>
+              <w:left w:w="150" w:type="dxa"/>
+              <w:bottom w:w="180" w:type="dxa"/>
+              <w:right w:w="15" w:type="dxa"/>
+            </w:tcMar>
+            <w:vAlign w:val="center"/>
+            <w:hideMark/>
+          </w:tcPr>
+          <w:p>
+            <w:pPr>
+              <w:keepNext/>
+              <w:keepLines/>
+              <w:spacing w:after="0" w:line="240" w:lineRule="auto"/>
+              <w:rPr>
+                <w:lang w:eastAsia="hu-HU"/>
+              </w:rPr>
+            </w:pPr>
+            <w:r>
+              <w:rPr>
+                <w:lang w:eastAsia="hu-HU"/>
+              </w:rPr>
+              <w:t>Dinamikus, a felhasználói műveletek vagy adatok alapján változó</w:t>
+            </w:r>
+          </w:p>
+        </w:tc>
+      </w:tr>
+      <w:tr>
+        <w:tc>
+          <w:tcPr>
+            <w:tcW w:w="0" w:type="auto"/>
+            <w:tcMar>
+              <w:top w:w="180" w:type="dxa"/>
+              <w:left w:w="15" w:type="dxa"/>
+              <w:bottom w:w="180" w:type="dxa"/>
+              <w:right w:w="150" w:type="dxa"/>
+            </w:tcMar>
+            <w:vAlign w:val="center"/>
+            <w:hideMark/>
+          </w:tcPr>
+          <w:p>
+            <w:pPr>
+              <w:keepNext/>
+              <w:keepLines/>
+              <w:spacing w:after="0" w:line="240" w:lineRule="auto"/>
+              <w:ind w:left="113"/>
+              <w:rPr>
+                <w:lang w:eastAsia="hu-HU"/>
+              </w:rPr>
+            </w:pPr>
+            <w:r>
+              <w:rPr>
+                <w:lang w:eastAsia="hu-HU"/>
+              </w:rPr>
+              <w:t>Kölcsönhatás</w:t>
+            </w:r>
+          </w:p>
+        </w:tc>
+        <w:tc>
+          <w:tcPr>
+            <w:tcW w:w="0" w:type="auto"/>
+            <w:tcMar>
+              <w:top w:w="180" w:type="dxa"/>
+              <w:left w:w="150" w:type="dxa"/>
+              <w:bottom w:w="180" w:type="dxa"/>
+              <w:right w:w="150" w:type="dxa"/>
+            </w:tcMar>
+            <w:vAlign w:val="center"/>
+            <w:hideMark/>
+          </w:tcPr>
+          <w:p>
+            <w:pPr>
+              <w:keepNext/>
+              <w:keepLines/>
+              <w:spacing w:after="0" w:line="240" w:lineRule="auto"/>
+              <w:rPr>
+                <w:lang w:eastAsia="hu-HU"/>
+              </w:rPr>
+            </w:pPr>
+            <w:r>
+              <w:rPr>
+                <w:lang w:eastAsia="hu-HU"/>
+              </w:rPr>
+              <w:t>Korlátozott interakció, többnyire passzív nézés</w:t>
+            </w:r>
+          </w:p>
+        </w:tc>
+        <w:tc>
+          <w:tcPr>
+            <w:tcW w:w="0" w:type="auto"/>
+            <w:tcMar>
+              <w:top w:w="180" w:type="dxa"/>
+              <w:left w:w="150" w:type="dxa"/>
+              <w:bottom w:w="180" w:type="dxa"/>
+              <w:right w:w="15" w:type="dxa"/>
+            </w:tcMar>
+            <w:vAlign w:val="center"/>
+            <w:hideMark/>
+          </w:tcPr>
+          <w:p>
+            <w:pPr>
+              <w:keepNext/>
+              <w:keepLines/>
+              <w:spacing w:after="0" w:line="240" w:lineRule="auto"/>
+              <w:rPr>
+                <w:lang w:eastAsia="hu-HU"/>
+              </w:rPr>
+            </w:pPr>
+            <w:r>
+              <w:rPr>
+                <w:lang w:eastAsia="hu-HU"/>
+              </w:rPr>
+              <w:t>Aktív interakció, felhasználói bevitel és válaszok</w:t>
+            </w:r>
+          </w:p>
+        </w:tc>
+      </w:tr>
+      <w:tr>
+        <w:tc>
+          <w:tcPr>
+            <w:tcW w:w="0" w:type="auto"/>
+            <w:tcMar>
+              <w:top w:w="180" w:type="dxa"/>
+              <w:left w:w="15" w:type="dxa"/>
+              <w:bottom w:w="180" w:type="dxa"/>
+              <w:right w:w="150" w:type="dxa"/>
+            </w:tcMar>
+            <w:vAlign w:val="center"/>
+            <w:hideMark/>
+          </w:tcPr>
+          <w:p>
+            <w:pPr>
+              <w:keepNext/>
+              <w:keepLines/>
+              <w:spacing w:after="0" w:line="240" w:lineRule="auto"/>
+              <w:ind w:left="113"/>
+              <w:rPr>
+                <w:lang w:eastAsia="hu-HU"/>
+              </w:rPr>
+            </w:pPr>
+            <w:r>
+              <w:rPr>
+                <w:lang w:eastAsia="hu-HU"/>
+              </w:rPr>
+              <w:t>Funkcionalitás</w:t>
+            </w:r>
+          </w:p>
+        </w:tc>
+        <w:tc>
+          <w:tcPr>
+            <w:tcW w:w="0" w:type="auto"/>
+            <w:tcMar>
+              <w:top w:w="180" w:type="dxa"/>
+              <w:left w:w="150" w:type="dxa"/>
+              <w:bottom w:w="180" w:type="dxa"/>
+              <w:right w:w="150" w:type="dxa"/>
+            </w:tcMar>
+            <w:vAlign w:val="center"/>
+            <w:hideMark/>
+          </w:tcPr>
+          <w:p>
+            <w:pPr>
+              <w:keepNext/>
+              <w:keepLines/>
+              <w:spacing w:after="0" w:line="240" w:lineRule="auto"/>
+              <w:rPr>
+                <w:lang w:eastAsia="hu-HU"/>
+              </w:rPr>
+            </w:pPr>
+            <w:r>
+              <w:rPr>
+                <w:lang w:eastAsia="hu-HU"/>
+              </w:rPr>
+              <w:t>Alapvető funkciók, mint például a navigáció és a keresés</w:t>
+            </w:r>
+          </w:p>
+        </w:tc>
+        <w:tc>
+          <w:tcPr>
+            <w:tcW w:w="0" w:type="auto"/>
+            <w:tcMar>
+              <w:top w:w="180" w:type="dxa"/>
+              <w:left w:w="150" w:type="dxa"/>
+              <w:bottom w:w="180" w:type="dxa"/>
+              <w:right w:w="15" w:type="dxa"/>
+            </w:tcMar>
+            <w:vAlign w:val="center"/>
+            <w:hideMark/>
+          </w:tcPr>
+          <w:p>
+            <w:pPr>
+              <w:keepNext/>
+              <w:keepLines/>
+              <w:spacing w:after="0" w:line="240" w:lineRule="auto"/>
+              <w:rPr>
+                <w:lang w:eastAsia="hu-HU"/>
+              </w:rPr>
+            </w:pPr>
+            <w:r>
+              <w:rPr>
+                <w:lang w:eastAsia="hu-HU"/>
+              </w:rPr>
+              <w:t>Speciális funkciók, adatfeldolgozás stb.</w:t>
+            </w:r>
+          </w:p>
+        </w:tc>
+      </w:tr>
+      <w:tr>
+        <w:tc>
+          <w:tcPr>
+            <w:tcW w:w="0" w:type="auto"/>
+            <w:tcMar>
+              <w:top w:w="180" w:type="dxa"/>
+              <w:left w:w="15" w:type="dxa"/>
+              <w:bottom w:w="180" w:type="dxa"/>
+              <w:right w:w="150" w:type="dxa"/>
+            </w:tcMar>
+            <w:vAlign w:val="center"/>
+            <w:hideMark/>
+          </w:tcPr>
+          <w:p>
+            <w:pPr>
+              <w:keepNext/>
+              <w:keepLines/>
+              <w:spacing w:after="0" w:line="240" w:lineRule="auto"/>
+              <w:ind w:left="113"/>
+              <w:rPr>
+                <w:lang w:eastAsia="hu-HU"/>
+              </w:rPr>
+            </w:pPr>
+            <w:r>
+              <w:rPr>
+                <w:lang w:eastAsia="hu-HU"/>
+              </w:rPr>
+              <w:t>Példák</w:t>
+            </w:r>
+          </w:p>
+        </w:tc>
+        <w:tc>
+          <w:tcPr>
+            <w:tcW w:w="0" w:type="auto"/>
+            <w:tcMar>
+              <w:top w:w="180" w:type="dxa"/>
+              <w:left w:w="150" w:type="dxa"/>
+              <w:bottom w:w="180" w:type="dxa"/>
+              <w:right w:w="150" w:type="dxa"/>
+            </w:tcMar>
+            <w:vAlign w:val="center"/>
+            <w:hideMark/>
+          </w:tcPr>
+          <w:p>
+            <w:pPr>
+              <w:keepNext/>
+              <w:keepLines/>
+              <w:spacing w:after="0" w:line="240" w:lineRule="auto"/>
+              <w:rPr>
+                <w:lang w:eastAsia="hu-HU"/>
+              </w:rPr>
+            </w:pPr>
+            <w:r>
+              <w:rPr>
+                <w:lang w:eastAsia="hu-HU"/>
+              </w:rPr>
+              <w:t>Hírportálok, blogok, információs oldalak</w:t>
+            </w:r>
+          </w:p>
+        </w:tc>
+        <w:tc>
+          <w:tcPr>
+            <w:tcW w:w="0" w:type="auto"/>
+            <w:tcMar>
+              <w:top w:w="180" w:type="dxa"/>
+              <w:left w:w="150" w:type="dxa"/>
+              <w:bottom w:w="180" w:type="dxa"/>
+              <w:right w:w="15" w:type="dxa"/>
+            </w:tcMar>
+            <w:vAlign w:val="center"/>
+            <w:hideMark/>
+          </w:tcPr>
+          <w:p>
+            <w:pPr>
+              <w:keepNext/>
+              <w:keepLines/>
+              <w:spacing w:after="0" w:line="240" w:lineRule="auto"/>
+              <w:rPr>
+                <w:lang w:eastAsia="hu-HU"/>
+              </w:rPr>
+            </w:pPr>
+            <w:r>
+              <w:rPr>
+                <w:lang w:eastAsia="hu-HU"/>
+              </w:rPr>
+              <w:t>Online banki szolgáltatások, közösségi média, e-kereskedelem</w:t>
+            </w:r>
+          </w:p>
+        </w:tc>
+      </w:tr>
+    </w:tbl>
+    <w:p>
+      <w:pPr>
+        <w:jc w:val="both"/>
+        <w:rPr>
+          <w:lang w:eastAsia="hu-HU"/>
+        </w:rPr>
+      </w:pPr>
+    </w:p>
+    <w:p>
+      <w:pPr>
+        <w:pStyle w:val="Cmsor2"/>
+        <w:rPr>
           <w:rFonts w:eastAsia="Times New Roman"/>
           <w:lang w:eastAsia="hu-HU"/>
         </w:rPr>
@@ -461,6 +1154,7 @@
         <w:rPr>
           <w:lang w:eastAsia="hu-HU"/>
         </w:rPr>
+        <w:lastRenderedPageBreak/>
         <w:t>meghatározta.</w:t>
       </w:r>
       <w:r>
@@ -1083,7 +1777,7 @@
         </w:rPr>
         <w:br/>
       </w:r>
-      <w:hyperlink r:id="rId5" w:history="1">
+      <w:hyperlink r:id="rId5" w:anchor="reviews" w:history="1">
         <w:r>
           <w:rPr>
             <w:rStyle w:val="Hiperhivatkozs"/>
@@ -1159,7 +1853,6 @@
                 <w:lang w:eastAsia="hu-HU"/>
                 <w14:ligatures w14:val="none"/>
               </w:rPr>
-              <w:lastRenderedPageBreak/>
               <w:t>Rész</w:t>
             </w:r>
           </w:p>
@@ -2014,6 +2707,7 @@
                 <w:lang w:eastAsia="hu-HU"/>
                 <w14:ligatures w14:val="none"/>
               </w:rPr>
+              <w:lastRenderedPageBreak/>
               <w:t>#reviews</w:t>
             </w:r>
           </w:p>
@@ -2381,7 +3075,6 @@
           <w:noProof/>
           <w:lang w:eastAsia="hu-HU"/>
         </w:rPr>
-        <w:lastRenderedPageBreak/>
         <w:drawing>
           <wp:inline distT="0" distB="0" distL="0" distR="0" wp14:anchorId="44940B96" wp14:editId="43A3C888">
             <wp:extent cx="3600000" cy="1908000"/>
@@ -2809,8 +3502,726 @@
     </w:p>
     <w:p>
       <w:pPr>
+        <w:pStyle w:val="Cmsor2"/>
+        <w:rPr>
+          <w:lang w:eastAsia="hu-HU"/>
+        </w:rPr>
+      </w:pPr>
+      <w:r>
+        <w:rPr>
+          <w:lang w:eastAsia="hu-HU"/>
+        </w:rPr>
+        <w:t>Front-end és back-end</w:t>
+      </w:r>
+    </w:p>
+    <w:p>
+      <w:pPr>
+        <w:rPr>
+          <w:lang w:eastAsia="hu-HU"/>
+        </w:rPr>
+      </w:pPr>
+      <w:r>
+        <w:rPr>
+          <w:b/>
+          <w:bCs/>
+          <w:lang w:eastAsia="hu-HU"/>
+        </w:rPr>
+        <w:t>Front-end</w:t>
+      </w:r>
+      <w:r>
+        <w:rPr>
+          <w:lang w:eastAsia="hu-HU"/>
+        </w:rPr>
+        <w:t xml:space="preserve">, </w:t>
+      </w:r>
+      <w:r>
+        <w:rPr>
+          <w:lang w:eastAsia="hu-HU"/>
+        </w:rPr>
+        <w:t>amit a felhasználó lát és amivel interakcióba lép (</w:t>
+      </w:r>
+      <w:r>
+        <w:rPr>
+          <w:i/>
+          <w:iCs/>
+          <w:lang w:eastAsia="hu-HU"/>
+        </w:rPr>
+        <w:t>HTML, CSS, JavaScript</w:t>
+      </w:r>
+      <w:r>
+        <w:rPr>
+          <w:lang w:eastAsia="hu-HU"/>
+        </w:rPr>
+        <w:t>).</w:t>
+      </w:r>
+    </w:p>
+    <w:p>
+      <w:pPr>
+        <w:rPr>
+          <w:lang w:eastAsia="hu-HU"/>
+        </w:rPr>
+      </w:pPr>
+      <w:r>
+        <w:rPr>
+          <w:b/>
+          <w:bCs/>
+          <w:lang w:eastAsia="hu-HU"/>
+        </w:rPr>
+        <w:t>Back-end</w:t>
+      </w:r>
+      <w:r>
+        <w:rPr>
+          <w:lang w:eastAsia="hu-HU"/>
+        </w:rPr>
+        <w:t>,</w:t>
+      </w:r>
+      <w:r>
+        <w:rPr>
+          <w:lang w:eastAsia="hu-HU"/>
+        </w:rPr>
+        <w:t xml:space="preserve"> a háttérben futó logika és adatkezelés (adatbázis, szerveroldali kód).</w:t>
+      </w:r>
+    </w:p>
+    <w:p>
+      <w:pPr>
+        <w:pStyle w:val="Cmsor2"/>
+        <w:rPr>
+          <w:lang w:eastAsia="hu-HU"/>
+        </w:rPr>
+      </w:pPr>
+      <w:r>
+        <w:rPr>
+          <w:lang w:eastAsia="hu-HU"/>
+        </w:rPr>
+        <w:lastRenderedPageBreak/>
+        <w:t>API (</w:t>
+      </w:r>
+      <w:proofErr w:type="spellStart"/>
+      <w:r>
+        <w:rPr>
+          <w:i/>
+          <w:iCs/>
+          <w:lang w:eastAsia="hu-HU"/>
+        </w:rPr>
+        <w:t>Application</w:t>
+      </w:r>
+      <w:proofErr w:type="spellEnd"/>
+      <w:r>
+        <w:rPr>
+          <w:i/>
+          <w:iCs/>
+          <w:lang w:eastAsia="hu-HU"/>
+        </w:rPr>
+        <w:t xml:space="preserve"> </w:t>
+      </w:r>
+      <w:proofErr w:type="spellStart"/>
+      <w:r>
+        <w:rPr>
+          <w:i/>
+          <w:iCs/>
+          <w:lang w:eastAsia="hu-HU"/>
+        </w:rPr>
+        <w:t>Programming</w:t>
+      </w:r>
+      <w:proofErr w:type="spellEnd"/>
+      <w:r>
+        <w:rPr>
+          <w:i/>
+          <w:iCs/>
+          <w:lang w:eastAsia="hu-HU"/>
+        </w:rPr>
+        <w:t xml:space="preserve"> </w:t>
+      </w:r>
+      <w:proofErr w:type="spellStart"/>
+      <w:r>
+        <w:rPr>
+          <w:i/>
+          <w:iCs/>
+          <w:lang w:eastAsia="hu-HU"/>
+        </w:rPr>
+        <w:t>Interface</w:t>
+      </w:r>
+      <w:proofErr w:type="spellEnd"/>
+      <w:r>
+        <w:rPr>
+          <w:lang w:eastAsia="hu-HU"/>
+        </w:rPr>
+        <w:t>)</w:t>
+      </w:r>
+    </w:p>
+    <w:p>
+      <w:pPr>
+        <w:jc w:val="both"/>
+        <w:rPr>
+          <w:lang w:eastAsia="hu-HU"/>
+        </w:rPr>
+      </w:pPr>
+      <w:r>
+        <w:rPr>
+          <w:lang w:eastAsia="hu-HU"/>
+        </w:rPr>
+        <w:t>Egy interfész, amely lehetővé teszi két szoftverrendszer (pl. egy weboldal és egy külső szolgáltatás) közötti kommunikációt.</w:t>
+      </w:r>
+    </w:p>
+    <w:p>
+      <w:pPr>
+        <w:pStyle w:val="Cmsor2"/>
+        <w:rPr>
+          <w:lang w:eastAsia="hu-HU"/>
+        </w:rPr>
+      </w:pPr>
+      <w:r>
+        <w:rPr>
+          <w:lang w:eastAsia="hu-HU"/>
+        </w:rPr>
+        <w:t>Verziókövetés (</w:t>
+      </w:r>
+      <w:r>
+        <w:rPr>
+          <w:i/>
+          <w:iCs/>
+          <w:lang w:eastAsia="hu-HU"/>
+        </w:rPr>
+        <w:t xml:space="preserve">Version </w:t>
+      </w:r>
+      <w:proofErr w:type="spellStart"/>
+      <w:r>
+        <w:rPr>
+          <w:i/>
+          <w:iCs/>
+          <w:lang w:eastAsia="hu-HU"/>
+        </w:rPr>
+        <w:t>Control</w:t>
+      </w:r>
+      <w:proofErr w:type="spellEnd"/>
+      <w:r>
+        <w:rPr>
+          <w:lang w:eastAsia="hu-HU"/>
+        </w:rPr>
+        <w:t>)</w:t>
+      </w:r>
+    </w:p>
+    <w:p>
+      <w:pPr>
+        <w:jc w:val="both"/>
+        <w:rPr>
+          <w:lang w:eastAsia="hu-HU"/>
+        </w:rPr>
+      </w:pPr>
+      <w:r>
+        <w:rPr>
+          <w:lang w:eastAsia="hu-HU"/>
+        </w:rPr>
+        <w:t>A</w:t>
+      </w:r>
+      <w:r>
+        <w:rPr>
+          <w:lang w:eastAsia="hu-HU"/>
+        </w:rPr>
+        <w:t xml:space="preserve"> szoftverfejlesztésben használt fájlok változásainak nyomon követésére és kezelésére. A </w:t>
+      </w:r>
+      <w:proofErr w:type="spellStart"/>
+      <w:r>
+        <w:rPr>
+          <w:lang w:eastAsia="hu-HU"/>
+        </w:rPr>
+        <w:t>Git</w:t>
+      </w:r>
+      <w:proofErr w:type="spellEnd"/>
+      <w:r>
+        <w:rPr>
+          <w:lang w:eastAsia="hu-HU"/>
+        </w:rPr>
+        <w:t xml:space="preserve"> a leggyakrabban használt verziókövető rendszer, a GitHub pedig egy népszerű platform a </w:t>
+      </w:r>
+      <w:proofErr w:type="spellStart"/>
+      <w:r>
+        <w:rPr>
+          <w:lang w:eastAsia="hu-HU"/>
+        </w:rPr>
+        <w:t>Git</w:t>
+      </w:r>
+      <w:proofErr w:type="spellEnd"/>
+      <w:r>
+        <w:rPr>
+          <w:lang w:eastAsia="hu-HU"/>
+        </w:rPr>
+        <w:t xml:space="preserve"> </w:t>
+      </w:r>
+      <w:r>
+        <w:rPr>
+          <w:lang w:eastAsia="hu-HU"/>
+        </w:rPr>
+        <w:t xml:space="preserve">technológiával történő </w:t>
+      </w:r>
+      <w:r>
+        <w:rPr>
+          <w:lang w:eastAsia="hu-HU"/>
+        </w:rPr>
+        <w:t>tárolásra és együttműködésre.</w:t>
+      </w:r>
+    </w:p>
+    <w:p>
+      <w:pPr>
+        <w:pStyle w:val="Cmsor2"/>
+        <w:rPr>
+          <w:lang w:eastAsia="hu-HU"/>
+        </w:rPr>
+      </w:pPr>
+      <w:r>
+        <w:rPr>
+          <w:lang w:eastAsia="hu-HU"/>
+        </w:rPr>
+        <w:t>Adatbázis (</w:t>
+      </w:r>
+      <w:proofErr w:type="spellStart"/>
+      <w:r>
+        <w:rPr>
+          <w:i/>
+          <w:iCs/>
+          <w:lang w:eastAsia="hu-HU"/>
+        </w:rPr>
+        <w:t>Database</w:t>
+      </w:r>
+      <w:proofErr w:type="spellEnd"/>
+      <w:r>
+        <w:rPr>
+          <w:lang w:eastAsia="hu-HU"/>
+        </w:rPr>
+        <w:t>)</w:t>
+      </w:r>
+    </w:p>
+    <w:p>
+      <w:pPr>
+        <w:jc w:val="both"/>
+        <w:rPr>
+          <w:lang w:eastAsia="hu-HU"/>
+        </w:rPr>
+      </w:pPr>
+      <w:r>
+        <w:rPr>
+          <w:lang w:eastAsia="hu-HU"/>
+        </w:rPr>
+        <w:t>Szervezett gyűjteménye az adatoknak, amelyeket a weboldal használ (pl. felhasználói adatok, termékek listája</w:t>
+      </w:r>
+      <w:r>
+        <w:rPr>
+          <w:lang w:eastAsia="hu-HU"/>
+        </w:rPr>
+        <w:t>, …</w:t>
+      </w:r>
+      <w:r>
+        <w:rPr>
+          <w:lang w:eastAsia="hu-HU"/>
+        </w:rPr>
+        <w:t>).</w:t>
+      </w:r>
+    </w:p>
+    <w:p>
+      <w:pPr>
         <w:pStyle w:val="Cmsor1"/>
         <w:rPr>
+          <w:lang w:eastAsia="hu-HU"/>
+        </w:rPr>
+      </w:pPr>
+      <w:r>
+        <w:rPr>
+          <w:lang w:eastAsia="hu-HU"/>
+        </w:rPr>
+        <w:t>Fontos elvek és gyakorlatok</w:t>
+      </w:r>
+    </w:p>
+    <w:p>
+      <w:pPr>
+        <w:pStyle w:val="Cmsor2"/>
+        <w:rPr>
+          <w:lang w:eastAsia="hu-HU"/>
+        </w:rPr>
+      </w:pPr>
+      <w:r>
+        <w:rPr>
+          <w:lang w:eastAsia="hu-HU"/>
+        </w:rPr>
+        <w:t>Reszponzív dizájn</w:t>
+      </w:r>
+    </w:p>
+    <w:p>
+      <w:pPr>
+        <w:rPr>
+          <w:lang w:eastAsia="hu-HU"/>
+        </w:rPr>
+      </w:pPr>
+      <w:r>
+        <w:rPr>
+          <w:lang w:eastAsia="hu-HU"/>
+        </w:rPr>
+        <w:t>Egy weboldal akkor reszponzív, ha jól jelenik meg mobilon, tableten és asztali gépen is. Ennek érdekében változtatja az elemek méretét, egymáshoz viszonyított helyét</w:t>
+      </w:r>
+    </w:p>
+    <w:p>
+      <w:pPr>
+        <w:rPr>
+          <w:lang w:eastAsia="hu-HU"/>
+        </w:rPr>
+      </w:pPr>
+    </w:p>
+    <w:p>
+      <w:pPr>
+        <w:pStyle w:val="Cmsor2"/>
+        <w:rPr>
+          <w:lang w:eastAsia="hu-HU"/>
+        </w:rPr>
+      </w:pPr>
+      <w:r>
+        <w:rPr>
+          <w:lang w:eastAsia="hu-HU"/>
+        </w:rPr>
+        <w:t xml:space="preserve">SEO </w:t>
+      </w:r>
+      <w:r>
+        <w:rPr>
+          <w:i/>
+          <w:iCs/>
+          <w:lang w:eastAsia="hu-HU"/>
+        </w:rPr>
+        <w:t>(</w:t>
+      </w:r>
+      <w:proofErr w:type="spellStart"/>
+      <w:r>
+        <w:rPr>
+          <w:i/>
+          <w:iCs/>
+          <w:lang w:eastAsia="hu-HU"/>
+        </w:rPr>
+        <w:t>Search</w:t>
+      </w:r>
+      <w:proofErr w:type="spellEnd"/>
+      <w:r>
+        <w:rPr>
+          <w:i/>
+          <w:iCs/>
+          <w:lang w:eastAsia="hu-HU"/>
+        </w:rPr>
+        <w:t xml:space="preserve"> </w:t>
+      </w:r>
+      <w:proofErr w:type="spellStart"/>
+      <w:r>
+        <w:rPr>
+          <w:i/>
+          <w:iCs/>
+          <w:lang w:eastAsia="hu-HU"/>
+        </w:rPr>
+        <w:t>Engine</w:t>
+      </w:r>
+      <w:proofErr w:type="spellEnd"/>
+      <w:r>
+        <w:rPr>
+          <w:i/>
+          <w:iCs/>
+          <w:lang w:eastAsia="hu-HU"/>
+        </w:rPr>
+        <w:t xml:space="preserve"> </w:t>
+      </w:r>
+      <w:proofErr w:type="spellStart"/>
+      <w:r>
+        <w:rPr>
+          <w:i/>
+          <w:iCs/>
+          <w:lang w:eastAsia="hu-HU"/>
+        </w:rPr>
+        <w:t>Optimization</w:t>
+      </w:r>
+      <w:proofErr w:type="spellEnd"/>
+      <w:r>
+        <w:rPr>
+          <w:i/>
+          <w:iCs/>
+          <w:lang w:eastAsia="hu-HU"/>
+        </w:rPr>
+        <w:t>)</w:t>
+      </w:r>
+    </w:p>
+    <w:p>
+      <w:pPr>
+        <w:rPr>
+          <w:lang w:eastAsia="hu-HU"/>
+        </w:rPr>
+      </w:pPr>
+      <w:r>
+        <w:rPr>
+          <w:lang w:eastAsia="hu-HU"/>
+        </w:rPr>
+        <w:t>Hogyan legyen a weboldal keresőbarát.</w:t>
+      </w:r>
+    </w:p>
+    <w:p>
+      <w:pPr>
+        <w:rPr>
+          <w:lang w:eastAsia="hu-HU"/>
+        </w:rPr>
+      </w:pPr>
+    </w:p>
+    <w:p>
+      <w:pPr>
+        <w:pStyle w:val="Cmsor2"/>
+        <w:rPr>
+          <w:lang w:eastAsia="hu-HU"/>
+        </w:rPr>
+      </w:pPr>
+      <w:r>
+        <w:rPr>
+          <w:lang w:eastAsia="hu-HU"/>
+        </w:rPr>
+        <w:t xml:space="preserve">Biztonság </w:t>
+      </w:r>
+      <w:r>
+        <w:rPr>
+          <w:i/>
+          <w:iCs/>
+          <w:lang w:eastAsia="hu-HU"/>
+        </w:rPr>
+        <w:t xml:space="preserve">(Web </w:t>
+      </w:r>
+      <w:proofErr w:type="spellStart"/>
+      <w:r>
+        <w:rPr>
+          <w:i/>
+          <w:iCs/>
+          <w:lang w:eastAsia="hu-HU"/>
+        </w:rPr>
+        <w:t>Security</w:t>
+      </w:r>
+      <w:proofErr w:type="spellEnd"/>
+      <w:r>
+        <w:rPr>
+          <w:i/>
+          <w:iCs/>
+          <w:lang w:eastAsia="hu-HU"/>
+        </w:rPr>
+        <w:t>)</w:t>
+      </w:r>
+    </w:p>
+    <w:p>
+      <w:pPr>
+        <w:rPr>
+          <w:lang w:eastAsia="hu-HU"/>
+        </w:rPr>
+      </w:pPr>
+      <w:r>
+        <w:rPr>
+          <w:lang w:eastAsia="hu-HU"/>
+        </w:rPr>
+        <w:t>Pl. XSS, CSRF, HTTPS, adatvédelem (GDPR).</w:t>
+      </w:r>
+    </w:p>
+    <w:p>
+      <w:pPr>
+        <w:pStyle w:val="Cmsor1"/>
+        <w:rPr>
+          <w:lang w:eastAsia="hu-HU"/>
+        </w:rPr>
+      </w:pPr>
+      <w:r>
+        <w:rPr>
+          <w:lang w:eastAsia="hu-HU"/>
+        </w:rPr>
+        <w:t>Modern webfejlesztési trendek</w:t>
+      </w:r>
+    </w:p>
+    <w:p>
+      <w:pPr>
+        <w:pStyle w:val="Cmsor2"/>
+        <w:rPr>
+          <w:lang w:eastAsia="hu-HU"/>
+        </w:rPr>
+      </w:pPr>
+      <w:proofErr w:type="spellStart"/>
+      <w:r>
+        <w:rPr>
+          <w:lang w:eastAsia="hu-HU"/>
+        </w:rPr>
+        <w:t>Single</w:t>
+      </w:r>
+      <w:proofErr w:type="spellEnd"/>
+      <w:r>
+        <w:rPr>
+          <w:lang w:eastAsia="hu-HU"/>
+        </w:rPr>
+        <w:t xml:space="preserve"> Page </w:t>
+      </w:r>
+      <w:proofErr w:type="spellStart"/>
+      <w:r>
+        <w:rPr>
+          <w:lang w:eastAsia="hu-HU"/>
+        </w:rPr>
+        <w:t>Applications</w:t>
+      </w:r>
+      <w:proofErr w:type="spellEnd"/>
+      <w:r>
+        <w:rPr>
+          <w:lang w:eastAsia="hu-HU"/>
+        </w:rPr>
+        <w:t xml:space="preserve"> (SPA)</w:t>
+      </w:r>
+    </w:p>
+    <w:p>
+      <w:pPr>
+        <w:rPr>
+          <w:lang w:eastAsia="hu-HU"/>
+        </w:rPr>
+      </w:pPr>
+      <w:r>
+        <w:rPr>
+          <w:lang w:eastAsia="hu-HU"/>
+        </w:rPr>
+        <w:t xml:space="preserve">Pl. </w:t>
+      </w:r>
+      <w:proofErr w:type="spellStart"/>
+      <w:r>
+        <w:rPr>
+          <w:lang w:eastAsia="hu-HU"/>
+        </w:rPr>
+        <w:t>React</w:t>
+      </w:r>
+      <w:proofErr w:type="spellEnd"/>
+      <w:r>
+        <w:rPr>
+          <w:lang w:eastAsia="hu-HU"/>
+        </w:rPr>
+        <w:t xml:space="preserve">, </w:t>
+      </w:r>
+      <w:proofErr w:type="spellStart"/>
+      <w:r>
+        <w:rPr>
+          <w:lang w:eastAsia="hu-HU"/>
+        </w:rPr>
+        <w:t>Vue</w:t>
+      </w:r>
+      <w:proofErr w:type="spellEnd"/>
+      <w:r>
+        <w:rPr>
+          <w:lang w:eastAsia="hu-HU"/>
+        </w:rPr>
+        <w:t xml:space="preserve">, </w:t>
+      </w:r>
+      <w:proofErr w:type="spellStart"/>
+      <w:r>
+        <w:rPr>
+          <w:lang w:eastAsia="hu-HU"/>
+        </w:rPr>
+        <w:t>Angular</w:t>
+      </w:r>
+      <w:proofErr w:type="spellEnd"/>
+      <w:r>
+        <w:rPr>
+          <w:lang w:eastAsia="hu-HU"/>
+        </w:rPr>
+        <w:t xml:space="preserve"> használatával.</w:t>
+      </w:r>
+    </w:p>
+    <w:p>
+      <w:pPr>
+        <w:pStyle w:val="Cmsor2"/>
+        <w:rPr>
+          <w:lang w:eastAsia="hu-HU"/>
+        </w:rPr>
+      </w:pPr>
+      <w:proofErr w:type="spellStart"/>
+      <w:r>
+        <w:rPr>
+          <w:lang w:eastAsia="hu-HU"/>
+        </w:rPr>
+        <w:t>Progressive</w:t>
+      </w:r>
+      <w:proofErr w:type="spellEnd"/>
+      <w:r>
+        <w:rPr>
+          <w:lang w:eastAsia="hu-HU"/>
+        </w:rPr>
+        <w:t xml:space="preserve"> Web </w:t>
+      </w:r>
+      <w:proofErr w:type="spellStart"/>
+      <w:r>
+        <w:rPr>
+          <w:lang w:eastAsia="hu-HU"/>
+        </w:rPr>
+        <w:t>Apps</w:t>
+      </w:r>
+      <w:proofErr w:type="spellEnd"/>
+      <w:r>
+        <w:rPr>
+          <w:lang w:eastAsia="hu-HU"/>
+        </w:rPr>
+        <w:t xml:space="preserve"> (PWA)</w:t>
+      </w:r>
+    </w:p>
+    <w:p>
+      <w:pPr>
+        <w:rPr>
+          <w:lang w:eastAsia="hu-HU"/>
+        </w:rPr>
+      </w:pPr>
+      <w:r>
+        <w:rPr>
+          <w:lang w:eastAsia="hu-HU"/>
+        </w:rPr>
+        <w:t>Offline működés, app-szerű élmény.</w:t>
+      </w:r>
+    </w:p>
+    <w:p>
+      <w:pPr>
+        <w:pStyle w:val="Cmsor2"/>
+        <w:rPr>
+          <w:lang w:eastAsia="hu-HU"/>
+        </w:rPr>
+      </w:pPr>
+      <w:proofErr w:type="spellStart"/>
+      <w:r>
+        <w:rPr>
+          <w:lang w:eastAsia="hu-HU"/>
+        </w:rPr>
+        <w:t>JAMstack</w:t>
+      </w:r>
+      <w:proofErr w:type="spellEnd"/>
+    </w:p>
+    <w:p>
+      <w:pPr>
+        <w:rPr>
+          <w:lang w:eastAsia="hu-HU"/>
+        </w:rPr>
+      </w:pPr>
+      <w:r>
+        <w:rPr>
+          <w:lang w:eastAsia="hu-HU"/>
+        </w:rPr>
+        <w:t xml:space="preserve">Statikus oldalak dinamikus funkciókkal (pl. Next.js, </w:t>
+      </w:r>
+      <w:proofErr w:type="spellStart"/>
+      <w:r>
+        <w:rPr>
+          <w:lang w:eastAsia="hu-HU"/>
+        </w:rPr>
+        <w:t>Gatsby</w:t>
+      </w:r>
+      <w:proofErr w:type="spellEnd"/>
+      <w:r>
+        <w:rPr>
+          <w:lang w:eastAsia="hu-HU"/>
+        </w:rPr>
+        <w:t>).</w:t>
+      </w:r>
+    </w:p>
+    <w:p>
+      <w:pPr>
+        <w:rPr>
+          <w:lang w:eastAsia="hu-HU"/>
+        </w:rPr>
+      </w:pPr>
+    </w:p>
+    <w:p>
+      <w:pPr>
+        <w:pStyle w:val="Cmsor1"/>
+        <w:rPr>
           <w:rFonts w:eastAsia="Times New Roman"/>
           <w:lang w:eastAsia="hu-HU"/>
         </w:rPr>
@@ -2820,6 +4231,7 @@
           <w:rFonts w:eastAsia="Times New Roman"/>
           <w:lang w:eastAsia="hu-HU"/>
         </w:rPr>
+        <w:lastRenderedPageBreak/>
         <w:t>Eszközök és fejlesztési környezet</w:t>
       </w:r>
     </w:p>
@@ -3014,7 +4426,6 @@
           <w:rFonts w:eastAsia="Times New Roman"/>
           <w:lang w:eastAsia="hu-HU"/>
         </w:rPr>
-        <w:lastRenderedPageBreak/>
         <w:t>HTML – a weboldal váza</w:t>
       </w:r>
     </w:p>
@@ -5146,7 +6557,6 @@
           <w:rFonts w:eastAsia="Times New Roman"/>
           <w:lang w:eastAsia="hu-HU"/>
         </w:rPr>
-        <w:lastRenderedPageBreak/>
         <w:t>Színek</w:t>
       </w:r>
     </w:p>
@@ -5662,6 +7072,7 @@
           <w:rFonts w:eastAsia="Times New Roman"/>
           <w:lang w:eastAsia="hu-HU"/>
         </w:rPr>
+        <w:lastRenderedPageBreak/>
         <w:t>Modern front-end technológiák (alapszint)</w:t>
       </w:r>
     </w:p>
@@ -5908,7 +7319,6 @@
           <w:rFonts w:eastAsia="Times New Roman"/>
           <w:lang w:eastAsia="hu-HU"/>
         </w:rPr>
-        <w:lastRenderedPageBreak/>
         <w:t>Weboldal publikálása</w:t>
       </w:r>
     </w:p>
@@ -6397,7 +7807,7 @@
       <w:lvlText w:val="%1.%2"/>
       <w:lvlJc w:val="left"/>
       <w:pPr>
-        <w:ind w:left="576" w:hanging="576"/>
+        <w:ind w:left="2561" w:hanging="576"/>
       </w:pPr>
     </w:lvl>
     <w:lvl w:ilvl="2">
@@ -8138,6 +9548,7 @@
         <w:numId w:val="10"/>
       </w:numPr>
       <w:spacing w:before="160" w:after="80"/>
+      <w:ind w:left="576"/>
       <w:outlineLvl w:val="1"/>
     </w:pPr>
     <w:rPr>
@@ -8332,6 +9743,7 @@
   <w:style w:type="character" w:default="1" w:styleId="Bekezdsalapbettpusa">
     <w:name w:val="Default Paragraph Font"/>
     <w:uiPriority w:val="1"/>
+    <w:semiHidden/>
     <w:unhideWhenUsed/>
   </w:style>
   <w:style w:type="table" w:default="1" w:styleId="Normltblzat">
